--- a/data/科学过冬.docx
+++ b/data/科学过冬.docx
@@ -1,6 +1,6 @@
 
 <file path=word/document.xml><?xml version="1.0" encoding="utf-8"?>
-<w:document xmlns:wpc="http://schemas.microsoft.com/office/word/2010/wordprocessingCanvas" xmlns:mo="http://schemas.microsoft.com/office/mac/office/2008/main" xmlns:mc="http://schemas.openxmlformats.org/markup-compatibility/2006" xmlns:mv="urn:schemas-microsoft-com:mac:vml" xmlns:o="urn:schemas-microsoft-com:office:office" xmlns:r="http://schemas.openxmlformats.org/officeDocument/2006/relationships" xmlns:m="http://schemas.openxmlformats.org/officeDocument/2006/math" xmlns:v="urn:schemas-microsoft-com:vml" xmlns:wp14="http://schemas.microsoft.com/office/word/2010/wordprocessingDrawing" xmlns:wp="http://schemas.openxmlformats.org/drawingml/2006/wordprocessingDrawing" xmlns:w10="urn:schemas-microsoft-com:office:word" xmlns:w="http://schemas.openxmlformats.org/wordprocessingml/2006/main" xmlns:w14="http://schemas.microsoft.com/office/word/2010/wordml" xmlns:w15="http://schemas.microsoft.com/office/word/2012/wordml" xmlns:wpg="http://schemas.microsoft.com/office/word/2010/wordprocessingGroup" xmlns:wpi="http://schemas.microsoft.com/office/word/2010/wordprocessingInk" xmlns:wne="http://schemas.microsoft.com/office/word/2006/wordml" xmlns:wps="http://schemas.microsoft.com/office/word/2010/wordprocessingShape" mc:Ignorable="w14 w15 wp14">
+<w:document xmlns:wpc="http://schemas.microsoft.com/office/word/2010/wordprocessingCanvas" xmlns:mc="http://schemas.openxmlformats.org/markup-compatibility/2006" xmlns:o="urn:schemas-microsoft-com:office:office" xmlns:r="http://schemas.openxmlformats.org/officeDocument/2006/relationships" xmlns:m="http://schemas.openxmlformats.org/officeDocument/2006/math" xmlns:v="urn:schemas-microsoft-com:vml" xmlns:wp14="http://schemas.microsoft.com/office/word/2010/wordprocessingDrawing" xmlns:wp="http://schemas.openxmlformats.org/drawingml/2006/wordprocessingDrawing" xmlns:w10="urn:schemas-microsoft-com:office:word" xmlns:w="http://schemas.openxmlformats.org/wordprocessingml/2006/main" xmlns:w14="http://schemas.microsoft.com/office/word/2010/wordml" xmlns:w15="http://schemas.microsoft.com/office/word/2012/wordml" xmlns:wpg="http://schemas.microsoft.com/office/word/2010/wordprocessingGroup" xmlns:wpi="http://schemas.microsoft.com/office/word/2010/wordprocessingInk" xmlns:wne="http://schemas.microsoft.com/office/word/2006/wordml" xmlns:wps="http://schemas.microsoft.com/office/word/2010/wordprocessingShape" mc:Ignorable="w14 w15 wp14">
   <w:body>
     <w:p>
       <w:pPr>
@@ -9,12 +9,14 @@
           <w:rFonts w:hint="eastAsia"/>
         </w:rPr>
       </w:pPr>
+      <w:proofErr w:type="spellStart"/>
       <w:r>
         <w:rPr>
           <w:rFonts w:hint="eastAsia"/>
         </w:rPr>
         <w:t>BeiTown</w:t>
       </w:r>
+      <w:proofErr w:type="spellEnd"/>
       <w:r>
         <w:rPr>
           <w:rFonts w:hint="eastAsia"/>
@@ -22,19 +24,23 @@
         <w:t>教你</w:t>
       </w:r>
       <w:r>
-        <w:t>科学过冬</w:t>
+        <w:t>科学</w:t>
+      </w:r>
+      <w:r>
+        <w:rPr>
+          <w:rFonts w:hint="eastAsia"/>
+        </w:rPr>
+        <w:t>避寒</w:t>
       </w:r>
     </w:p>
     <w:p>
       <w:pPr>
         <w:jc w:val="center"/>
-        <w:rPr>
-          <w:rFonts w:hint="eastAsia"/>
-        </w:rPr>
-      </w:pPr>
-    </w:p>
-    <w:p>
-      <w:pPr>
+      </w:pPr>
+    </w:p>
+    <w:p>
+      <w:pPr>
+        <w:ind w:firstLine="420"/>
         <w:rPr>
           <w:rFonts w:hint="eastAsia"/>
         </w:rPr>
@@ -46,51 +52,75 @@
         <w:t>长沙</w:t>
       </w:r>
       <w:r>
-        <w:t>已经连续</w:t>
-      </w:r>
-      <w:r>
-        <w:rPr>
-          <w:rFonts w:hint="eastAsia"/>
-        </w:rPr>
-        <w:t>2</w:t>
-      </w:r>
-      <w:r>
-        <w:rPr>
-          <w:rFonts w:hint="eastAsia"/>
-        </w:rPr>
-        <w:t>个</w:t>
-      </w:r>
-      <w:r>
-        <w:t>月没</w:t>
-      </w:r>
-      <w:r>
-        <w:rPr>
-          <w:rFonts w:hint="eastAsia"/>
-        </w:rPr>
-        <w:t>怎么</w:t>
-      </w:r>
-      <w:r>
-        <w:rPr>
-          <w:rFonts w:hint="eastAsia"/>
-        </w:rPr>
-        <w:t>正式</w:t>
-      </w:r>
-      <w:r>
-        <w:t>见过太阳了</w:t>
-      </w:r>
-      <w:r>
-        <w:rPr>
-          <w:rFonts w:hint="eastAsia"/>
-        </w:rPr>
-        <w:t>。</w:t>
+        <w:rPr>
+          <w:rFonts w:hint="eastAsia"/>
+        </w:rPr>
+        <w:t>这两天</w:t>
+      </w:r>
+      <w:r>
+        <w:rPr>
+          <w:rFonts w:hint="eastAsia"/>
+        </w:rPr>
+        <w:t>终于</w:t>
+      </w:r>
+      <w:r>
+        <w:t>是</w:t>
+      </w:r>
+      <w:r>
+        <w:rPr>
+          <w:rFonts w:hint="eastAsia"/>
+        </w:rPr>
+        <w:t>迎来</w:t>
+      </w:r>
+      <w:r>
+        <w:t>了久违的</w:t>
+      </w:r>
+      <w:r>
+        <w:t>太阳</w:t>
+      </w:r>
+      <w:r>
+        <w:t>，</w:t>
+      </w:r>
+      <w:r>
+        <w:rPr>
+          <w:rFonts w:hint="eastAsia"/>
+        </w:rPr>
+        <w:t>回想</w:t>
+      </w:r>
+      <w:r>
+        <w:rPr>
+          <w:rFonts w:hint="eastAsia"/>
+        </w:rPr>
+        <w:t>曾经长达</w:t>
+      </w:r>
+      <w:r>
+        <w:t>两个月</w:t>
+      </w:r>
+      <w:r>
+        <w:rPr>
+          <w:rFonts w:hint="eastAsia"/>
+        </w:rPr>
+        <w:t>被</w:t>
+      </w:r>
+      <w:r>
+        <w:t>阴雨天气</w:t>
+      </w:r>
+      <w:r>
+        <w:rPr>
+          <w:rFonts w:hint="eastAsia"/>
+        </w:rPr>
+        <w:t>支配</w:t>
+      </w:r>
+      <w:r>
+        <w:t>的恐惧</w:t>
+      </w:r>
+      <w:r>
+        <w:t>…</w:t>
       </w:r>
     </w:p>
     <w:p>
       <w:pPr>
         <w:jc w:val="center"/>
-        <w:rPr>
-          <w:rFonts w:hint="eastAsia"/>
-        </w:rPr>
       </w:pPr>
       <w:r>
         <w:rPr>
@@ -150,9 +180,6 @@
     <w:p>
       <w:pPr>
         <w:jc w:val="center"/>
-        <w:rPr>
-          <w:rFonts w:hint="eastAsia"/>
-        </w:rPr>
       </w:pPr>
       <w:r>
         <w:rPr>
@@ -229,7 +256,13 @@
         <w:rPr>
           <w:rFonts w:hint="eastAsia"/>
         </w:rPr>
-        <w:t>最近又</w:t>
+        <w:t>最近</w:t>
+      </w:r>
+      <w:r>
+        <w:rPr>
+          <w:rFonts w:hint="eastAsia"/>
+        </w:rPr>
+        <w:t>又</w:t>
       </w:r>
       <w:r>
         <w:t>一直在</w:t>
@@ -271,22 +304,47 @@
         <w:t>学</w:t>
       </w:r>
       <w:r>
-        <w:t>(bao)</w:t>
-      </w:r>
-      <w:r>
-        <w:t>过</w:t>
-      </w:r>
-      <w:r>
         <w:t>(</w:t>
       </w:r>
-      <w:r>
-        <w:rPr>
-          <w:rFonts w:hint="eastAsia"/>
-        </w:rPr>
-        <w:t>cheng)</w:t>
-      </w:r>
-      <w:r>
-        <w:t>冬</w:t>
+      <w:proofErr w:type="spellStart"/>
+      <w:r>
+        <w:t>bao</w:t>
+      </w:r>
+      <w:proofErr w:type="spellEnd"/>
+      <w:r>
+        <w:t>)</w:t>
+      </w:r>
+      <w:r>
+        <w:rPr>
+          <w:rFonts w:hint="eastAsia"/>
+        </w:rPr>
+        <w:t>分</w:t>
+      </w:r>
+      <w:r>
+        <w:t>(</w:t>
+      </w:r>
+      <w:proofErr w:type="spellStart"/>
+      <w:r>
+        <w:rPr>
+          <w:rFonts w:hint="eastAsia"/>
+        </w:rPr>
+        <w:t>cheng</w:t>
+      </w:r>
+      <w:proofErr w:type="spellEnd"/>
+      <w:r>
+        <w:rPr>
+          <w:rFonts w:hint="eastAsia"/>
+        </w:rPr>
+        <w:t>)</w:t>
+      </w:r>
+      <w:r>
+        <w:rPr>
+          <w:rFonts w:hint="eastAsia"/>
+        </w:rPr>
+        <w:t>析</w:t>
+      </w:r>
+      <w:r>
+        <w:t xml:space="preserve"> </w:t>
       </w:r>
       <w:r>
         <w:t>(de)</w:t>
@@ -310,7 +368,13 @@
         <w:rPr>
           <w:rFonts w:hint="eastAsia"/>
         </w:rPr>
-        <w:t>分析一下长沙</w:t>
+        <w:t>了解</w:t>
+      </w:r>
+      <w:r>
+        <w:rPr>
+          <w:rFonts w:hint="eastAsia"/>
+        </w:rPr>
+        <w:t>一下长沙</w:t>
       </w:r>
       <w:r>
         <w:rPr>
@@ -416,9 +480,6 @@
     <w:p>
       <w:pPr>
         <w:jc w:val="center"/>
-        <w:rPr>
-          <w:rFonts w:hint="eastAsia"/>
-        </w:rPr>
       </w:pPr>
       <w:r>
         <w:rPr>
@@ -477,17 +538,9 @@
     <w:p>
       <w:pPr>
         <w:jc w:val="center"/>
-        <w:rPr>
-          <w:rFonts w:hint="eastAsia"/>
-        </w:rPr>
-      </w:pPr>
-    </w:p>
-    <w:p>
-      <w:pPr>
-        <w:rPr>
-          <w:rFonts w:hint="eastAsia"/>
-        </w:rPr>
-      </w:pPr>
+      </w:pPr>
+    </w:p>
+    <w:p>
       <w:r>
         <w:rPr>
           <w:rFonts w:hint="eastAsia"/>
@@ -624,19 +677,10 @@
         <w:t>(V3.0)</w:t>
       </w:r>
     </w:p>
-    <w:p>
-      <w:pPr>
-        <w:rPr>
-          <w:rFonts w:hint="eastAsia"/>
-        </w:rPr>
-      </w:pPr>
-    </w:p>
+    <w:p/>
     <w:p>
       <w:pPr>
         <w:ind w:firstLine="420"/>
-        <w:rPr>
-          <w:rFonts w:hint="eastAsia"/>
-        </w:rPr>
       </w:pPr>
       <w:r>
         <w:rPr>
@@ -709,9 +753,6 @@
     <w:p>
       <w:pPr>
         <w:ind w:firstLine="420"/>
-        <w:rPr>
-          <w:rFonts w:hint="eastAsia"/>
-        </w:rPr>
       </w:pPr>
       <w:r>
         <w:rPr>
@@ -738,19 +779,10 @@
         <w:t>的。</w:t>
       </w:r>
     </w:p>
-    <w:p>
-      <w:pPr>
-        <w:rPr>
-          <w:rFonts w:hint="eastAsia"/>
-        </w:rPr>
-      </w:pPr>
-    </w:p>
+    <w:p/>
     <w:p>
       <w:pPr>
         <w:ind w:firstLine="420"/>
-        <w:rPr>
-          <w:rFonts w:hint="eastAsia"/>
-        </w:rPr>
       </w:pPr>
       <w:r>
         <w:rPr>
@@ -774,9 +806,6 @@
     <w:p>
       <w:pPr>
         <w:jc w:val="center"/>
-        <w:rPr>
-          <w:rFonts w:hint="eastAsia"/>
-        </w:rPr>
       </w:pPr>
       <w:r>
         <w:rPr>
@@ -822,9 +851,6 @@
     <w:p>
       <w:pPr>
         <w:jc w:val="center"/>
-        <w:rPr>
-          <w:rFonts w:hint="eastAsia"/>
-        </w:rPr>
       </w:pPr>
       <w:r>
         <w:rPr>
@@ -884,20 +910,16 @@
     <w:p>
       <w:pPr>
         <w:jc w:val="center"/>
-        <w:rPr>
-          <w:rFonts w:hint="eastAsia"/>
-        </w:rPr>
-      </w:pPr>
-      <w:r>
-        <w:rPr>
-          <w:rFonts w:hint="eastAsia"/>
+      </w:pPr>
+      <w:r>
+        <w:rPr>
           <w:noProof/>
         </w:rPr>
         <w:drawing>
-          <wp:inline distT="0" distB="0" distL="0" distR="0" wp14:anchorId="23453C47" wp14:editId="32263BFF">
-            <wp:extent cx="1510796" cy="1141551"/>
-            <wp:effectExtent l="0" t="0" r="0" b="1905"/>
-            <wp:docPr id="12" name="图片 12" descr="../../../../../Desktop/屏幕快照%202019-02-24%20下午3.10.46"/>
+          <wp:inline distT="0" distB="0" distL="0" distR="0" wp14:anchorId="15E13B7A" wp14:editId="7B06C32D">
+            <wp:extent cx="1575897" cy="1017767"/>
+            <wp:effectExtent l="0" t="0" r="5715" b="0"/>
+            <wp:docPr id="32" name="图片 32"/>
             <wp:cNvGraphicFramePr>
               <a:graphicFrameLocks xmlns:a="http://schemas.openxmlformats.org/drawingml/2006/main" noChangeAspect="1"/>
             </wp:cNvGraphicFramePr>
@@ -905,36 +927,23 @@
               <a:graphicData uri="http://schemas.openxmlformats.org/drawingml/2006/picture">
                 <pic:pic xmlns:pic="http://schemas.openxmlformats.org/drawingml/2006/picture">
                   <pic:nvPicPr>
-                    <pic:cNvPr id="0" name="Picture 4" descr="../../../../../Desktop/屏幕快照%202019-02-24%20下午3.10.46"/>
-                    <pic:cNvPicPr>
-                      <a:picLocks noChangeAspect="1" noChangeArrowheads="1"/>
-                    </pic:cNvPicPr>
+                    <pic:cNvPr id="1" name=""/>
+                    <pic:cNvPicPr/>
                   </pic:nvPicPr>
                   <pic:blipFill>
-                    <a:blip r:embed="rId12" cstate="print">
-                      <a:extLst>
-                        <a:ext uri="{28A0092B-C50C-407E-A947-70E740481C1C}">
-                          <a14:useLocalDpi xmlns:a14="http://schemas.microsoft.com/office/drawing/2010/main" val="0"/>
-                        </a:ext>
-                      </a:extLst>
-                    </a:blip>
-                    <a:srcRect/>
+                    <a:blip r:embed="rId12"/>
                     <a:stretch>
                       <a:fillRect/>
                     </a:stretch>
                   </pic:blipFill>
-                  <pic:spPr bwMode="auto">
+                  <pic:spPr>
                     <a:xfrm>
                       <a:off x="0" y="0"/>
-                      <a:ext cx="1518993" cy="1147744"/>
+                      <a:ext cx="1586010" cy="1024298"/>
                     </a:xfrm>
                     <a:prstGeom prst="rect">
                       <a:avLst/>
                     </a:prstGeom>
-                    <a:noFill/>
-                    <a:ln>
-                      <a:noFill/>
-                    </a:ln>
                   </pic:spPr>
                 </pic:pic>
               </a:graphicData>
@@ -946,9 +955,6 @@
     <w:p>
       <w:pPr>
         <w:ind w:firstLine="420"/>
-        <w:rPr>
-          <w:rFonts w:hint="eastAsia"/>
-        </w:rPr>
       </w:pPr>
       <w:r>
         <w:rPr>
@@ -1101,29 +1107,25 @@
         <w:t>所以</w:t>
       </w:r>
       <w:r>
-        <w:rPr>
-          <w:rFonts w:hint="eastAsia"/>
-        </w:rPr>
-        <w:t>。。。</w:t>
+        <w:t>…</w:t>
       </w:r>
     </w:p>
     <w:p>
       <w:pPr>
         <w:jc w:val="center"/>
-        <w:rPr>
-          <w:rFonts w:hint="eastAsia"/>
-        </w:rPr>
-      </w:pPr>
-      <w:r>
-        <w:rPr>
-          <w:rFonts w:hint="eastAsia"/>
+      </w:pPr>
+      <w:r>
+        <w:tab/>
+      </w:r>
+      <w:r>
+        <w:rPr>
           <w:noProof/>
         </w:rPr>
         <w:drawing>
-          <wp:inline distT="0" distB="0" distL="0" distR="0" wp14:anchorId="4E20940C" wp14:editId="5370DC75">
-            <wp:extent cx="920213" cy="1117425"/>
-            <wp:effectExtent l="0" t="0" r="0" b="635"/>
-            <wp:docPr id="13" name="图片 13" descr="../../../../../Desktop/20170704075816_CFPZJ.jpeg"/>
+          <wp:inline distT="0" distB="0" distL="0" distR="0" wp14:anchorId="09B2AFFC" wp14:editId="32043405">
+            <wp:extent cx="1475144" cy="1775174"/>
+            <wp:effectExtent l="0" t="0" r="0" b="0"/>
+            <wp:docPr id="49" name="图片 49"/>
             <wp:cNvGraphicFramePr>
               <a:graphicFrameLocks xmlns:a="http://schemas.openxmlformats.org/drawingml/2006/main" noChangeAspect="1"/>
             </wp:cNvGraphicFramePr>
@@ -1131,36 +1133,23 @@
               <a:graphicData uri="http://schemas.openxmlformats.org/drawingml/2006/picture">
                 <pic:pic xmlns:pic="http://schemas.openxmlformats.org/drawingml/2006/picture">
                   <pic:nvPicPr>
-                    <pic:cNvPr id="0" name="Picture 5" descr="../../../../../Desktop/20170704075816_CFPZJ.jpeg"/>
-                    <pic:cNvPicPr>
-                      <a:picLocks noChangeAspect="1" noChangeArrowheads="1"/>
-                    </pic:cNvPicPr>
+                    <pic:cNvPr id="1" name=""/>
+                    <pic:cNvPicPr/>
                   </pic:nvPicPr>
                   <pic:blipFill>
-                    <a:blip r:embed="rId13" cstate="print">
-                      <a:extLst>
-                        <a:ext uri="{28A0092B-C50C-407E-A947-70E740481C1C}">
-                          <a14:useLocalDpi xmlns:a14="http://schemas.microsoft.com/office/drawing/2010/main" val="0"/>
-                        </a:ext>
-                      </a:extLst>
-                    </a:blip>
-                    <a:srcRect/>
+                    <a:blip r:embed="rId13"/>
                     <a:stretch>
                       <a:fillRect/>
                     </a:stretch>
                   </pic:blipFill>
-                  <pic:spPr bwMode="auto">
+                  <pic:spPr>
                     <a:xfrm>
                       <a:off x="0" y="0"/>
-                      <a:ext cx="929226" cy="1128370"/>
+                      <a:ext cx="1506644" cy="1813080"/>
                     </a:xfrm>
                     <a:prstGeom prst="rect">
                       <a:avLst/>
                     </a:prstGeom>
-                    <a:noFill/>
-                    <a:ln>
-                      <a:noFill/>
-                    </a:ln>
                   </pic:spPr>
                 </pic:pic>
               </a:graphicData>
@@ -1168,87 +1157,187 @@
           </wp:inline>
         </w:drawing>
       </w:r>
+      <w:bookmarkStart w:id="0" w:name="_GoBack"/>
+      <w:bookmarkEnd w:id="0"/>
     </w:p>
     <w:p>
       <w:pPr>
         <w:jc w:val="center"/>
       </w:pPr>
+    </w:p>
+    <w:p>
+      <w:pPr>
+        <w:ind w:firstLine="420"/>
+      </w:pPr>
+      <w:r>
+        <w:rPr>
+          <w:rFonts w:hint="eastAsia"/>
+        </w:rPr>
+        <w:t>理论</w:t>
+      </w:r>
+      <w:r>
+        <w:t>上我们可以用</w:t>
+      </w:r>
+      <w:r>
+        <w:t>python</w:t>
+      </w:r>
+      <w:r>
+        <w:rPr>
+          <w:rFonts w:hint="eastAsia"/>
+        </w:rPr>
+        <w:t>写</w:t>
+      </w:r>
+      <w:r>
+        <w:t>一个爬虫</w:t>
+      </w:r>
+      <w:r>
+        <w:rPr>
+          <w:rFonts w:hint="eastAsia"/>
+        </w:rPr>
+        <w:t>把</w:t>
+      </w:r>
+      <w:r>
+        <w:t>数据爬下来</w:t>
+      </w:r>
+      <w:r>
+        <w:t>，</w:t>
+      </w:r>
+      <w:r>
+        <w:rPr>
+          <w:rFonts w:hint="eastAsia"/>
+        </w:rPr>
+        <w:t>但是</w:t>
+      </w:r>
+      <w:r>
+        <w:t>不到</w:t>
+      </w:r>
+      <w:r>
+        <w:rPr>
+          <w:rFonts w:hint="eastAsia"/>
+        </w:rPr>
+        <w:t>最后需要</w:t>
+      </w:r>
+      <w:r>
+        <w:t>自己造轮子</w:t>
+      </w:r>
+      <w:r>
+        <w:rPr>
+          <w:rFonts w:hint="eastAsia"/>
+        </w:rPr>
+        <w:t>的时候</w:t>
+      </w:r>
+      <w:r>
+        <w:t>，尽量还是</w:t>
+      </w:r>
+      <w:r>
+        <w:rPr>
+          <w:rFonts w:hint="eastAsia"/>
+        </w:rPr>
+        <w:t>寻找</w:t>
+      </w:r>
+      <w:r>
+        <w:t>更简单的方法</w:t>
+      </w:r>
+      <w:r>
+        <w:rPr>
+          <w:rFonts w:hint="eastAsia"/>
+        </w:rPr>
+        <w:t>。</w:t>
+      </w:r>
+    </w:p>
+    <w:p>
       <w:r>
         <w:tab/>
       </w:r>
-    </w:p>
-    <w:p>
-      <w:pPr>
-        <w:ind w:firstLine="420"/>
-      </w:pPr>
-      <w:r>
-        <w:rPr>
-          <w:rFonts w:hint="eastAsia"/>
-        </w:rPr>
-        <w:t>理论</w:t>
-      </w:r>
-      <w:r>
-        <w:t>上我们可以用</w:t>
-      </w:r>
-      <w:r>
-        <w:t>python</w:t>
-      </w:r>
-      <w:r>
-        <w:rPr>
-          <w:rFonts w:hint="eastAsia"/>
-        </w:rPr>
-        <w:t>写</w:t>
-      </w:r>
-      <w:r>
-        <w:t>一个爬虫</w:t>
-      </w:r>
-      <w:r>
-        <w:rPr>
-          <w:rFonts w:hint="eastAsia"/>
-        </w:rPr>
-        <w:t>把</w:t>
-      </w:r>
-      <w:r>
-        <w:t>数据爬下来</w:t>
-      </w:r>
-      <w:r>
-        <w:t>，</w:t>
-      </w:r>
-      <w:r>
-        <w:rPr>
-          <w:rFonts w:hint="eastAsia"/>
-        </w:rPr>
-        <w:t>但是</w:t>
-      </w:r>
-      <w:r>
-        <w:t>不到</w:t>
-      </w:r>
-      <w:r>
-        <w:rPr>
-          <w:rFonts w:hint="eastAsia"/>
-        </w:rPr>
-        <w:t>最后需要</w:t>
-      </w:r>
-      <w:r>
-        <w:t>自己造轮子</w:t>
-      </w:r>
-      <w:r>
-        <w:rPr>
-          <w:rFonts w:hint="eastAsia"/>
-        </w:rPr>
-        <w:t>的时候</w:t>
-      </w:r>
-      <w:r>
-        <w:t>，尽量还是</w:t>
-      </w:r>
-      <w:r>
-        <w:rPr>
-          <w:rFonts w:hint="eastAsia"/>
-        </w:rPr>
-        <w:t>寻找</w:t>
-      </w:r>
-      <w:r>
-        <w:t>更简单的方法</w:t>
+      <w:r>
+        <w:rPr>
+          <w:rFonts w:hint="eastAsia"/>
+        </w:rPr>
+        <w:t>地面</w:t>
+      </w:r>
+      <w:r>
+        <w:t>国际交换站</w:t>
+      </w:r>
+      <w:r>
+        <w:rPr>
+          <w:rFonts w:hint="eastAsia"/>
+        </w:rPr>
+        <w:t>之所以</w:t>
+      </w:r>
+      <w:r>
+        <w:t>叫国际交换站就是因为这个数据是</w:t>
+      </w:r>
+      <w:r>
+        <w:rPr>
+          <w:rFonts w:hint="eastAsia"/>
+        </w:rPr>
+        <w:t>和</w:t>
+      </w:r>
+      <w:r>
+        <w:t>其他国</w:t>
+      </w:r>
+      <w:r>
+        <w:rPr>
+          <w:rFonts w:hint="eastAsia"/>
+        </w:rPr>
+        <w:t>家</w:t>
+      </w:r>
+      <w:r>
+        <w:t>共享的，我国下载</w:t>
+      </w:r>
+      <w:r>
+        <w:rPr>
+          <w:rFonts w:hint="eastAsia"/>
+        </w:rPr>
+        <w:t>受限</w:t>
+      </w:r>
+      <w:r>
+        <w:t>的话，</w:t>
+      </w:r>
+      <w:r>
+        <w:rPr>
+          <w:rFonts w:hint="eastAsia"/>
+        </w:rPr>
+        <w:t>理论上在数据</w:t>
+      </w:r>
+      <w:r>
+        <w:t>更公开的其他</w:t>
+      </w:r>
+      <w:r>
+        <w:rPr>
+          <w:rFonts w:hint="eastAsia"/>
+        </w:rPr>
+        <w:t>国家</w:t>
+      </w:r>
+      <w:r>
+        <w:rPr>
+          <w:rFonts w:hint="eastAsia"/>
+        </w:rPr>
+        <w:t>（此处</w:t>
+      </w:r>
+      <w:r>
+        <w:t>手动</w:t>
+      </w:r>
+      <w:r>
+        <w:t>@USA</w:t>
+      </w:r>
+      <w:r>
+        <w:rPr>
+          <w:rFonts w:hint="eastAsia"/>
+        </w:rPr>
+        <w:t>）可以</w:t>
+      </w:r>
+      <w:r>
+        <w:t>尝试</w:t>
+      </w:r>
+      <w:r>
+        <w:rPr>
+          <w:rFonts w:hint="eastAsia"/>
+        </w:rPr>
+        <w:t>搜索</w:t>
+      </w:r>
+      <w:r>
+        <w:t>一下</w:t>
       </w:r>
       <w:r>
         <w:rPr>
@@ -1257,119 +1346,8 @@
         <w:t>。</w:t>
       </w:r>
     </w:p>
-    <w:p>
-      <w:pPr>
-        <w:rPr>
-          <w:rFonts w:hint="eastAsia"/>
-        </w:rPr>
-      </w:pPr>
-      <w:r>
-        <w:tab/>
-      </w:r>
-      <w:r>
-        <w:rPr>
-          <w:rFonts w:hint="eastAsia"/>
-        </w:rPr>
-        <w:t>地面</w:t>
-      </w:r>
-      <w:r>
-        <w:t>国际交换站</w:t>
-      </w:r>
-      <w:r>
-        <w:rPr>
-          <w:rFonts w:hint="eastAsia"/>
-        </w:rPr>
-        <w:t>之所以</w:t>
-      </w:r>
-      <w:r>
-        <w:t>叫国际交换站就是因为这个数据是</w:t>
-      </w:r>
-      <w:r>
-        <w:rPr>
-          <w:rFonts w:hint="eastAsia"/>
-        </w:rPr>
-        <w:t>和</w:t>
-      </w:r>
-      <w:r>
-        <w:t>其他国</w:t>
-      </w:r>
-      <w:r>
-        <w:rPr>
-          <w:rFonts w:hint="eastAsia"/>
-        </w:rPr>
-        <w:t>家</w:t>
-      </w:r>
-      <w:r>
-        <w:t>共享的，我国下载</w:t>
-      </w:r>
-      <w:r>
-        <w:rPr>
-          <w:rFonts w:hint="eastAsia"/>
-        </w:rPr>
-        <w:t>受限</w:t>
-      </w:r>
-      <w:r>
-        <w:t>的话，</w:t>
-      </w:r>
-      <w:r>
-        <w:rPr>
-          <w:rFonts w:hint="eastAsia"/>
-        </w:rPr>
-        <w:t>理论上在数据</w:t>
-      </w:r>
-      <w:r>
-        <w:t>更公开的其他</w:t>
-      </w:r>
-      <w:r>
-        <w:rPr>
-          <w:rFonts w:hint="eastAsia"/>
-        </w:rPr>
-        <w:t>国家</w:t>
-      </w:r>
-      <w:r>
-        <w:rPr>
-          <w:rFonts w:hint="eastAsia"/>
-        </w:rPr>
-        <w:t>（此处</w:t>
-      </w:r>
-      <w:r>
-        <w:t>手动</w:t>
-      </w:r>
-      <w:r>
-        <w:t>@USA</w:t>
-      </w:r>
-      <w:r>
-        <w:rPr>
-          <w:rFonts w:hint="eastAsia"/>
-        </w:rPr>
-        <w:t>）可以</w:t>
-      </w:r>
-      <w:r>
-        <w:t>尝试</w:t>
-      </w:r>
-      <w:r>
-        <w:rPr>
-          <w:rFonts w:hint="eastAsia"/>
-        </w:rPr>
-        <w:t>搜索</w:t>
-      </w:r>
-      <w:r>
-        <w:t>一下</w:t>
-      </w:r>
-      <w:r>
-        <w:rPr>
-          <w:rFonts w:hint="eastAsia"/>
-        </w:rPr>
-        <w:t>。</w:t>
-      </w:r>
-    </w:p>
     <w:p/>
     <w:p>
-      <w:pPr>
-        <w:rPr>
-          <w:rFonts w:hint="eastAsia"/>
-        </w:rPr>
-      </w:pPr>
       <w:r>
         <w:tab/>
         <w:t>NOAA</w:t>
@@ -1454,7 +1432,7 @@
       <w:hyperlink r:id="rId14" w:history="1">
         <w:r>
           <w:rPr>
-            <w:rStyle w:val="a7"/>
+            <w:rStyle w:val="a5"/>
           </w:rPr>
           <w:t>https://www.ncdc.noaa.gov/data-access/land-based-station-data/land-based-datasets</w:t>
         </w:r>
@@ -1639,9 +1617,6 @@
     <w:p>
       <w:pPr>
         <w:jc w:val="center"/>
-        <w:rPr>
-          <w:rFonts w:hint="eastAsia"/>
-        </w:rPr>
       </w:pPr>
       <w:r>
         <w:rPr>
@@ -1877,11 +1852,6 @@
     </w:p>
     <w:p/>
     <w:p>
-      <w:pPr>
-        <w:rPr>
-          <w:rFonts w:hint="eastAsia"/>
-        </w:rPr>
-      </w:pPr>
       <w:r>
         <w:rPr>
           <w:rFonts w:hint="eastAsia"/>
@@ -1973,9 +1943,6 @@
     <w:p>
       <w:pPr>
         <w:jc w:val="center"/>
-        <w:rPr>
-          <w:rFonts w:hint="eastAsia"/>
-        </w:rPr>
       </w:pPr>
       <w:r>
         <w:rPr>
@@ -2034,9 +2001,6 @@
     <w:p>
       <w:pPr>
         <w:ind w:firstLine="420"/>
-        <w:rPr>
-          <w:rFonts w:hint="eastAsia"/>
-        </w:rPr>
       </w:pPr>
       <w:r>
         <w:rPr>
@@ -2129,17 +2093,11 @@
     <w:p>
       <w:pPr>
         <w:ind w:firstLine="420"/>
-        <w:rPr>
-          <w:rFonts w:hint="eastAsia"/>
-        </w:rPr>
       </w:pPr>
     </w:p>
     <w:p>
       <w:pPr>
         <w:ind w:firstLine="420"/>
-        <w:rPr>
-          <w:rFonts w:hint="eastAsia"/>
-        </w:rPr>
       </w:pPr>
       <w:r>
         <w:t>ghcnd-stations.txt</w:t>
@@ -2226,9 +2184,6 @@
     <w:p>
       <w:pPr>
         <w:jc w:val="center"/>
-        <w:rPr>
-          <w:rFonts w:hint="eastAsia"/>
-        </w:rPr>
       </w:pPr>
       <w:r>
         <w:t>ghcnd-stations.txt</w:t>
@@ -2237,9 +2192,6 @@
     <w:p>
       <w:pPr>
         <w:jc w:val="center"/>
-        <w:rPr>
-          <w:rFonts w:hint="eastAsia"/>
-        </w:rPr>
       </w:pPr>
     </w:p>
     <w:p>
@@ -2855,11 +2807,6 @@
       </w:r>
     </w:p>
     <w:p>
-      <w:pPr>
-        <w:rPr>
-          <w:rFonts w:hint="eastAsia"/>
-        </w:rPr>
-      </w:pPr>
       <w:r>
         <w:rPr>
           <w:rFonts w:hint="eastAsia"/>
@@ -2870,9 +2817,6 @@
     <w:p>
       <w:pPr>
         <w:ind w:firstLine="420"/>
-        <w:rPr>
-          <w:rFonts w:hint="eastAsia"/>
-        </w:rPr>
       </w:pPr>
       <w:r>
         <w:rPr>
@@ -2953,9 +2897,6 @@
     <w:p>
       <w:pPr>
         <w:jc w:val="center"/>
-        <w:rPr>
-          <w:rFonts w:hint="eastAsia"/>
-        </w:rPr>
       </w:pPr>
       <w:r>
         <w:rPr>
@@ -2973,9 +2914,6 @@
     <w:p>
       <w:pPr>
         <w:jc w:val="center"/>
-        <w:rPr>
-          <w:rFonts w:hint="eastAsia"/>
-        </w:rPr>
       </w:pPr>
     </w:p>
     <w:p>
@@ -3022,13 +2960,7 @@
         <w:t>。</w:t>
       </w:r>
     </w:p>
-    <w:p>
-      <w:pPr>
-        <w:rPr>
-          <w:rFonts w:hint="eastAsia"/>
-        </w:rPr>
-      </w:pPr>
-    </w:p>
+    <w:p/>
     <w:p>
       <w:pPr>
         <w:ind w:firstLine="420"/>
@@ -3284,9 +3216,6 @@
     <w:p>
       <w:pPr>
         <w:jc w:val="center"/>
-        <w:rPr>
-          <w:rFonts w:hint="eastAsia"/>
-        </w:rPr>
       </w:pPr>
       <w:r>
         <w:t>CHM00057679.dly</w:t>
@@ -3295,9 +3224,6 @@
     <w:p>
       <w:pPr>
         <w:jc w:val="center"/>
-        <w:rPr>
-          <w:rFonts w:hint="eastAsia"/>
-        </w:rPr>
       </w:pPr>
     </w:p>
     <w:p>
@@ -3590,11 +3516,6 @@
       </w:r>
     </w:p>
     <w:p>
-      <w:pPr>
-        <w:rPr>
-          <w:rFonts w:hint="eastAsia"/>
-        </w:rPr>
-      </w:pPr>
       <w:r>
         <w:rPr>
           <w:rFonts w:hint="eastAsia"/>
@@ -3620,11 +3541,6 @@
       </w:pPr>
     </w:p>
     <w:p>
-      <w:pPr>
-        <w:rPr>
-          <w:rFonts w:hint="eastAsia"/>
-        </w:rPr>
-      </w:pPr>
       <w:r>
         <w:tab/>
       </w:r>
@@ -3671,9 +3587,6 @@
     <w:p>
       <w:pPr>
         <w:jc w:val="center"/>
-        <w:rPr>
-          <w:rFonts w:hint="eastAsia"/>
-        </w:rPr>
       </w:pPr>
       <w:r>
         <w:rPr>
@@ -3730,11 +3643,6 @@
       </w:r>
     </w:p>
     <w:p>
-      <w:pPr>
-        <w:rPr>
-          <w:rFonts w:hint="eastAsia"/>
-        </w:rPr>
-      </w:pPr>
       <w:r>
         <w:rPr>
           <w:rFonts w:hint="eastAsia"/>
@@ -3761,11 +3669,6 @@
       </w:r>
     </w:p>
     <w:p>
-      <w:pPr>
-        <w:rPr>
-          <w:rFonts w:hint="eastAsia"/>
-        </w:rPr>
-      </w:pPr>
       <w:r>
         <w:rPr>
           <w:rFonts w:hint="eastAsia"/>
@@ -3774,11 +3677,6 @@
       </w:r>
     </w:p>
     <w:p>
-      <w:pPr>
-        <w:rPr>
-          <w:rFonts w:hint="eastAsia"/>
-        </w:rPr>
-      </w:pPr>
       <w:r>
         <w:rPr>
           <w:rFonts w:hint="eastAsia"/>
@@ -3807,9 +3705,6 @@
     <w:p>
       <w:pPr>
         <w:jc w:val="center"/>
-        <w:rPr>
-          <w:rFonts w:hint="eastAsia"/>
-        </w:rPr>
       </w:pPr>
       <w:r>
         <w:rPr>
@@ -3867,11 +3762,6 @@
       </w:r>
     </w:p>
     <w:p>
-      <w:pPr>
-        <w:rPr>
-          <w:rFonts w:hint="eastAsia"/>
-        </w:rPr>
-      </w:pPr>
       <w:r>
         <w:rPr>
           <w:rFonts w:hint="eastAsia"/>
@@ -3885,12 +3775,14 @@
         </w:rPr>
         <w:t>用来做数据整理，</w:t>
       </w:r>
+      <w:proofErr w:type="spellStart"/>
       <w:r>
         <w:rPr>
           <w:rFonts w:hint="eastAsia"/>
         </w:rPr>
         <w:t>Matplotlib</w:t>
       </w:r>
+      <w:proofErr w:type="spellEnd"/>
       <w:r>
         <w:rPr>
           <w:rFonts w:hint="eastAsia"/>
@@ -3928,19 +3820,8 @@
         <w:t>，用来对原始格式的数据进行分割筛选。</w:t>
       </w:r>
     </w:p>
-    <w:p>
-      <w:pPr>
-        <w:rPr>
-          <w:rFonts w:hint="eastAsia"/>
-        </w:rPr>
-      </w:pPr>
-    </w:p>
-    <w:p>
-      <w:pPr>
-        <w:rPr>
-          <w:rFonts w:hint="eastAsia"/>
-        </w:rPr>
-      </w:pPr>
+    <w:p/>
+    <w:p>
       <w:r>
         <w:rPr>
           <w:rFonts w:hint="eastAsia"/>
@@ -3965,11 +3846,6 @@
       </w:r>
     </w:p>
     <w:p>
-      <w:pPr>
-        <w:rPr>
-          <w:rFonts w:hint="eastAsia"/>
-        </w:rPr>
-      </w:pPr>
       <w:r>
         <w:rPr>
           <w:rFonts w:hint="eastAsia"/>
@@ -4030,12 +3906,14 @@
         </w:rPr>
         <w:t>转换成逐天数据，然后保存到</w:t>
       </w:r>
+      <w:proofErr w:type="spellStart"/>
       <w:r>
         <w:rPr>
           <w:rFonts w:hint="eastAsia"/>
         </w:rPr>
         <w:t>DataFrame</w:t>
       </w:r>
+      <w:proofErr w:type="spellEnd"/>
       <w:r>
         <w:rPr>
           <w:rFonts w:hint="eastAsia"/>
@@ -4044,11 +3922,6 @@
       </w:r>
     </w:p>
     <w:p>
-      <w:pPr>
-        <w:rPr>
-          <w:rFonts w:hint="eastAsia"/>
-        </w:rPr>
-      </w:pPr>
       <w:r>
         <w:rPr>
           <w:rFonts w:hint="eastAsia"/>
@@ -4061,12 +3934,14 @@
         </w:rPr>
         <w:t>首先定义四个空的</w:t>
       </w:r>
+      <w:proofErr w:type="spellStart"/>
       <w:r>
         <w:rPr>
           <w:rFonts w:hint="eastAsia"/>
         </w:rPr>
         <w:t>DataFrame</w:t>
       </w:r>
+      <w:proofErr w:type="spellEnd"/>
       <w:r>
         <w:rPr>
           <w:rFonts w:hint="eastAsia"/>
@@ -4081,11 +3956,6 @@
       </w:r>
     </w:p>
     <w:p>
-      <w:pPr>
-        <w:rPr>
-          <w:rFonts w:hint="eastAsia"/>
-        </w:rPr>
-      </w:pPr>
       <w:r>
         <w:rPr>
           <w:rFonts w:hint="eastAsia"/>
@@ -4142,11 +4012,6 @@
       </w:r>
     </w:p>
     <w:p>
-      <w:pPr>
-        <w:rPr>
-          <w:rFonts w:hint="eastAsia"/>
-        </w:rPr>
-      </w:pPr>
       <w:r>
         <w:rPr>
           <w:rFonts w:hint="eastAsia"/>
@@ -4159,12 +4024,14 @@
         </w:rPr>
         <w:t>之后对</w:t>
       </w:r>
+      <w:proofErr w:type="spellStart"/>
       <w:r>
         <w:rPr>
           <w:rFonts w:hint="eastAsia"/>
         </w:rPr>
         <w:t>dly</w:t>
       </w:r>
+      <w:proofErr w:type="spellEnd"/>
       <w:r>
         <w:rPr>
           <w:rFonts w:hint="eastAsia"/>
@@ -4185,11 +4052,6 @@
       </w:r>
     </w:p>
     <w:p>
-      <w:pPr>
-        <w:rPr>
-          <w:rFonts w:hint="eastAsia"/>
-        </w:rPr>
-      </w:pPr>
       <w:r>
         <w:rPr>
           <w:rFonts w:hint="eastAsia"/>
@@ -4246,11 +4108,6 @@
       </w:r>
     </w:p>
     <w:p>
-      <w:pPr>
-        <w:rPr>
-          <w:rFonts w:hint="eastAsia"/>
-        </w:rPr>
-      </w:pPr>
       <w:r>
         <w:rPr>
           <w:rFonts w:hint="eastAsia"/>
@@ -4263,12 +4120,14 @@
         </w:rPr>
         <w:t>这里有两个循环，一个循环是</w:t>
       </w:r>
+      <w:proofErr w:type="spellStart"/>
       <w:r>
         <w:rPr>
           <w:rFonts w:hint="eastAsia"/>
         </w:rPr>
         <w:t>dly</w:t>
       </w:r>
+      <w:proofErr w:type="spellEnd"/>
       <w:r>
         <w:rPr>
           <w:rFonts w:hint="eastAsia"/>
@@ -4305,12 +4164,14 @@
         </w:rPr>
         <w:t>数值读取和创建一行日数据</w:t>
       </w:r>
+      <w:proofErr w:type="spellStart"/>
       <w:r>
         <w:rPr>
           <w:rFonts w:hint="eastAsia"/>
         </w:rPr>
         <w:t>df</w:t>
       </w:r>
+      <w:proofErr w:type="spellEnd"/>
       <w:r>
         <w:rPr>
           <w:rFonts w:hint="eastAsia"/>
@@ -4323,12 +4184,14 @@
         </w:rPr>
         <w:t>并组合成新的日数据</w:t>
       </w:r>
+      <w:proofErr w:type="spellStart"/>
       <w:r>
         <w:rPr>
           <w:rFonts w:hint="eastAsia"/>
         </w:rPr>
         <w:t>df</w:t>
       </w:r>
+      <w:proofErr w:type="spellEnd"/>
       <w:r>
         <w:rPr>
           <w:rFonts w:hint="eastAsia"/>
@@ -4371,12 +4234,14 @@
         </w:rPr>
         <w:t>空</w:t>
       </w:r>
+      <w:proofErr w:type="spellStart"/>
       <w:r>
         <w:rPr>
           <w:rFonts w:hint="eastAsia"/>
         </w:rPr>
         <w:t>DataFrame</w:t>
       </w:r>
+      <w:proofErr w:type="spellEnd"/>
       <w:r>
         <w:rPr>
           <w:rFonts w:hint="eastAsia"/>
@@ -4409,11 +4274,6 @@
       </w:r>
     </w:p>
     <w:p>
-      <w:pPr>
-        <w:rPr>
-          <w:rFonts w:hint="eastAsia"/>
-        </w:rPr>
-      </w:pPr>
       <w:r>
         <w:rPr>
           <w:rFonts w:hint="eastAsia"/>
@@ -4530,11 +4390,6 @@
       </w:r>
     </w:p>
     <w:p>
-      <w:pPr>
-        <w:rPr>
-          <w:rFonts w:hint="eastAsia"/>
-        </w:rPr>
-      </w:pPr>
       <w:r>
         <w:rPr>
           <w:rFonts w:hint="eastAsia"/>
@@ -4543,11 +4398,6 @@
       </w:r>
     </w:p>
     <w:p>
-      <w:pPr>
-        <w:rPr>
-          <w:rFonts w:hint="eastAsia"/>
-        </w:rPr>
-      </w:pPr>
       <w:r>
         <w:rPr>
           <w:rFonts w:hint="eastAsia"/>
@@ -4563,11 +4413,6 @@
       </w:r>
     </w:p>
     <w:p>
-      <w:pPr>
-        <w:rPr>
-          <w:rFonts w:hint="eastAsia"/>
-        </w:rPr>
-      </w:pPr>
       <w:r>
         <w:rPr>
           <w:rFonts w:hint="eastAsia"/>
@@ -4594,11 +4439,6 @@
       </w:r>
     </w:p>
     <w:p>
-      <w:pPr>
-        <w:rPr>
-          <w:rFonts w:hint="eastAsia"/>
-        </w:rPr>
-      </w:pPr>
       <w:r>
         <w:rPr>
           <w:rFonts w:hint="eastAsia"/>
@@ -4658,7 +4498,7 @@
     <w:p>
       <w:pPr>
         <w:rPr>
-          <w:rFonts w:ascii="Calibri" w:hAnsi="Calibri" w:cs="Calibri" w:hint="eastAsia"/>
+          <w:rFonts w:ascii="Calibri" w:hAnsi="Calibri" w:cs="Calibri"/>
         </w:rPr>
       </w:pPr>
       <w:r>
@@ -4673,6 +4513,7 @@
         </w:rPr>
         <w:t>绘制图表可以调用</w:t>
       </w:r>
+      <w:proofErr w:type="spellStart"/>
       <w:r>
         <w:rPr>
           <w:rFonts w:hint="eastAsia"/>
@@ -4688,6 +4529,7 @@
         </w:rPr>
         <w:t>pyplot</w:t>
       </w:r>
+      <w:proofErr w:type="spellEnd"/>
       <w:r>
         <w:rPr>
           <w:rFonts w:hint="eastAsia"/>
@@ -4893,7 +4735,7 @@
     <w:p>
       <w:pPr>
         <w:rPr>
-          <w:rFonts w:ascii="Calibri" w:hAnsi="Calibri" w:cs="Calibri" w:hint="eastAsia"/>
+          <w:rFonts w:ascii="Calibri" w:hAnsi="Calibri" w:cs="Calibri"/>
         </w:rPr>
       </w:pPr>
       <w:r>
@@ -4931,7 +4773,7 @@
       <w:pPr>
         <w:jc w:val="center"/>
         <w:rPr>
-          <w:rFonts w:ascii="Calibri" w:hAnsi="Calibri" w:cs="Calibri" w:hint="eastAsia"/>
+          <w:rFonts w:ascii="Calibri" w:hAnsi="Calibri" w:cs="Calibri"/>
         </w:rPr>
       </w:pPr>
       <w:r>
@@ -4992,7 +4834,7 @@
     <w:p>
       <w:pPr>
         <w:rPr>
-          <w:rFonts w:ascii="Calibri" w:hAnsi="Calibri" w:cs="Calibri" w:hint="eastAsia"/>
+          <w:rFonts w:ascii="Calibri" w:hAnsi="Calibri" w:cs="Calibri"/>
         </w:rPr>
       </w:pPr>
       <w:r>
@@ -5047,7 +4889,7 @@
     <w:p>
       <w:pPr>
         <w:rPr>
-          <w:rFonts w:ascii="Calibri" w:hAnsi="Calibri" w:cs="Calibri" w:hint="eastAsia"/>
+          <w:rFonts w:ascii="Calibri" w:hAnsi="Calibri" w:cs="Calibri"/>
         </w:rPr>
       </w:pPr>
       <w:r>
@@ -5126,28 +4968,17 @@
     <w:p>
       <w:pPr>
         <w:rPr>
-          <w:rFonts w:ascii="Calibri" w:hAnsi="Calibri" w:cs="Calibri" w:hint="eastAsia"/>
-        </w:rPr>
-      </w:pPr>
-    </w:p>
-    <w:p>
-      <w:pPr>
-        <w:rPr>
-          <w:rFonts w:hint="eastAsia"/>
-        </w:rPr>
-      </w:pPr>
+          <w:rFonts w:ascii="Calibri" w:hAnsi="Calibri" w:cs="Calibri"/>
+        </w:rPr>
+      </w:pPr>
+    </w:p>
+    <w:p>
       <w:r>
         <w:rPr>
           <w:rFonts w:hint="eastAsia"/>
         </w:rPr>
         <w:tab/>
-        <w:t>Step3</w:t>
-      </w:r>
-      <w:r>
-        <w:rPr>
-          <w:rFonts w:hint="eastAsia"/>
-        </w:rPr>
-        <w:t>:</w:t>
+        <w:t>Step3:</w:t>
       </w:r>
       <w:r>
         <w:rPr>
@@ -5167,7 +4998,7 @@
         <w:widowControl/>
         <w:jc w:val="left"/>
         <w:rPr>
-          <w:rFonts w:ascii="Calibri" w:hAnsi="Calibri" w:cs="Calibri" w:hint="eastAsia"/>
+          <w:rFonts w:ascii="Calibri" w:hAnsi="Calibri" w:cs="Calibri"/>
         </w:rPr>
       </w:pPr>
       <w:r>
@@ -5248,7 +5079,7 @@
         <w:widowControl/>
         <w:jc w:val="left"/>
         <w:rPr>
-          <w:rFonts w:ascii="Calibri" w:hAnsi="Calibri" w:cs="Calibri" w:hint="eastAsia"/>
+          <w:rFonts w:ascii="Calibri" w:hAnsi="Calibri" w:cs="Calibri"/>
         </w:rPr>
       </w:pPr>
       <w:r>
@@ -5332,7 +5163,7 @@
         <w:widowControl/>
         <w:jc w:val="left"/>
         <w:rPr>
-          <w:rFonts w:ascii="Calibri" w:hAnsi="Calibri" w:cs="Calibri" w:hint="eastAsia"/>
+          <w:rFonts w:ascii="Calibri" w:hAnsi="Calibri" w:cs="Calibri"/>
         </w:rPr>
       </w:pPr>
       <w:r>
@@ -5348,24 +5179,28 @@
         </w:rPr>
         <w:t>通过</w:t>
       </w:r>
+      <w:proofErr w:type="spellStart"/>
       <w:r>
         <w:rPr>
           <w:rFonts w:ascii="Calibri" w:hAnsi="Calibri" w:cs="Calibri" w:hint="eastAsia"/>
         </w:rPr>
         <w:t>DataFrame</w:t>
       </w:r>
+      <w:proofErr w:type="spellEnd"/>
       <w:r>
         <w:rPr>
           <w:rFonts w:ascii="Calibri" w:hAnsi="Calibri" w:cs="Calibri" w:hint="eastAsia"/>
         </w:rPr>
         <w:t>的</w:t>
       </w:r>
+      <w:proofErr w:type="spellStart"/>
       <w:r>
         <w:rPr>
           <w:rFonts w:ascii="Calibri" w:hAnsi="Calibri" w:cs="Calibri" w:hint="eastAsia"/>
         </w:rPr>
         <w:t>groupby</w:t>
       </w:r>
+      <w:proofErr w:type="spellEnd"/>
       <w:r>
         <w:rPr>
           <w:rFonts w:ascii="Calibri" w:hAnsi="Calibri" w:cs="Calibri"/>
@@ -5402,7 +5237,7 @@
         <w:widowControl/>
         <w:jc w:val="left"/>
         <w:rPr>
-          <w:rFonts w:ascii="Calibri" w:hAnsi="Calibri" w:cs="Calibri" w:hint="eastAsia"/>
+          <w:rFonts w:ascii="Calibri" w:hAnsi="Calibri" w:cs="Calibri"/>
         </w:rPr>
       </w:pPr>
       <w:r>
@@ -5423,7 +5258,7 @@
         <w:widowControl/>
         <w:jc w:val="left"/>
         <w:rPr>
-          <w:rFonts w:ascii="Calibri" w:hAnsi="Calibri" w:cs="Calibri" w:hint="eastAsia"/>
+          <w:rFonts w:ascii="Calibri" w:hAnsi="Calibri" w:cs="Calibri"/>
         </w:rPr>
       </w:pPr>
       <w:r>
@@ -5486,7 +5321,7 @@
         <w:widowControl/>
         <w:jc w:val="left"/>
         <w:rPr>
-          <w:rFonts w:ascii="Calibri" w:hAnsi="Calibri" w:cs="Calibri" w:hint="eastAsia"/>
+          <w:rFonts w:ascii="Calibri" w:hAnsi="Calibri" w:cs="Calibri"/>
         </w:rPr>
       </w:pPr>
       <w:r>
@@ -5537,7 +5372,7 @@
         <w:widowControl/>
         <w:jc w:val="center"/>
         <w:rPr>
-          <w:rFonts w:ascii="Calibri" w:hAnsi="Calibri" w:cs="Calibri" w:hint="eastAsia"/>
+          <w:rFonts w:ascii="Calibri" w:hAnsi="Calibri" w:cs="Calibri"/>
         </w:rPr>
       </w:pPr>
       <w:r>
@@ -5599,7 +5434,7 @@
       <w:pPr>
         <w:widowControl/>
         <w:rPr>
-          <w:rFonts w:ascii="Calibri" w:hAnsi="Calibri" w:cs="Calibri" w:hint="eastAsia"/>
+          <w:rFonts w:ascii="Calibri" w:hAnsi="Calibri" w:cs="Calibri"/>
         </w:rPr>
       </w:pPr>
       <w:r>
@@ -5613,42 +5448,24 @@
       <w:pPr>
         <w:widowControl/>
         <w:ind w:firstLine="420"/>
-        <w:rPr>
-          <w:rFonts w:hint="eastAsia"/>
-        </w:rPr>
-      </w:pPr>
-      <w:r>
-        <w:rPr>
-          <w:rFonts w:hint="eastAsia"/>
-        </w:rPr>
-        <w:t>Step4</w:t>
-      </w:r>
-      <w:r>
-        <w:rPr>
-          <w:rFonts w:hint="eastAsia"/>
-        </w:rPr>
-        <w:t>:</w:t>
-      </w:r>
-      <w:r>
-        <w:rPr>
-          <w:rFonts w:hint="eastAsia"/>
-        </w:rPr>
-        <w:t>柱状</w:t>
-      </w:r>
-      <w:r>
-        <w:rPr>
-          <w:rFonts w:hint="eastAsia"/>
-        </w:rPr>
-        <w:t>图绘制</w:t>
+      </w:pPr>
+      <w:r>
+        <w:rPr>
+          <w:rFonts w:hint="eastAsia"/>
+        </w:rPr>
+        <w:t>Step4:</w:t>
+      </w:r>
+      <w:r>
+        <w:rPr>
+          <w:rFonts w:hint="eastAsia"/>
+        </w:rPr>
+        <w:t>柱状图绘制</w:t>
       </w:r>
     </w:p>
     <w:p>
       <w:pPr>
         <w:widowControl/>
         <w:ind w:firstLine="420"/>
-        <w:rPr>
-          <w:rFonts w:hint="eastAsia"/>
-        </w:rPr>
       </w:pPr>
       <w:r>
         <w:rPr>
@@ -5685,9 +5502,6 @@
       <w:pPr>
         <w:widowControl/>
         <w:ind w:firstLine="420"/>
-        <w:rPr>
-          <w:rFonts w:hint="eastAsia"/>
-        </w:rPr>
       </w:pPr>
       <w:r>
         <w:rPr>
@@ -5707,7 +5521,7 @@
         <w:widowControl/>
         <w:ind w:firstLine="420"/>
         <w:rPr>
-          <w:rFonts w:ascii="Calibri" w:hAnsi="Calibri" w:cs="Calibri" w:hint="eastAsia"/>
+          <w:rFonts w:ascii="Calibri" w:hAnsi="Calibri" w:cs="Calibri"/>
         </w:rPr>
       </w:pPr>
       <w:r>
@@ -5770,7 +5584,7 @@
         <w:widowControl/>
         <w:ind w:firstLine="420"/>
         <w:rPr>
-          <w:rFonts w:ascii="Calibri" w:hAnsi="Calibri" w:cs="Calibri" w:hint="eastAsia"/>
+          <w:rFonts w:ascii="Calibri" w:hAnsi="Calibri" w:cs="Calibri"/>
         </w:rPr>
       </w:pPr>
       <w:r>
@@ -5786,7 +5600,7 @@
         <w:ind w:firstLine="420"/>
         <w:jc w:val="center"/>
         <w:rPr>
-          <w:rFonts w:ascii="Calibri" w:hAnsi="Calibri" w:cs="Calibri" w:hint="eastAsia"/>
+          <w:rFonts w:ascii="Calibri" w:hAnsi="Calibri" w:cs="Calibri"/>
         </w:rPr>
       </w:pPr>
       <w:r>
@@ -5850,7 +5664,7 @@
         <w:widowControl/>
         <w:ind w:firstLine="420"/>
         <w:rPr>
-          <w:rFonts w:ascii="Calibri" w:hAnsi="Calibri" w:cs="Calibri" w:hint="eastAsia"/>
+          <w:rFonts w:ascii="Calibri" w:hAnsi="Calibri" w:cs="Calibri"/>
         </w:rPr>
       </w:pPr>
       <w:r>
@@ -5889,7 +5703,7 @@
         <w:widowControl/>
         <w:ind w:firstLine="420"/>
         <w:rPr>
-          <w:rFonts w:ascii="Calibri" w:hAnsi="Calibri" w:cs="Calibri" w:hint="eastAsia"/>
+          <w:rFonts w:ascii="Calibri" w:hAnsi="Calibri" w:cs="Calibri"/>
         </w:rPr>
       </w:pPr>
     </w:p>
@@ -5898,7 +5712,7 @@
         <w:widowControl/>
         <w:ind w:firstLine="420"/>
         <w:rPr>
-          <w:rFonts w:ascii="Calibri" w:hAnsi="Calibri" w:cs="Calibri" w:hint="eastAsia"/>
+          <w:rFonts w:ascii="Calibri" w:hAnsi="Calibri" w:cs="Calibri"/>
         </w:rPr>
       </w:pPr>
       <w:r>
@@ -5937,7 +5751,7 @@
         <w:widowControl/>
         <w:ind w:firstLine="420"/>
         <w:rPr>
-          <w:rFonts w:ascii="Calibri" w:hAnsi="Calibri" w:cs="Calibri" w:hint="eastAsia"/>
+          <w:rFonts w:ascii="Calibri" w:hAnsi="Calibri" w:cs="Calibri"/>
         </w:rPr>
       </w:pPr>
       <w:r>
@@ -5952,7 +5766,7 @@
         <w:widowControl/>
         <w:ind w:firstLine="420"/>
         <w:rPr>
-          <w:rFonts w:ascii="Calibri" w:hAnsi="Calibri" w:cs="Calibri" w:hint="eastAsia"/>
+          <w:rFonts w:ascii="Calibri" w:hAnsi="Calibri" w:cs="Calibri"/>
         </w:rPr>
       </w:pPr>
       <w:r>
@@ -6015,7 +5829,7 @@
         <w:widowControl/>
         <w:ind w:firstLine="420"/>
         <w:rPr>
-          <w:rFonts w:ascii="Calibri" w:hAnsi="Calibri" w:cs="Calibri" w:hint="eastAsia"/>
+          <w:rFonts w:ascii="Calibri" w:hAnsi="Calibri" w:cs="Calibri"/>
         </w:rPr>
       </w:pPr>
       <w:r>
@@ -6024,6 +5838,7 @@
         </w:rPr>
         <w:t>注意到这里用的是</w:t>
       </w:r>
+      <w:proofErr w:type="spellStart"/>
       <w:r>
         <w:rPr>
           <w:rFonts w:ascii="Calibri" w:hAnsi="Calibri" w:cs="Calibri" w:hint="eastAsia"/>
@@ -6034,7 +5849,14 @@
         <w:rPr>
           <w:rFonts w:ascii="Calibri" w:hAnsi="Calibri" w:cs="Calibri"/>
         </w:rPr>
-        <w:t>.barh()</w:t>
+        <w:t>.barh</w:t>
+      </w:r>
+      <w:proofErr w:type="spellEnd"/>
+      <w:r>
+        <w:rPr>
+          <w:rFonts w:ascii="Calibri" w:hAnsi="Calibri" w:cs="Calibri"/>
+        </w:rPr>
+        <w:t>()</w:t>
       </w:r>
       <w:r>
         <w:rPr>
@@ -6108,7 +5930,7 @@
         <w:widowControl/>
         <w:ind w:firstLine="420"/>
         <w:rPr>
-          <w:rFonts w:ascii="Calibri" w:hAnsi="Calibri" w:cs="Calibri" w:hint="eastAsia"/>
+          <w:rFonts w:ascii="Calibri" w:hAnsi="Calibri" w:cs="Calibri"/>
         </w:rPr>
       </w:pPr>
       <w:r>
@@ -6135,7 +5957,7 @@
         <w:widowControl/>
         <w:ind w:firstLine="420"/>
         <w:rPr>
-          <w:rFonts w:ascii="Calibri" w:hAnsi="Calibri" w:cs="Calibri" w:hint="eastAsia"/>
+          <w:rFonts w:ascii="Calibri" w:hAnsi="Calibri" w:cs="Calibri"/>
         </w:rPr>
       </w:pPr>
       <w:r>
@@ -6198,7 +6020,7 @@
         <w:widowControl/>
         <w:ind w:firstLine="420"/>
         <w:rPr>
-          <w:rFonts w:ascii="Calibri" w:hAnsi="Calibri" w:cs="Calibri" w:hint="eastAsia"/>
+          <w:rFonts w:ascii="Calibri" w:hAnsi="Calibri" w:cs="Calibri"/>
         </w:rPr>
       </w:pPr>
       <w:r>
@@ -6214,7 +6036,7 @@
         <w:widowControl/>
         <w:ind w:firstLine="420"/>
         <w:rPr>
-          <w:rFonts w:ascii="Calibri" w:hAnsi="Calibri" w:cs="Calibri" w:hint="eastAsia"/>
+          <w:rFonts w:ascii="Calibri" w:hAnsi="Calibri" w:cs="Calibri"/>
         </w:rPr>
       </w:pPr>
       <w:r>
@@ -6230,7 +6052,7 @@
         <w:ind w:firstLine="420"/>
         <w:jc w:val="center"/>
         <w:rPr>
-          <w:rFonts w:ascii="Calibri" w:hAnsi="Calibri" w:cs="Calibri" w:hint="eastAsia"/>
+          <w:rFonts w:ascii="Calibri" w:hAnsi="Calibri" w:cs="Calibri"/>
         </w:rPr>
       </w:pPr>
       <w:r>
@@ -6293,7 +6115,7 @@
         <w:widowControl/>
         <w:ind w:firstLine="420"/>
         <w:rPr>
-          <w:rFonts w:ascii="Calibri" w:hAnsi="Calibri" w:cs="Calibri" w:hint="eastAsia"/>
+          <w:rFonts w:ascii="Calibri" w:hAnsi="Calibri" w:cs="Calibri"/>
         </w:rPr>
       </w:pPr>
       <w:r>
@@ -6308,7 +6130,7 @@
         <w:widowControl/>
         <w:ind w:firstLine="420"/>
         <w:rPr>
-          <w:rFonts w:ascii="Calibri" w:hAnsi="Calibri" w:cs="Calibri" w:hint="eastAsia"/>
+          <w:rFonts w:ascii="Calibri" w:hAnsi="Calibri" w:cs="Calibri"/>
         </w:rPr>
       </w:pPr>
       <w:r>
@@ -6323,7 +6145,7 @@
         <w:widowControl/>
         <w:ind w:firstLine="420"/>
         <w:rPr>
-          <w:rFonts w:ascii="Calibri" w:hAnsi="Calibri" w:cs="Calibri" w:hint="eastAsia"/>
+          <w:rFonts w:ascii="Calibri" w:hAnsi="Calibri" w:cs="Calibri"/>
         </w:rPr>
       </w:pPr>
       <w:r>
@@ -6339,7 +6161,7 @@
         <w:ind w:firstLine="420"/>
         <w:jc w:val="center"/>
         <w:rPr>
-          <w:rFonts w:ascii="Calibri" w:hAnsi="Calibri" w:cs="Calibri" w:hint="eastAsia"/>
+          <w:rFonts w:ascii="Calibri" w:hAnsi="Calibri" w:cs="Calibri"/>
         </w:rPr>
       </w:pPr>
       <w:r>
@@ -6402,16 +6224,11 @@
         <w:widowControl/>
         <w:ind w:firstLine="420"/>
         <w:rPr>
-          <w:rFonts w:ascii="Calibri" w:hAnsi="Calibri" w:cs="Calibri" w:hint="eastAsia"/>
-        </w:rPr>
-      </w:pPr>
-    </w:p>
-    <w:p>
-      <w:pPr>
-        <w:rPr>
-          <w:rFonts w:hint="eastAsia"/>
-        </w:rPr>
-      </w:pPr>
+          <w:rFonts w:ascii="Calibri" w:hAnsi="Calibri" w:cs="Calibri"/>
+        </w:rPr>
+      </w:pPr>
+    </w:p>
+    <w:p>
       <w:r>
         <w:rPr>
           <w:rFonts w:hint="eastAsia"/>
@@ -6429,11 +6246,6 @@
       </w:r>
     </w:p>
     <w:p>
-      <w:pPr>
-        <w:rPr>
-          <w:rFonts w:hint="eastAsia"/>
-        </w:rPr>
-      </w:pPr>
       <w:r>
         <w:rPr>
           <w:rFonts w:hint="eastAsia"/>
@@ -6444,47 +6256,1308 @@
         <w:rPr>
           <w:rFonts w:hint="eastAsia"/>
         </w:rPr>
-        <w:t>首先要感谢能够看到这里的同学，也其实大家比较感兴趣的可能也就是这里了。</w:t>
-      </w:r>
-    </w:p>
-    <w:p>
-      <w:pPr>
-        <w:rPr>
-          <w:rFonts w:hint="eastAsia"/>
-        </w:rPr>
-      </w:pPr>
-    </w:p>
-    <w:p>
-      <w:pPr>
-        <w:rPr>
-          <w:rFonts w:hint="eastAsia"/>
-        </w:rPr>
-      </w:pPr>
-      <w:r>
-        <w:rPr>
-          <w:rFonts w:hint="eastAsia"/>
-        </w:rPr>
-        <w:t>直接上图先：</w:t>
-      </w:r>
-    </w:p>
-    <w:p>
-      <w:pPr>
-        <w:rPr>
-          <w:rFonts w:hint="eastAsia"/>
-        </w:rPr>
-      </w:pPr>
-      <w:r>
-        <w:rPr>
-          <w:rFonts w:hint="eastAsia"/>
-        </w:rPr>
+        <w:t>首先要感谢能够看到这里的同学，</w:t>
+      </w:r>
+      <w:r>
+        <w:rPr>
+          <w:rFonts w:hint="eastAsia"/>
+        </w:rPr>
+        <w:t>可能</w:t>
+      </w:r>
+      <w:r>
+        <w:rPr>
+          <w:rFonts w:hint="eastAsia"/>
+        </w:rPr>
+        <w:t>大家比较感兴趣的</w:t>
+      </w:r>
+      <w:r>
+        <w:rPr>
+          <w:rFonts w:hint="eastAsia"/>
+        </w:rPr>
+        <w:t>也就是这一部分</w:t>
+      </w:r>
+      <w:r>
+        <w:t>了</w:t>
+      </w:r>
+      <w:r>
+        <w:rPr>
+          <w:rFonts w:hint="eastAsia"/>
+        </w:rPr>
+        <w:t>。</w:t>
+      </w:r>
+    </w:p>
+    <w:p/>
+    <w:p>
+      <w:pPr>
+        <w:ind w:firstLine="420"/>
+      </w:pPr>
+      <w:r>
+        <w:rPr>
+          <w:rFonts w:hint="eastAsia"/>
+        </w:rPr>
+        <w:t>基于</w:t>
+      </w:r>
+      <w:r>
+        <w:t>上一篇的</w:t>
+      </w:r>
+      <w:r>
+        <w:rPr>
+          <w:rFonts w:hint="eastAsia"/>
+        </w:rPr>
+        <w:t>程序运算</w:t>
+      </w:r>
+      <w:r>
+        <w:t>，</w:t>
+      </w:r>
+      <w:r>
+        <w:rPr>
+          <w:rFonts w:hint="eastAsia"/>
+        </w:rPr>
+        <w:t>我们</w:t>
+      </w:r>
+      <w:r>
+        <w:t>一共生成了</w:t>
+      </w:r>
+      <w:r>
+        <w:rPr>
+          <w:rFonts w:hint="eastAsia"/>
+        </w:rPr>
+        <w:t>8</w:t>
+      </w:r>
+      <w:r>
+        <w:rPr>
+          <w:rFonts w:hint="eastAsia"/>
+        </w:rPr>
+        <w:t>张</w:t>
+      </w:r>
+      <w:r>
+        <w:t>图</w:t>
+      </w:r>
+      <w:r>
+        <w:rPr>
+          <w:rFonts w:hint="eastAsia"/>
+        </w:rPr>
+        <w:t>：</w:t>
+      </w:r>
+    </w:p>
+    <w:p>
+      <w:pPr>
+        <w:jc w:val="center"/>
+      </w:pPr>
+      <w:r>
+        <w:rPr>
+          <w:rFonts w:hint="eastAsia"/>
+          <w:noProof/>
+        </w:rPr>
+        <w:drawing>
+          <wp:inline distT="0" distB="0" distL="0" distR="0" wp14:anchorId="2DEE09BB" wp14:editId="270310E0">
+            <wp:extent cx="3395207" cy="2547224"/>
+            <wp:effectExtent l="0" t="0" r="0" b="5715"/>
+            <wp:docPr id="45" name="图片 45" descr="../../../../../PycharmProjects/WeatherAnalysis/data/TAVG.png"/>
+            <wp:cNvGraphicFramePr>
+              <a:graphicFrameLocks xmlns:a="http://schemas.openxmlformats.org/drawingml/2006/main" noChangeAspect="1"/>
+            </wp:cNvGraphicFramePr>
+            <a:graphic xmlns:a="http://schemas.openxmlformats.org/drawingml/2006/main">
+              <a:graphicData uri="http://schemas.openxmlformats.org/drawingml/2006/picture">
+                <pic:pic xmlns:pic="http://schemas.openxmlformats.org/drawingml/2006/picture">
+                  <pic:nvPicPr>
+                    <pic:cNvPr id="0" name="Picture 37" descr="../../../../../PycharmProjects/WeatherAnalysis/data/TAVG.png"/>
+                    <pic:cNvPicPr>
+                      <a:picLocks noChangeAspect="1" noChangeArrowheads="1"/>
+                    </pic:cNvPicPr>
+                  </pic:nvPicPr>
+                  <pic:blipFill>
+                    <a:blip r:embed="rId39">
+                      <a:extLst>
+                        <a:ext uri="{28A0092B-C50C-407E-A947-70E740481C1C}">
+                          <a14:useLocalDpi xmlns:a14="http://schemas.microsoft.com/office/drawing/2010/main" val="0"/>
+                        </a:ext>
+                      </a:extLst>
+                    </a:blip>
+                    <a:srcRect/>
+                    <a:stretch>
+                      <a:fillRect/>
+                    </a:stretch>
+                  </pic:blipFill>
+                  <pic:spPr bwMode="auto">
+                    <a:xfrm>
+                      <a:off x="0" y="0"/>
+                      <a:ext cx="3407228" cy="2556242"/>
+                    </a:xfrm>
+                    <a:prstGeom prst="rect">
+                      <a:avLst/>
+                    </a:prstGeom>
+                    <a:noFill/>
+                    <a:ln>
+                      <a:noFill/>
+                    </a:ln>
+                  </pic:spPr>
+                </pic:pic>
+              </a:graphicData>
+            </a:graphic>
+          </wp:inline>
+        </w:drawing>
+      </w:r>
+    </w:p>
+    <w:p>
+      <w:pPr>
+        <w:jc w:val="center"/>
+      </w:pPr>
+      <w:r>
+        <w:rPr>
+          <w:rFonts w:hint="eastAsia"/>
+        </w:rPr>
+        <w:lastRenderedPageBreak/>
+        <w:t>图</w:t>
+      </w:r>
+      <w:r>
+        <w:rPr>
+          <w:rFonts w:hint="eastAsia"/>
+        </w:rPr>
+        <w:t>1</w:t>
+      </w:r>
+      <w:r>
+        <w:rPr>
+          <w:rFonts w:hint="eastAsia"/>
+        </w:rPr>
+        <w:t>-</w:t>
+      </w:r>
+      <w:r>
+        <w:rPr>
+          <w:rFonts w:hint="eastAsia"/>
+        </w:rPr>
+        <w:t>长沙</w:t>
+      </w:r>
+      <w:r>
+        <w:rPr>
+          <w:rFonts w:hint="eastAsia"/>
+        </w:rPr>
+        <w:t>历史年度</w:t>
+      </w:r>
+      <w:r>
+        <w:t>平均气温</w:t>
+      </w:r>
+      <w:r>
+        <w:rPr>
+          <w:rFonts w:hint="eastAsia"/>
+        </w:rPr>
+        <w:t>分布</w:t>
+      </w:r>
+      <w:r>
+        <w:t>图</w:t>
+      </w:r>
+    </w:p>
+    <w:p>
+      <w:pPr>
+        <w:jc w:val="center"/>
+        <w:rPr>
+          <w:rFonts w:hint="eastAsia"/>
+        </w:rPr>
+      </w:pPr>
+    </w:p>
+    <w:p>
+      <w:pPr>
+        <w:jc w:val="left"/>
+      </w:pPr>
+      <w:r>
         <w:tab/>
       </w:r>
-    </w:p>
-    <w:p>
-      <w:pPr>
-        <w:rPr>
-          <w:rFonts w:hint="eastAsia"/>
-        </w:rPr>
+      <w:r>
+        <w:rPr>
+          <w:rFonts w:hint="eastAsia"/>
+        </w:rPr>
+        <w:t>这是</w:t>
+      </w:r>
+      <w:r>
+        <w:t>一张散</w:t>
+      </w:r>
+      <w:r>
+        <w:rPr>
+          <w:rFonts w:hint="eastAsia"/>
+        </w:rPr>
+        <w:t>点</w:t>
+      </w:r>
+      <w:r>
+        <w:t>图，每一个点表示</w:t>
+      </w:r>
+      <w:r>
+        <w:t>70</w:t>
+      </w:r>
+      <w:r>
+        <w:rPr>
+          <w:rFonts w:hint="eastAsia"/>
+        </w:rPr>
+        <w:t>年</w:t>
+      </w:r>
+      <w:r>
+        <w:t>中</w:t>
+      </w:r>
+      <w:r>
+        <w:rPr>
+          <w:rFonts w:hint="eastAsia"/>
+        </w:rPr>
+        <w:t>某一个同比</w:t>
+      </w:r>
+      <w:r>
+        <w:t>时间当天的温度值</w:t>
+      </w:r>
+      <w:r>
+        <w:rPr>
+          <w:rFonts w:hint="eastAsia"/>
+        </w:rPr>
+        <w:t>，直接</w:t>
+      </w:r>
+      <w:r>
+        <w:t>呈现了</w:t>
+      </w:r>
+      <w:r>
+        <w:t>气温</w:t>
+      </w:r>
+      <w:r>
+        <w:rPr>
+          <w:rFonts w:hint="eastAsia"/>
+        </w:rPr>
+        <w:t>与</w:t>
+      </w:r>
+      <w:r>
+        <w:t>时间的对应关系</w:t>
+      </w:r>
+      <w:r>
+        <w:t>，可以看到历史</w:t>
+      </w:r>
+      <w:r>
+        <w:rPr>
+          <w:rFonts w:hint="eastAsia"/>
+        </w:rPr>
+        <w:t>同比</w:t>
+      </w:r>
+      <w:r>
+        <w:t>的</w:t>
+      </w:r>
+      <w:r>
+        <w:rPr>
+          <w:rFonts w:hint="eastAsia"/>
+        </w:rPr>
+        <w:t>平均</w:t>
+      </w:r>
+      <w:r>
+        <w:t>气温</w:t>
+      </w:r>
+      <w:r>
+        <w:rPr>
+          <w:rFonts w:hint="eastAsia"/>
+        </w:rPr>
+        <w:t>分布</w:t>
+      </w:r>
+      <w:r>
+        <w:t>跨度</w:t>
+      </w:r>
+      <w:r>
+        <w:rPr>
+          <w:rFonts w:hint="eastAsia"/>
+        </w:rPr>
+        <w:t>都比较</w:t>
+      </w:r>
+      <w:r>
+        <w:t>大，不同年份</w:t>
+      </w:r>
+      <w:r>
+        <w:rPr>
+          <w:rFonts w:hint="eastAsia"/>
+        </w:rPr>
+        <w:t>同比最大</w:t>
+      </w:r>
+      <w:r>
+        <w:rPr>
+          <w:rFonts w:hint="eastAsia"/>
+        </w:rPr>
+        <w:t>甚至</w:t>
+      </w:r>
+      <w:r>
+        <w:t>出现</w:t>
+      </w:r>
+      <w:r>
+        <w:rPr>
+          <w:rFonts w:hint="eastAsia"/>
+        </w:rPr>
+        <w:t>了</w:t>
+      </w:r>
+      <w:r>
+        <w:t>20</w:t>
+      </w:r>
+      <w:r>
+        <w:rPr>
+          <w:rFonts w:hint="eastAsia"/>
+        </w:rPr>
+        <w:t>C</w:t>
+      </w:r>
+      <w:r>
+        <w:t>°</w:t>
+      </w:r>
+      <w:r>
+        <w:t>的</w:t>
+      </w:r>
+      <w:r>
+        <w:rPr>
+          <w:rFonts w:hint="eastAsia"/>
+        </w:rPr>
+        <w:t>差异</w:t>
+      </w:r>
+      <w:r>
+        <w:t>。</w:t>
+      </w:r>
+    </w:p>
+    <w:p>
+      <w:pPr>
+        <w:jc w:val="left"/>
+      </w:pPr>
+      <w:r>
+        <w:tab/>
+      </w:r>
+      <w:r>
+        <w:rPr>
+          <w:rFonts w:hint="eastAsia"/>
+        </w:rPr>
+        <w:t>但</w:t>
+      </w:r>
+      <w:r>
+        <w:rPr>
+          <w:rFonts w:hint="eastAsia"/>
+        </w:rPr>
+        <w:t>综合</w:t>
+      </w:r>
+      <w:r>
+        <w:t>来看还是比较直观</w:t>
+      </w:r>
+      <w:r>
+        <w:rPr>
+          <w:rFonts w:hint="eastAsia"/>
+        </w:rPr>
+        <w:t>的</w:t>
+      </w:r>
+      <w:r>
+        <w:t>，</w:t>
+      </w:r>
+      <w:r>
+        <w:t>长沙从</w:t>
+      </w:r>
+      <w:r>
+        <w:rPr>
+          <w:rFonts w:hint="eastAsia"/>
+        </w:rPr>
+        <w:t>11</w:t>
+      </w:r>
+      <w:r>
+        <w:rPr>
+          <w:rFonts w:hint="eastAsia"/>
+        </w:rPr>
+        <w:t>月</w:t>
+      </w:r>
+      <w:r>
+        <w:rPr>
+          <w:rFonts w:hint="eastAsia"/>
+        </w:rPr>
+        <w:t>中旬</w:t>
+      </w:r>
+      <w:r>
+        <w:t>开始</w:t>
+      </w:r>
+      <w:r>
+        <w:rPr>
+          <w:rFonts w:hint="eastAsia"/>
+        </w:rPr>
+        <w:t>进入低温</w:t>
+      </w:r>
+      <w:r>
+        <w:t>模式</w:t>
+      </w:r>
+      <w:r>
+        <w:rPr>
+          <w:rFonts w:hint="eastAsia"/>
+        </w:rPr>
+        <w:t>（</w:t>
+      </w:r>
+      <w:r>
+        <w:rPr>
+          <w:rFonts w:hint="eastAsia"/>
+        </w:rPr>
+        <w:t xml:space="preserve"> </w:t>
+      </w:r>
+      <w:r>
+        <w:t>TAVG&lt;10C</w:t>
+      </w:r>
+      <w:r>
+        <w:rPr>
+          <w:rFonts w:hint="eastAsia"/>
+        </w:rPr>
+        <w:t>°）</w:t>
+      </w:r>
+      <w:r>
+        <w:t>，</w:t>
+      </w:r>
+      <w:r>
+        <w:rPr>
+          <w:rFonts w:hint="eastAsia"/>
+        </w:rPr>
+        <w:t>到</w:t>
+      </w:r>
+      <w:r>
+        <w:t>次年的</w:t>
+      </w:r>
+      <w:r>
+        <w:rPr>
+          <w:rFonts w:hint="eastAsia"/>
+        </w:rPr>
+        <w:t>2</w:t>
+      </w:r>
+      <w:r>
+        <w:rPr>
+          <w:rFonts w:hint="eastAsia"/>
+        </w:rPr>
+        <w:t>月</w:t>
+      </w:r>
+      <w:r>
+        <w:t>初开始逐步回温，直到</w:t>
+      </w:r>
+      <w:r>
+        <w:rPr>
+          <w:rFonts w:hint="eastAsia"/>
+        </w:rPr>
+        <w:t>3</w:t>
+      </w:r>
+      <w:r>
+        <w:rPr>
+          <w:rFonts w:hint="eastAsia"/>
+        </w:rPr>
+        <w:t>月</w:t>
+      </w:r>
+      <w:r>
+        <w:t>中旬彻底</w:t>
+      </w:r>
+      <w:r>
+        <w:rPr>
+          <w:rFonts w:hint="eastAsia"/>
+        </w:rPr>
+        <w:t>结束</w:t>
+      </w:r>
+      <w:r>
+        <w:t>长达</w:t>
+      </w:r>
+      <w:r>
+        <w:rPr>
+          <w:rFonts w:hint="eastAsia"/>
+        </w:rPr>
+        <w:t>4</w:t>
+      </w:r>
+      <w:r>
+        <w:rPr>
+          <w:rFonts w:hint="eastAsia"/>
+        </w:rPr>
+        <w:t>个</w:t>
+      </w:r>
+      <w:r>
+        <w:t>月的</w:t>
+      </w:r>
+      <w:r>
+        <w:rPr>
+          <w:rFonts w:hint="eastAsia"/>
+        </w:rPr>
+        <w:t>寒冷天气。</w:t>
+      </w:r>
+    </w:p>
+    <w:p>
+      <w:pPr>
+        <w:ind w:firstLine="420"/>
+        <w:jc w:val="left"/>
+      </w:pPr>
+      <w:r>
+        <w:rPr>
+          <w:rFonts w:hint="eastAsia"/>
+        </w:rPr>
+        <w:t>也不排除</w:t>
+      </w:r>
+      <w:r>
+        <w:t>有</w:t>
+      </w:r>
+      <w:r>
+        <w:rPr>
+          <w:rFonts w:hint="eastAsia"/>
+        </w:rPr>
+        <w:t>少数</w:t>
+      </w:r>
+      <w:r>
+        <w:t>非常暖的年份，</w:t>
+      </w:r>
+      <w:r>
+        <w:rPr>
+          <w:rFonts w:hint="eastAsia"/>
+        </w:rPr>
+        <w:t>在</w:t>
+      </w:r>
+      <w:r>
+        <w:rPr>
+          <w:rFonts w:hint="eastAsia"/>
+        </w:rPr>
+        <w:t>2</w:t>
+      </w:r>
+      <w:r>
+        <w:rPr>
+          <w:rFonts w:hint="eastAsia"/>
+        </w:rPr>
+        <w:t>月</w:t>
+      </w:r>
+      <w:r>
+        <w:t>初就早早迎来了春天</w:t>
+      </w:r>
+      <w:r>
+        <w:rPr>
+          <w:rFonts w:hint="eastAsia"/>
+        </w:rPr>
+        <w:t>。</w:t>
+      </w:r>
+      <w:r>
+        <w:rPr>
+          <w:rFonts w:hint="eastAsia"/>
+        </w:rPr>
+        <w:t>但醒醒</w:t>
+      </w:r>
+      <w:r>
+        <w:t>吧，</w:t>
+      </w:r>
+      <w:r>
+        <w:rPr>
+          <w:rFonts w:hint="eastAsia"/>
+        </w:rPr>
+        <w:t>那</w:t>
+      </w:r>
+      <w:r>
+        <w:t>只是少数</w:t>
+      </w:r>
+      <w:r>
+        <w:rPr>
+          <w:rFonts w:hint="eastAsia"/>
+        </w:rPr>
+        <w:t>。</w:t>
+      </w:r>
+    </w:p>
+    <w:p>
+      <w:pPr>
+        <w:ind w:firstLine="420"/>
+        <w:jc w:val="center"/>
+        <w:rPr>
+          <w:rFonts w:hint="eastAsia"/>
+        </w:rPr>
+      </w:pPr>
+      <w:r>
+        <w:rPr>
+          <w:noProof/>
+        </w:rPr>
+        <w:t xml:space="preserve"> </w:t>
+      </w:r>
+      <w:r>
+        <w:rPr>
+          <w:noProof/>
+        </w:rPr>
+        <w:drawing>
+          <wp:inline distT="0" distB="0" distL="0" distR="0" wp14:anchorId="274AE766" wp14:editId="7F9BF7DC">
+            <wp:extent cx="1511451" cy="1606163"/>
+            <wp:effectExtent l="0" t="0" r="0" b="0"/>
+            <wp:docPr id="46" name="图片 46"/>
+            <wp:cNvGraphicFramePr>
+              <a:graphicFrameLocks xmlns:a="http://schemas.openxmlformats.org/drawingml/2006/main" noChangeAspect="1"/>
+            </wp:cNvGraphicFramePr>
+            <a:graphic xmlns:a="http://schemas.openxmlformats.org/drawingml/2006/main">
+              <a:graphicData uri="http://schemas.openxmlformats.org/drawingml/2006/picture">
+                <pic:pic xmlns:pic="http://schemas.openxmlformats.org/drawingml/2006/picture">
+                  <pic:nvPicPr>
+                    <pic:cNvPr id="1" name=""/>
+                    <pic:cNvPicPr/>
+                  </pic:nvPicPr>
+                  <pic:blipFill>
+                    <a:blip r:embed="rId40"/>
+                    <a:stretch>
+                      <a:fillRect/>
+                    </a:stretch>
+                  </pic:blipFill>
+                  <pic:spPr>
+                    <a:xfrm>
+                      <a:off x="0" y="0"/>
+                      <a:ext cx="1518579" cy="1613738"/>
+                    </a:xfrm>
+                    <a:prstGeom prst="rect">
+                      <a:avLst/>
+                    </a:prstGeom>
+                  </pic:spPr>
+                </pic:pic>
+              </a:graphicData>
+            </a:graphic>
+          </wp:inline>
+        </w:drawing>
+      </w:r>
+    </w:p>
+    <w:p>
+      <w:pPr>
+        <w:ind w:firstLine="420"/>
+        <w:jc w:val="left"/>
+      </w:pPr>
+      <w:r>
+        <w:rPr>
+          <w:rFonts w:hint="eastAsia"/>
+        </w:rPr>
+        <w:t>总之</w:t>
+      </w:r>
+      <w:r>
+        <w:t>，长沙的</w:t>
+      </w:r>
+      <w:r>
+        <w:rPr>
+          <w:rFonts w:hint="eastAsia"/>
+        </w:rPr>
+        <w:t>冬天真的</w:t>
+      </w:r>
+      <w:r>
+        <w:t>就是一场噩梦</w:t>
+      </w:r>
+      <w:r>
+        <w:rPr>
+          <w:rFonts w:hint="eastAsia"/>
+        </w:rPr>
+        <w:t>。</w:t>
+      </w:r>
+    </w:p>
+    <w:p>
+      <w:pPr>
+        <w:ind w:firstLine="420"/>
+        <w:rPr>
+          <w:rFonts w:hint="eastAsia"/>
+          <w:noProof/>
+        </w:rPr>
+      </w:pPr>
+      <w:r>
+        <w:rPr>
+          <w:rFonts w:hint="eastAsia"/>
+          <w:noProof/>
+        </w:rPr>
+        <w:t>而</w:t>
+      </w:r>
+      <w:r>
+        <w:rPr>
+          <w:rFonts w:hint="eastAsia"/>
+          <w:noProof/>
+        </w:rPr>
+        <w:t>温度</w:t>
+      </w:r>
+      <w:r>
+        <w:rPr>
+          <w:noProof/>
+        </w:rPr>
+        <w:t>不是</w:t>
+      </w:r>
+      <w:r>
+        <w:rPr>
+          <w:rFonts w:hint="eastAsia"/>
+          <w:noProof/>
+        </w:rPr>
+        <w:t>最</w:t>
+      </w:r>
+      <w:r>
+        <w:rPr>
+          <w:noProof/>
+        </w:rPr>
+        <w:t>主要</w:t>
+      </w:r>
+      <w:r>
+        <w:rPr>
+          <w:rFonts w:hint="eastAsia"/>
+          <w:noProof/>
+        </w:rPr>
+        <w:t>的</w:t>
+      </w:r>
+      <w:r>
+        <w:rPr>
+          <w:noProof/>
+        </w:rPr>
+        <w:t>原因，</w:t>
+      </w:r>
+      <w:r>
+        <w:rPr>
+          <w:rFonts w:hint="eastAsia"/>
+          <w:noProof/>
+        </w:rPr>
+        <w:t>湿度</w:t>
+      </w:r>
+      <w:r>
+        <w:rPr>
+          <w:noProof/>
+        </w:rPr>
+        <w:t>才是</w:t>
+      </w:r>
+      <w:r>
+        <w:rPr>
+          <w:rFonts w:hint="eastAsia"/>
+          <w:noProof/>
+        </w:rPr>
+        <w:t>噩梦</w:t>
+      </w:r>
+      <w:r>
+        <w:rPr>
+          <w:noProof/>
+        </w:rPr>
+        <w:t>的主角</w:t>
+      </w:r>
+      <w:r>
+        <w:rPr>
+          <w:rFonts w:hint="eastAsia"/>
+          <w:noProof/>
+        </w:rPr>
+        <w:t>，</w:t>
+      </w:r>
+      <w:r>
+        <w:rPr>
+          <w:noProof/>
+        </w:rPr>
+        <w:t>这在后面会重点说明</w:t>
+      </w:r>
+      <w:r>
+        <w:rPr>
+          <w:rFonts w:hint="eastAsia"/>
+          <w:noProof/>
+        </w:rPr>
+        <w:t>。</w:t>
+      </w:r>
+    </w:p>
+    <w:p>
+      <w:pPr>
+        <w:ind w:firstLine="420"/>
+        <w:jc w:val="left"/>
+        <w:rPr>
+          <w:rFonts w:hint="eastAsia"/>
+        </w:rPr>
+      </w:pPr>
+    </w:p>
+    <w:p>
+      <w:pPr>
+        <w:jc w:val="left"/>
+      </w:pPr>
+      <w:r>
+        <w:tab/>
+      </w:r>
+      <w:r>
+        <w:rPr>
+          <w:rFonts w:hint="eastAsia"/>
+        </w:rPr>
+        <w:t>而</w:t>
+      </w:r>
+      <w:r>
+        <w:t>长沙的炎热天气</w:t>
+      </w:r>
+      <w:r>
+        <w:rPr>
+          <w:rFonts w:hint="eastAsia"/>
+        </w:rPr>
+        <w:t>对比</w:t>
+      </w:r>
+      <w:r>
+        <w:t>之下就</w:t>
+      </w:r>
+      <w:r>
+        <w:t>不是很长</w:t>
+      </w:r>
+      <w:r>
+        <w:rPr>
+          <w:rFonts w:hint="eastAsia"/>
+        </w:rPr>
+        <w:t>了</w:t>
+      </w:r>
+      <w:r>
+        <w:rPr>
+          <w:rFonts w:hint="eastAsia"/>
+        </w:rPr>
+        <w:t>，</w:t>
+      </w:r>
+      <w:r>
+        <w:t>综合来看</w:t>
+      </w:r>
+      <w:r>
+        <w:rPr>
+          <w:rFonts w:hint="eastAsia"/>
+        </w:rPr>
+        <w:t>，</w:t>
+      </w:r>
+      <w:r>
+        <w:t>从</w:t>
+      </w:r>
+      <w:r>
+        <w:rPr>
+          <w:rFonts w:hint="eastAsia"/>
+        </w:rPr>
+        <w:t>6</w:t>
+      </w:r>
+      <w:r>
+        <w:rPr>
+          <w:rFonts w:hint="eastAsia"/>
+        </w:rPr>
+        <w:t>月底气温</w:t>
+      </w:r>
+      <w:r>
+        <w:t>逐步上升到</w:t>
+      </w:r>
+      <w:r>
+        <w:rPr>
+          <w:rFonts w:hint="eastAsia"/>
+        </w:rPr>
+        <w:t>30</w:t>
+      </w:r>
+      <w:r>
+        <w:t>C°</w:t>
+      </w:r>
+      <w:r>
+        <w:rPr>
+          <w:rFonts w:hint="eastAsia"/>
+        </w:rPr>
+        <w:t>左右</w:t>
+      </w:r>
+      <w:r>
+        <w:t>，经过</w:t>
+      </w:r>
+      <w:r>
+        <w:rPr>
+          <w:rFonts w:hint="eastAsia"/>
+        </w:rPr>
+        <w:t>7</w:t>
+      </w:r>
+      <w:r>
+        <w:t>-8</w:t>
+      </w:r>
+      <w:r>
+        <w:rPr>
+          <w:rFonts w:hint="eastAsia"/>
+        </w:rPr>
+        <w:t>这</w:t>
+      </w:r>
+      <w:r>
+        <w:t>两个</w:t>
+      </w:r>
+      <w:r>
+        <w:rPr>
+          <w:rFonts w:hint="eastAsia"/>
+        </w:rPr>
+        <w:t>月</w:t>
+      </w:r>
+      <w:r>
+        <w:t>的</w:t>
+      </w:r>
+      <w:r>
+        <w:rPr>
+          <w:rFonts w:hint="eastAsia"/>
+        </w:rPr>
+        <w:t>盛夏</w:t>
+      </w:r>
+      <w:r>
+        <w:t>之后</w:t>
+      </w:r>
+      <w:r>
+        <w:rPr>
+          <w:rFonts w:hint="eastAsia"/>
+        </w:rPr>
+        <w:t>，</w:t>
+      </w:r>
+      <w:r>
+        <w:t>在</w:t>
+      </w:r>
+      <w:r>
+        <w:rPr>
+          <w:rFonts w:hint="eastAsia"/>
+        </w:rPr>
+        <w:t>9</w:t>
+      </w:r>
+      <w:r>
+        <w:rPr>
+          <w:rFonts w:hint="eastAsia"/>
+        </w:rPr>
+        <w:t>月初</w:t>
+      </w:r>
+      <w:r>
+        <w:rPr>
+          <w:rFonts w:hint="eastAsia"/>
+        </w:rPr>
+        <w:t>气温</w:t>
+      </w:r>
+      <w:r>
+        <w:t>开始逐步</w:t>
+      </w:r>
+      <w:r>
+        <w:rPr>
+          <w:rFonts w:hint="eastAsia"/>
+        </w:rPr>
+        <w:t>回落</w:t>
+      </w:r>
+      <w:r>
+        <w:rPr>
+          <w:rFonts w:hint="eastAsia"/>
+        </w:rPr>
+        <w:t>。</w:t>
+      </w:r>
+    </w:p>
+    <w:p>
+      <w:pPr>
+        <w:jc w:val="left"/>
+        <w:rPr>
+          <w:rFonts w:hint="eastAsia"/>
+        </w:rPr>
+      </w:pPr>
+    </w:p>
+    <w:p>
+      <w:pPr>
+        <w:ind w:firstLine="420"/>
+        <w:jc w:val="left"/>
+        <w:rPr>
+          <w:rFonts w:hint="eastAsia"/>
+        </w:rPr>
+      </w:pPr>
+      <w:r>
+        <w:rPr>
+          <w:rFonts w:hint="eastAsia"/>
+        </w:rPr>
+        <w:t>之前</w:t>
+      </w:r>
+      <w:r>
+        <w:t>有</w:t>
+      </w:r>
+      <w:r>
+        <w:rPr>
+          <w:rFonts w:hint="eastAsia"/>
+        </w:rPr>
+        <w:t>小伙伴</w:t>
+      </w:r>
+      <w:r>
+        <w:t>问我什么时候来长沙</w:t>
+      </w:r>
+      <w:r>
+        <w:rPr>
+          <w:rFonts w:hint="eastAsia"/>
+        </w:rPr>
+        <w:t>玩</w:t>
+      </w:r>
+      <w:r>
+        <w:t>比较合适</w:t>
+      </w:r>
+      <w:r>
+        <w:rPr>
+          <w:rFonts w:hint="eastAsia"/>
+        </w:rPr>
+        <w:t>，</w:t>
+      </w:r>
+      <w:r>
+        <w:t>那么</w:t>
+      </w:r>
+      <w:r>
+        <w:rPr>
+          <w:rFonts w:hint="eastAsia"/>
+        </w:rPr>
+        <w:t>就</w:t>
+      </w:r>
+      <w:r>
+        <w:t>气温来说，上图中出现绿色比较多的时间是比较</w:t>
+      </w:r>
+      <w:r>
+        <w:rPr>
+          <w:rFonts w:hint="eastAsia"/>
+        </w:rPr>
+        <w:t>宜居</w:t>
+      </w:r>
+      <w:r>
+        <w:t>的</w:t>
+      </w:r>
+      <w:r>
+        <w:rPr>
+          <w:rFonts w:hint="eastAsia"/>
+        </w:rPr>
+        <w:t>。</w:t>
+      </w:r>
+      <w:r>
+        <w:t>即</w:t>
+      </w:r>
+      <w:r>
+        <w:rPr>
+          <w:rFonts w:hint="eastAsia"/>
+        </w:rPr>
+        <w:t>3</w:t>
+      </w:r>
+      <w:r>
+        <w:rPr>
+          <w:rFonts w:hint="eastAsia"/>
+        </w:rPr>
+        <w:t>月</w:t>
+      </w:r>
+      <w:r>
+        <w:t>中旬到</w:t>
+      </w:r>
+      <w:r>
+        <w:rPr>
+          <w:rFonts w:hint="eastAsia"/>
+        </w:rPr>
+        <w:t>5</w:t>
+      </w:r>
+      <w:r>
+        <w:rPr>
+          <w:rFonts w:hint="eastAsia"/>
+        </w:rPr>
+        <w:t>月</w:t>
+      </w:r>
+      <w:r>
+        <w:t>中旬</w:t>
+      </w:r>
+      <w:r>
+        <w:rPr>
+          <w:rFonts w:hint="eastAsia"/>
+        </w:rPr>
+        <w:t>，</w:t>
+      </w:r>
+      <w:r>
+        <w:rPr>
+          <w:rFonts w:hint="eastAsia"/>
+        </w:rPr>
+        <w:t>9</w:t>
+      </w:r>
+      <w:r>
+        <w:rPr>
+          <w:rFonts w:hint="eastAsia"/>
+        </w:rPr>
+        <w:t>月</w:t>
+      </w:r>
+      <w:r>
+        <w:t>中旬到</w:t>
+      </w:r>
+      <w:r>
+        <w:t>11</w:t>
+      </w:r>
+      <w:r>
+        <w:rPr>
+          <w:rFonts w:hint="eastAsia"/>
+        </w:rPr>
+        <w:t>月</w:t>
+      </w:r>
+      <w:r>
+        <w:t>中旬</w:t>
+      </w:r>
+      <w:r>
+        <w:rPr>
+          <w:rFonts w:hint="eastAsia"/>
+        </w:rPr>
+        <w:t>，</w:t>
+      </w:r>
+      <w:r>
+        <w:t>总共合计是</w:t>
+      </w:r>
+      <w:r>
+        <w:rPr>
+          <w:rFonts w:hint="eastAsia"/>
+        </w:rPr>
+        <w:t>4</w:t>
+      </w:r>
+      <w:r>
+        <w:rPr>
+          <w:rFonts w:hint="eastAsia"/>
+        </w:rPr>
+        <w:t>个</w:t>
+      </w:r>
+      <w:r>
+        <w:t>月的时间。</w:t>
+      </w:r>
+      <w:r>
+        <w:rPr>
+          <w:rFonts w:hint="eastAsia"/>
+        </w:rPr>
+        <w:t>那</w:t>
+      </w:r>
+      <w:r>
+        <w:t>剩下</w:t>
+      </w:r>
+      <w:r>
+        <w:rPr>
+          <w:rFonts w:hint="eastAsia"/>
+        </w:rPr>
+        <w:t>8</w:t>
+      </w:r>
+      <w:r>
+        <w:rPr>
+          <w:rFonts w:hint="eastAsia"/>
+        </w:rPr>
+        <w:t>个</w:t>
+      </w:r>
+      <w:r>
+        <w:t>月</w:t>
+      </w:r>
+      <w:r>
+        <w:rPr>
+          <w:rFonts w:hint="eastAsia"/>
+        </w:rPr>
+        <w:t>在</w:t>
+      </w:r>
+      <w:r>
+        <w:t>干嘛呢</w:t>
+      </w:r>
+      <w:r>
+        <w:rPr>
+          <w:rFonts w:hint="eastAsia"/>
+        </w:rPr>
+        <w:t>？</w:t>
+      </w:r>
+      <w:r>
+        <w:rPr>
+          <w:rFonts w:hint="eastAsia"/>
+        </w:rPr>
+        <w:t>剩下</w:t>
+      </w:r>
+      <w:r>
+        <w:rPr>
+          <w:rFonts w:hint="eastAsia"/>
+        </w:rPr>
+        <w:t>8</w:t>
+      </w:r>
+      <w:r>
+        <w:rPr>
+          <w:rFonts w:hint="eastAsia"/>
+        </w:rPr>
+        <w:t>个</w:t>
+      </w:r>
+      <w:r>
+        <w:t>月</w:t>
+      </w:r>
+      <w:r>
+        <w:t>都在和</w:t>
+      </w:r>
+      <w:r>
+        <w:rPr>
+          <w:rFonts w:hint="eastAsia"/>
+        </w:rPr>
+        <w:t>大自然</w:t>
+      </w:r>
+      <w:r>
+        <w:t>做</w:t>
+      </w:r>
+      <w:r>
+        <w:rPr>
+          <w:rFonts w:hint="eastAsia"/>
+        </w:rPr>
+        <w:t>抗</w:t>
+      </w:r>
+      <w:r>
+        <w:t>争</w:t>
+      </w:r>
+      <w:r>
+        <w:rPr>
+          <w:rFonts w:hint="eastAsia"/>
+        </w:rPr>
+        <w:t>。</w:t>
+      </w:r>
+    </w:p>
+    <w:p>
+      <w:pPr>
+        <w:ind w:firstLine="420"/>
+        <w:jc w:val="center"/>
+      </w:pPr>
+      <w:r>
+        <w:rPr>
+          <w:noProof/>
+        </w:rPr>
+        <w:drawing>
+          <wp:inline distT="0" distB="0" distL="0" distR="0" wp14:anchorId="70A1DDE4" wp14:editId="0CCA6546">
+            <wp:extent cx="2938474" cy="1490684"/>
+            <wp:effectExtent l="0" t="0" r="0" b="0"/>
+            <wp:docPr id="23" name="图片 23" descr="http://5b0988e595225.cdn.sohucs.com/images/20171129/274fb1364bd244dd80d27385d76e08ae.jpeg"/>
+            <wp:cNvGraphicFramePr>
+              <a:graphicFrameLocks xmlns:a="http://schemas.openxmlformats.org/drawingml/2006/main" noChangeAspect="1"/>
+            </wp:cNvGraphicFramePr>
+            <a:graphic xmlns:a="http://schemas.openxmlformats.org/drawingml/2006/main">
+              <a:graphicData uri="http://schemas.openxmlformats.org/drawingml/2006/picture">
+                <pic:pic xmlns:pic="http://schemas.openxmlformats.org/drawingml/2006/picture">
+                  <pic:nvPicPr>
+                    <pic:cNvPr id="0" name="Picture 3" descr="http://5b0988e595225.cdn.sohucs.com/images/20171129/274fb1364bd244dd80d27385d76e08ae.jpeg"/>
+                    <pic:cNvPicPr>
+                      <a:picLocks noChangeAspect="1" noChangeArrowheads="1"/>
+                    </pic:cNvPicPr>
+                  </pic:nvPicPr>
+                  <pic:blipFill>
+                    <a:blip r:embed="rId41">
+                      <a:extLst>
+                        <a:ext uri="{28A0092B-C50C-407E-A947-70E740481C1C}">
+                          <a14:useLocalDpi xmlns:a14="http://schemas.microsoft.com/office/drawing/2010/main" val="0"/>
+                        </a:ext>
+                      </a:extLst>
+                    </a:blip>
+                    <a:srcRect/>
+                    <a:stretch>
+                      <a:fillRect/>
+                    </a:stretch>
+                  </pic:blipFill>
+                  <pic:spPr bwMode="auto">
+                    <a:xfrm>
+                      <a:off x="0" y="0"/>
+                      <a:ext cx="2987786" cy="1515700"/>
+                    </a:xfrm>
+                    <a:prstGeom prst="rect">
+                      <a:avLst/>
+                    </a:prstGeom>
+                    <a:noFill/>
+                    <a:ln>
+                      <a:noFill/>
+                    </a:ln>
+                  </pic:spPr>
+                </pic:pic>
+              </a:graphicData>
+            </a:graphic>
+          </wp:inline>
+        </w:drawing>
+      </w:r>
+    </w:p>
+    <w:p>
+      <w:pPr>
+        <w:ind w:firstLine="420"/>
+        <w:jc w:val="center"/>
+        <w:rPr>
+          <w:rFonts w:hint="eastAsia"/>
+        </w:rPr>
+      </w:pPr>
+    </w:p>
+    <w:p>
+      <w:pPr>
+        <w:ind w:firstLine="420"/>
+        <w:jc w:val="left"/>
+        <w:rPr>
+          <w:rFonts w:hint="eastAsia"/>
+        </w:rPr>
+      </w:pPr>
+      <w:r>
+        <w:rPr>
+          <w:rFonts w:hint="eastAsia"/>
+        </w:rPr>
+        <w:t>接下来</w:t>
+      </w:r>
+      <w:r>
+        <w:t>就气温</w:t>
+      </w:r>
+      <w:r>
+        <w:rPr>
+          <w:rFonts w:hint="eastAsia"/>
+        </w:rPr>
+        <w:t>情况</w:t>
+      </w:r>
+      <w:r>
+        <w:t>还有两张图作为补充</w:t>
+      </w:r>
+      <w:r>
+        <w:rPr>
+          <w:rFonts w:hint="eastAsia"/>
+        </w:rPr>
+        <w:t>：</w:t>
+      </w:r>
+    </w:p>
+    <w:p>
+      <w:pPr>
+        <w:ind w:firstLine="420"/>
+        <w:jc w:val="center"/>
       </w:pPr>
       <w:r>
         <w:rPr>
@@ -6493,7 +7566,133 @@
         </w:rPr>
         <w:lastRenderedPageBreak/>
         <w:drawing>
-          <wp:inline distT="0" distB="0" distL="0" distR="0" wp14:anchorId="2CC3A7F8" wp14:editId="690FB274">
+          <wp:inline distT="0" distB="0" distL="0" distR="0" wp14:anchorId="714DEE41" wp14:editId="774417DE">
+            <wp:extent cx="4157792" cy="3116341"/>
+            <wp:effectExtent l="0" t="0" r="0" b="8255"/>
+            <wp:docPr id="39" name="图片 39" descr="../../../../../PycharmProjects/WeatherAnalysis/data/Continuous%20Hot%20Count"/>
+            <wp:cNvGraphicFramePr>
+              <a:graphicFrameLocks xmlns:a="http://schemas.openxmlformats.org/drawingml/2006/main" noChangeAspect="1"/>
+            </wp:cNvGraphicFramePr>
+            <a:graphic xmlns:a="http://schemas.openxmlformats.org/drawingml/2006/main">
+              <a:graphicData uri="http://schemas.openxmlformats.org/drawingml/2006/picture">
+                <pic:pic xmlns:pic="http://schemas.openxmlformats.org/drawingml/2006/picture">
+                  <pic:nvPicPr>
+                    <pic:cNvPr id="0" name="Picture 31" descr="../../../../../PycharmProjects/WeatherAnalysis/data/Continuous%20Hot%20Count"/>
+                    <pic:cNvPicPr>
+                      <a:picLocks noChangeAspect="1" noChangeArrowheads="1"/>
+                    </pic:cNvPicPr>
+                  </pic:nvPicPr>
+                  <pic:blipFill>
+                    <a:blip r:embed="rId42">
+                      <a:extLst>
+                        <a:ext uri="{28A0092B-C50C-407E-A947-70E740481C1C}">
+                          <a14:useLocalDpi xmlns:a14="http://schemas.microsoft.com/office/drawing/2010/main" val="0"/>
+                        </a:ext>
+                      </a:extLst>
+                    </a:blip>
+                    <a:srcRect/>
+                    <a:stretch>
+                      <a:fillRect/>
+                    </a:stretch>
+                  </pic:blipFill>
+                  <pic:spPr bwMode="auto">
+                    <a:xfrm>
+                      <a:off x="0" y="0"/>
+                      <a:ext cx="4172546" cy="3127399"/>
+                    </a:xfrm>
+                    <a:prstGeom prst="rect">
+                      <a:avLst/>
+                    </a:prstGeom>
+                    <a:noFill/>
+                    <a:ln>
+                      <a:noFill/>
+                    </a:ln>
+                  </pic:spPr>
+                </pic:pic>
+              </a:graphicData>
+            </a:graphic>
+          </wp:inline>
+        </w:drawing>
+      </w:r>
+    </w:p>
+    <w:p>
+      <w:pPr>
+        <w:ind w:firstLine="420"/>
+        <w:jc w:val="center"/>
+        <w:rPr>
+          <w:rFonts w:hint="eastAsia"/>
+        </w:rPr>
+      </w:pPr>
+      <w:r>
+        <w:rPr>
+          <w:rFonts w:hint="eastAsia"/>
+        </w:rPr>
+        <w:t>图</w:t>
+      </w:r>
+      <w:r>
+        <w:rPr>
+          <w:rFonts w:hint="eastAsia"/>
+        </w:rPr>
+        <w:t>2</w:t>
+      </w:r>
+      <w:r>
+        <w:t xml:space="preserve"> </w:t>
+      </w:r>
+      <w:r>
+        <w:t>-</w:t>
+      </w:r>
+      <w:r>
+        <w:t>长沙历史</w:t>
+      </w:r>
+      <w:r>
+        <w:rPr>
+          <w:rFonts w:hint="eastAsia"/>
+        </w:rPr>
+        <w:t>连续</w:t>
+      </w:r>
+      <w:r>
+        <w:t>高温</w:t>
+      </w:r>
+      <w:r>
+        <w:rPr>
+          <w:rFonts w:hint="eastAsia"/>
+        </w:rPr>
+        <w:t>（大于</w:t>
+      </w:r>
+      <w:r>
+        <w:rPr>
+          <w:rFonts w:hint="eastAsia"/>
+        </w:rPr>
+        <w:t>30C</w:t>
+      </w:r>
+      <w:r>
+        <w:t>°</w:t>
+      </w:r>
+      <w:r>
+        <w:rPr>
+          <w:rFonts w:hint="eastAsia"/>
+        </w:rPr>
+        <w:t>）</w:t>
+      </w:r>
+      <w:r>
+        <w:t>分布图</w:t>
+      </w:r>
+    </w:p>
+    <w:p>
+      <w:pPr>
+        <w:ind w:firstLine="420"/>
+        <w:jc w:val="center"/>
+        <w:rPr>
+          <w:rFonts w:hint="eastAsia"/>
+        </w:rPr>
+      </w:pPr>
+      <w:r>
+        <w:rPr>
+          <w:rFonts w:hint="eastAsia"/>
+          <w:noProof/>
+        </w:rPr>
+        <w:drawing>
+          <wp:inline distT="0" distB="0" distL="0" distR="0" wp14:anchorId="7861F918" wp14:editId="619E07DA">
             <wp:extent cx="4134389" cy="3098800"/>
             <wp:effectExtent l="0" t="0" r="6350" b="0"/>
             <wp:docPr id="38" name="图片 38" descr="../../../../../PycharmProjects/WeatherAnalysis/data/Continuous%20Cold%20Count"/>
@@ -6510,7 +7709,7 @@
                     </pic:cNvPicPr>
                   </pic:nvPicPr>
                   <pic:blipFill>
-                    <a:blip r:embed="rId39">
+                    <a:blip r:embed="rId43">
                       <a:extLst>
                         <a:ext uri="{28A0092B-C50C-407E-A947-70E740481C1C}">
                           <a14:useLocalDpi xmlns:a14="http://schemas.microsoft.com/office/drawing/2010/main" val="0"/>
@@ -6542,37 +7741,296 @@
         </w:drawing>
       </w:r>
     </w:p>
+    <w:p>
+      <w:pPr>
+        <w:jc w:val="center"/>
+      </w:pPr>
+      <w:r>
+        <w:rPr>
+          <w:rFonts w:hint="eastAsia"/>
+        </w:rPr>
+        <w:t>图</w:t>
+      </w:r>
+      <w:r>
+        <w:rPr>
+          <w:rFonts w:hint="eastAsia"/>
+        </w:rPr>
+        <w:t>3</w:t>
+      </w:r>
+      <w:r>
+        <w:t xml:space="preserve"> </w:t>
+      </w:r>
+      <w:r>
+        <w:t>-</w:t>
+      </w:r>
+      <w:r>
+        <w:t>长沙历史连续低温（</w:t>
+      </w:r>
+      <w:r>
+        <w:rPr>
+          <w:rFonts w:hint="eastAsia"/>
+        </w:rPr>
+        <w:t>小于</w:t>
+      </w:r>
+      <w:r>
+        <w:rPr>
+          <w:rFonts w:hint="eastAsia"/>
+        </w:rPr>
+        <w:t>10C</w:t>
+      </w:r>
+      <w:r>
+        <w:t>°</w:t>
+      </w:r>
+      <w:r>
+        <w:t>）</w:t>
+      </w:r>
+      <w:r>
+        <w:rPr>
+          <w:rFonts w:hint="eastAsia"/>
+        </w:rPr>
+        <w:t>分布图</w:t>
+      </w:r>
+    </w:p>
     <w:p/>
-    <w:p/>
-    <w:p/>
-    <w:p>
-      <w:bookmarkStart w:id="0" w:name="_GoBack"/>
-      <w:bookmarkEnd w:id="0"/>
-    </w:p>
-    <w:p>
-      <w:pPr>
-        <w:rPr>
-          <w:rFonts w:hint="eastAsia"/>
-        </w:rPr>
-      </w:pPr>
-      <w:r>
-        <w:rPr>
-          <w:rFonts w:hint="eastAsia"/>
-        </w:rPr>
-        <w:t>不说了，我再去看一眼上个月晒的衣服干了没有。</w:t>
-      </w:r>
-    </w:p>
-    <w:p>
-      <w:r>
-        <w:rPr>
-          <w:rFonts w:hint="eastAsia"/>
+    <w:p>
+      <w:r>
+        <w:tab/>
+      </w:r>
+      <w:r>
+        <w:rPr>
+          <w:rFonts w:hint="eastAsia"/>
+        </w:rPr>
+        <w:t>从</w:t>
+      </w:r>
+      <w:r>
+        <w:t>图中可以看到</w:t>
+      </w:r>
+      <w:r>
+        <w:rPr>
+          <w:rFonts w:hint="eastAsia"/>
+        </w:rPr>
+        <w:t>夏季</w:t>
+      </w:r>
+      <w:r>
+        <w:t>连续高温的天气</w:t>
+      </w:r>
+      <w:r>
+        <w:rPr>
+          <w:rFonts w:hint="eastAsia"/>
+        </w:rPr>
+        <w:t>并</w:t>
+      </w:r>
+      <w:r>
+        <w:t>不</w:t>
+      </w:r>
+      <w:r>
+        <w:rPr>
+          <w:rFonts w:hint="eastAsia"/>
+        </w:rPr>
+        <w:t>长</w:t>
+      </w:r>
+      <w:r>
+        <w:t>，</w:t>
+      </w:r>
+      <w:r>
+        <w:rPr>
+          <w:rFonts w:hint="eastAsia"/>
+        </w:rPr>
+        <w:t>只是在</w:t>
+      </w:r>
+      <w:r>
+        <w:rPr>
+          <w:rFonts w:hint="eastAsia"/>
+        </w:rPr>
+        <w:t>2013</w:t>
+      </w:r>
+      <w:r>
+        <w:rPr>
+          <w:rFonts w:hint="eastAsia"/>
+        </w:rPr>
+        <w:t>年</w:t>
+      </w:r>
+      <w:r>
+        <w:rPr>
+          <w:rFonts w:hint="eastAsia"/>
+        </w:rPr>
+        <w:t>7</w:t>
+      </w:r>
+      <w:r>
+        <w:rPr>
+          <w:rFonts w:hint="eastAsia"/>
+        </w:rPr>
+        <w:t>月</w:t>
+      </w:r>
+      <w:r>
+        <w:t>出现了一次连续一个半月的高温天气。</w:t>
+      </w:r>
+    </w:p>
+    <w:p>
+      <w:pPr>
+        <w:rPr>
+          <w:rFonts w:hint="eastAsia"/>
+        </w:rPr>
+      </w:pPr>
+      <w:r>
+        <w:tab/>
+      </w:r>
+      <w:r>
+        <w:rPr>
+          <w:rFonts w:hint="eastAsia"/>
+        </w:rPr>
+        <w:t>而</w:t>
+      </w:r>
+      <w:r>
+        <w:t>连续的低温天气</w:t>
+      </w:r>
+      <w:r>
+        <w:rPr>
+          <w:rFonts w:hint="eastAsia"/>
+        </w:rPr>
+        <w:t>相对</w:t>
+      </w:r>
+      <w:r>
+        <w:t>就比较</w:t>
+      </w:r>
+      <w:r>
+        <w:rPr>
+          <w:rFonts w:hint="eastAsia"/>
+        </w:rPr>
+        <w:t>漫长</w:t>
+      </w:r>
+      <w:r>
+        <w:t>了，</w:t>
+      </w:r>
+      <w:r>
+        <w:rPr>
+          <w:rFonts w:hint="eastAsia"/>
+        </w:rPr>
+        <w:t>甚至在</w:t>
+      </w:r>
+      <w:r>
+        <w:rPr>
+          <w:rFonts w:hint="eastAsia"/>
+        </w:rPr>
+        <w:t>2012</w:t>
+      </w:r>
+      <w:r>
+        <w:rPr>
+          <w:rFonts w:hint="eastAsia"/>
+        </w:rPr>
+        <w:t>年</w:t>
+      </w:r>
+      <w:r>
+        <w:t>出现了一次</w:t>
+      </w:r>
+      <w:r>
+        <w:rPr>
+          <w:rFonts w:hint="eastAsia"/>
+        </w:rPr>
+        <w:t>长达两个</w:t>
+      </w:r>
+      <w:r>
+        <w:t>半月的</w:t>
+      </w:r>
+      <w:r>
+        <w:rPr>
+          <w:rFonts w:hint="eastAsia"/>
+        </w:rPr>
+        <w:t>超长低温</w:t>
+      </w:r>
+      <w:r>
+        <w:t>天气，</w:t>
+      </w:r>
+      <w:r>
+        <w:rPr>
+          <w:rFonts w:hint="eastAsia"/>
+        </w:rPr>
+        <w:t>这还没有</w:t>
+      </w:r>
+      <w:r>
+        <w:t>算上</w:t>
+      </w:r>
+      <w:r>
+        <w:t>2011</w:t>
+      </w:r>
+      <w:r>
+        <w:rPr>
+          <w:rFonts w:hint="eastAsia"/>
+        </w:rPr>
+        <w:t>年入冬</w:t>
+      </w:r>
+      <w:r>
+        <w:t>之后的连续低温</w:t>
+      </w:r>
+      <w:r>
+        <w:rPr>
+          <w:rFonts w:hint="eastAsia"/>
+        </w:rPr>
+        <w:t>。</w:t>
+      </w:r>
+    </w:p>
+    <w:p>
+      <w:pPr>
+        <w:rPr>
+          <w:rFonts w:hint="eastAsia"/>
+        </w:rPr>
+      </w:pPr>
+      <w:r>
+        <w:tab/>
+      </w:r>
+      <w:r>
+        <w:rPr>
+          <w:rFonts w:hint="eastAsia"/>
+        </w:rPr>
+        <w:t>所以</w:t>
+      </w:r>
+      <w:r>
+        <w:t>抱怨长沙的夏天有多热的小伙伴，还是多</w:t>
+      </w:r>
+      <w:r>
+        <w:rPr>
+          <w:rFonts w:hint="eastAsia"/>
+        </w:rPr>
+        <w:t>思考</w:t>
+      </w:r>
+      <w:r>
+        <w:t>一下</w:t>
+      </w:r>
+      <w:r>
+        <w:rPr>
+          <w:rFonts w:hint="eastAsia"/>
+        </w:rPr>
+        <w:t>接下来</w:t>
+      </w:r>
+      <w:r>
+        <w:t>的冬天有多</w:t>
+      </w:r>
+      <w:r>
+        <w:rPr>
+          <w:rFonts w:hint="eastAsia"/>
+        </w:rPr>
+        <w:t>难熬</w:t>
+      </w:r>
+      <w:r>
+        <w:t>吧</w:t>
+      </w:r>
+      <w:r>
+        <w:t>…</w:t>
+      </w:r>
+    </w:p>
+    <w:p>
+      <w:pPr>
+        <w:jc w:val="center"/>
+      </w:pPr>
+      <w:r>
+        <w:rPr>
           <w:noProof/>
         </w:rPr>
         <w:drawing>
-          <wp:inline distT="0" distB="0" distL="0" distR="0" wp14:anchorId="3E95A07A" wp14:editId="7E414E94">
-            <wp:extent cx="5273040" cy="3952240"/>
-            <wp:effectExtent l="0" t="0" r="10160" b="10160"/>
-            <wp:docPr id="39" name="图片 39" descr="../../../../../PycharmProjects/WeatherAnalysis/data/Continuous%20Hot%20Count"/>
+          <wp:inline distT="0" distB="0" distL="0" distR="0" wp14:anchorId="663CDF84" wp14:editId="19F6238D">
+            <wp:extent cx="1530442" cy="875389"/>
+            <wp:effectExtent l="0" t="0" r="0" b="1270"/>
+            <wp:docPr id="47" name="图片 47"/>
             <wp:cNvGraphicFramePr>
               <a:graphicFrameLocks xmlns:a="http://schemas.openxmlformats.org/drawingml/2006/main" noChangeAspect="1"/>
             </wp:cNvGraphicFramePr>
@@ -6580,13 +8038,357 @@
               <a:graphicData uri="http://schemas.openxmlformats.org/drawingml/2006/picture">
                 <pic:pic xmlns:pic="http://schemas.openxmlformats.org/drawingml/2006/picture">
                   <pic:nvPicPr>
-                    <pic:cNvPr id="0" name="Picture 31" descr="../../../../../PycharmProjects/WeatherAnalysis/data/Continuous%20Hot%20Count"/>
+                    <pic:cNvPr id="1" name=""/>
+                    <pic:cNvPicPr/>
+                  </pic:nvPicPr>
+                  <pic:blipFill>
+                    <a:blip r:embed="rId44"/>
+                    <a:stretch>
+                      <a:fillRect/>
+                    </a:stretch>
+                  </pic:blipFill>
+                  <pic:spPr>
+                    <a:xfrm>
+                      <a:off x="0" y="0"/>
+                      <a:ext cx="1530442" cy="875389"/>
+                    </a:xfrm>
+                    <a:prstGeom prst="rect">
+                      <a:avLst/>
+                    </a:prstGeom>
+                  </pic:spPr>
+                </pic:pic>
+              </a:graphicData>
+            </a:graphic>
+          </wp:inline>
+        </w:drawing>
+      </w:r>
+    </w:p>
+    <w:p>
+      <w:pPr>
+        <w:jc w:val="center"/>
+      </w:pPr>
+    </w:p>
+    <w:p>
+      <w:pPr>
+        <w:rPr>
+          <w:rFonts w:hint="eastAsia"/>
+        </w:rPr>
+      </w:pPr>
+      <w:r>
+        <w:tab/>
+      </w:r>
+      <w:r>
+        <w:rPr>
+          <w:rFonts w:hint="eastAsia"/>
+        </w:rPr>
+        <w:t>说完</w:t>
+      </w:r>
+      <w:r>
+        <w:t>温度接下来就要说最可怕的降雨情况了</w:t>
+      </w:r>
+      <w:r>
+        <w:rPr>
+          <w:rFonts w:hint="eastAsia"/>
+        </w:rPr>
+        <w:t>。</w:t>
+      </w:r>
+      <w:r>
+        <w:t>冬天</w:t>
+      </w:r>
+      <w:r>
+        <w:rPr>
+          <w:rFonts w:hint="eastAsia"/>
+        </w:rPr>
+        <w:t>其实</w:t>
+      </w:r>
+      <w:r>
+        <w:t>并不可怕，可怕的是冬天没有太阳</w:t>
+      </w:r>
+      <w:r>
+        <w:rPr>
+          <w:rFonts w:hint="eastAsia"/>
+        </w:rPr>
+        <w:t>还</w:t>
+      </w:r>
+      <w:r>
+        <w:t>下着雨</w:t>
+      </w:r>
+      <w:r>
+        <w:rPr>
+          <w:rFonts w:hint="eastAsia"/>
+        </w:rPr>
+        <w:t>。</w:t>
+      </w:r>
+    </w:p>
+    <w:p>
+      <w:pPr>
+        <w:jc w:val="center"/>
+      </w:pPr>
+      <w:r>
+        <w:rPr>
+          <w:noProof/>
+        </w:rPr>
+        <w:drawing>
+          <wp:inline distT="0" distB="0" distL="0" distR="0" wp14:anchorId="24486238" wp14:editId="55616781">
+            <wp:extent cx="875030" cy="1014527"/>
+            <wp:effectExtent l="0" t="0" r="1270" b="0"/>
+            <wp:docPr id="48" name="图片 48"/>
+            <wp:cNvGraphicFramePr>
+              <a:graphicFrameLocks xmlns:a="http://schemas.openxmlformats.org/drawingml/2006/main" noChangeAspect="1"/>
+            </wp:cNvGraphicFramePr>
+            <a:graphic xmlns:a="http://schemas.openxmlformats.org/drawingml/2006/main">
+              <a:graphicData uri="http://schemas.openxmlformats.org/drawingml/2006/picture">
+                <pic:pic xmlns:pic="http://schemas.openxmlformats.org/drawingml/2006/picture">
+                  <pic:nvPicPr>
+                    <pic:cNvPr id="1" name=""/>
+                    <pic:cNvPicPr/>
+                  </pic:nvPicPr>
+                  <pic:blipFill>
+                    <a:blip r:embed="rId45"/>
+                    <a:stretch>
+                      <a:fillRect/>
+                    </a:stretch>
+                  </pic:blipFill>
+                  <pic:spPr>
+                    <a:xfrm>
+                      <a:off x="0" y="0"/>
+                      <a:ext cx="887873" cy="1029417"/>
+                    </a:xfrm>
+                    <a:prstGeom prst="rect">
+                      <a:avLst/>
+                    </a:prstGeom>
+                  </pic:spPr>
+                </pic:pic>
+              </a:graphicData>
+            </a:graphic>
+          </wp:inline>
+        </w:drawing>
+      </w:r>
+    </w:p>
+    <w:p>
+      <w:pPr>
+        <w:jc w:val="center"/>
+        <w:rPr>
+          <w:rFonts w:hint="eastAsia"/>
+        </w:rPr>
+      </w:pPr>
+      <w:r>
+        <w:rPr>
+          <w:rFonts w:hint="eastAsia"/>
+          <w:noProof/>
+        </w:rPr>
+        <w:drawing>
+          <wp:inline distT="0" distB="0" distL="0" distR="0" wp14:anchorId="631FAC91" wp14:editId="7635D023">
+            <wp:extent cx="3894213" cy="2921599"/>
+            <wp:effectExtent l="0" t="0" r="0" b="0"/>
+            <wp:docPr id="44" name="图片 44" descr="../../../../../PycharmProjects/WeatherAnalysis/data/PRCP.png"/>
+            <wp:cNvGraphicFramePr>
+              <a:graphicFrameLocks xmlns:a="http://schemas.openxmlformats.org/drawingml/2006/main" noChangeAspect="1"/>
+            </wp:cNvGraphicFramePr>
+            <a:graphic xmlns:a="http://schemas.openxmlformats.org/drawingml/2006/main">
+              <a:graphicData uri="http://schemas.openxmlformats.org/drawingml/2006/picture">
+                <pic:pic xmlns:pic="http://schemas.openxmlformats.org/drawingml/2006/picture">
+                  <pic:nvPicPr>
+                    <pic:cNvPr id="0" name="Picture 36" descr="../../../../../PycharmProjects/WeatherAnalysis/data/PRCP.png"/>
                     <pic:cNvPicPr>
                       <a:picLocks noChangeAspect="1" noChangeArrowheads="1"/>
                     </pic:cNvPicPr>
                   </pic:nvPicPr>
                   <pic:blipFill>
-                    <a:blip r:embed="rId40">
+                    <a:blip r:embed="rId46">
+                      <a:extLst>
+                        <a:ext uri="{28A0092B-C50C-407E-A947-70E740481C1C}">
+                          <a14:useLocalDpi xmlns:a14="http://schemas.microsoft.com/office/drawing/2010/main" val="0"/>
+                        </a:ext>
+                      </a:extLst>
+                    </a:blip>
+                    <a:srcRect/>
+                    <a:stretch>
+                      <a:fillRect/>
+                    </a:stretch>
+                  </pic:blipFill>
+                  <pic:spPr bwMode="auto">
+                    <a:xfrm>
+                      <a:off x="0" y="0"/>
+                      <a:ext cx="3949033" cy="2962727"/>
+                    </a:xfrm>
+                    <a:prstGeom prst="rect">
+                      <a:avLst/>
+                    </a:prstGeom>
+                    <a:noFill/>
+                    <a:ln>
+                      <a:noFill/>
+                    </a:ln>
+                  </pic:spPr>
+                </pic:pic>
+              </a:graphicData>
+            </a:graphic>
+          </wp:inline>
+        </w:drawing>
+      </w:r>
+      <w:r>
+        <w:rPr>
+          <w:rFonts w:hint="eastAsia"/>
+          <w:noProof/>
+        </w:rPr>
+        <w:drawing>
+          <wp:inline distT="0" distB="0" distL="0" distR="0" wp14:anchorId="3C18B8B8" wp14:editId="021D75EF">
+            <wp:extent cx="3927945" cy="2944066"/>
+            <wp:effectExtent l="0" t="0" r="0" b="8890"/>
+            <wp:docPr id="40" name="图片 40" descr="../../../../../PycharmProjects/WeatherAnalysis/data/Continuous%20Rainy%20Count"/>
+            <wp:cNvGraphicFramePr>
+              <a:graphicFrameLocks xmlns:a="http://schemas.openxmlformats.org/drawingml/2006/main" noChangeAspect="1"/>
+            </wp:cNvGraphicFramePr>
+            <a:graphic xmlns:a="http://schemas.openxmlformats.org/drawingml/2006/main">
+              <a:graphicData uri="http://schemas.openxmlformats.org/drawingml/2006/picture">
+                <pic:pic xmlns:pic="http://schemas.openxmlformats.org/drawingml/2006/picture">
+                  <pic:nvPicPr>
+                    <pic:cNvPr id="0" name="Picture 32" descr="../../../../../PycharmProjects/WeatherAnalysis/data/Continuous%20Rainy%20Count"/>
+                    <pic:cNvPicPr>
+                      <a:picLocks noChangeAspect="1" noChangeArrowheads="1"/>
+                    </pic:cNvPicPr>
+                  </pic:nvPicPr>
+                  <pic:blipFill>
+                    <a:blip r:embed="rId47">
+                      <a:extLst>
+                        <a:ext uri="{28A0092B-C50C-407E-A947-70E740481C1C}">
+                          <a14:useLocalDpi xmlns:a14="http://schemas.microsoft.com/office/drawing/2010/main" val="0"/>
+                        </a:ext>
+                      </a:extLst>
+                    </a:blip>
+                    <a:srcRect/>
+                    <a:stretch>
+                      <a:fillRect/>
+                    </a:stretch>
+                  </pic:blipFill>
+                  <pic:spPr bwMode="auto">
+                    <a:xfrm>
+                      <a:off x="0" y="0"/>
+                      <a:ext cx="3955771" cy="2964922"/>
+                    </a:xfrm>
+                    <a:prstGeom prst="rect">
+                      <a:avLst/>
+                    </a:prstGeom>
+                    <a:noFill/>
+                    <a:ln>
+                      <a:noFill/>
+                    </a:ln>
+                  </pic:spPr>
+                </pic:pic>
+              </a:graphicData>
+            </a:graphic>
+          </wp:inline>
+        </w:drawing>
+      </w:r>
+    </w:p>
+    <w:p/>
+    <w:p>
+      <w:r>
+        <w:rPr>
+          <w:rFonts w:hint="eastAsia"/>
+          <w:noProof/>
+        </w:rPr>
+        <w:lastRenderedPageBreak/>
+        <w:drawing>
+          <wp:inline distT="0" distB="0" distL="0" distR="0" wp14:anchorId="72B97983" wp14:editId="50778FD3">
+            <wp:extent cx="920213" cy="1117425"/>
+            <wp:effectExtent l="0" t="0" r="0" b="635"/>
+            <wp:docPr id="13" name="图片 13" descr="../../../../../Desktop/20170704075816_CFPZJ.jpeg"/>
+            <wp:cNvGraphicFramePr>
+              <a:graphicFrameLocks xmlns:a="http://schemas.openxmlformats.org/drawingml/2006/main" noChangeAspect="1"/>
+            </wp:cNvGraphicFramePr>
+            <a:graphic xmlns:a="http://schemas.openxmlformats.org/drawingml/2006/main">
+              <a:graphicData uri="http://schemas.openxmlformats.org/drawingml/2006/picture">
+                <pic:pic xmlns:pic="http://schemas.openxmlformats.org/drawingml/2006/picture">
+                  <pic:nvPicPr>
+                    <pic:cNvPr id="0" name="Picture 5" descr="../../../../../Desktop/20170704075816_CFPZJ.jpeg"/>
+                    <pic:cNvPicPr>
+                      <a:picLocks noChangeAspect="1" noChangeArrowheads="1"/>
+                    </pic:cNvPicPr>
+                  </pic:nvPicPr>
+                  <pic:blipFill>
+                    <a:blip r:embed="rId48" cstate="print">
+                      <a:extLst>
+                        <a:ext uri="{28A0092B-C50C-407E-A947-70E740481C1C}">
+                          <a14:useLocalDpi xmlns:a14="http://schemas.microsoft.com/office/drawing/2010/main" val="0"/>
+                        </a:ext>
+                      </a:extLst>
+                    </a:blip>
+                    <a:srcRect/>
+                    <a:stretch>
+                      <a:fillRect/>
+                    </a:stretch>
+                  </pic:blipFill>
+                  <pic:spPr bwMode="auto">
+                    <a:xfrm>
+                      <a:off x="0" y="0"/>
+                      <a:ext cx="929226" cy="1128370"/>
+                    </a:xfrm>
+                    <a:prstGeom prst="rect">
+                      <a:avLst/>
+                    </a:prstGeom>
+                    <a:noFill/>
+                    <a:ln>
+                      <a:noFill/>
+                    </a:ln>
+                  </pic:spPr>
+                </pic:pic>
+              </a:graphicData>
+            </a:graphic>
+          </wp:inline>
+        </w:drawing>
+      </w:r>
+    </w:p>
+    <w:p>
+      <w:pPr>
+        <w:rPr>
+          <w:rFonts w:hint="eastAsia"/>
+        </w:rPr>
+      </w:pPr>
+      <w:r>
+        <w:rPr>
+          <w:rFonts w:hint="eastAsia"/>
+        </w:rPr>
+        <w:t>写完这篇</w:t>
+      </w:r>
+      <w:r>
+        <w:t>的时候，太阳</w:t>
+      </w:r>
+      <w:r>
+        <w:rPr>
+          <w:rFonts w:hint="eastAsia"/>
+        </w:rPr>
+        <w:t>终于</w:t>
+      </w:r>
+      <w:r>
+        <w:t>出来了。</w:t>
+      </w:r>
+    </w:p>
+    <w:p>
+      <w:r>
+        <w:rPr>
+          <w:rFonts w:hint="eastAsia"/>
+          <w:noProof/>
+        </w:rPr>
+        <w:drawing>
+          <wp:inline distT="0" distB="0" distL="0" distR="0" wp14:anchorId="16E83585" wp14:editId="111B61E1">
+            <wp:extent cx="5273040" cy="3952240"/>
+            <wp:effectExtent l="0" t="0" r="10160" b="10160"/>
+            <wp:docPr id="41" name="图片 41" descr="../../../../../PycharmProjects/WeatherAnalysis/data/Historical%20Same%20Day%20Rainy%20and%20Cold"/>
+            <wp:cNvGraphicFramePr>
+              <a:graphicFrameLocks xmlns:a="http://schemas.openxmlformats.org/drawingml/2006/main" noChangeAspect="1"/>
+            </wp:cNvGraphicFramePr>
+            <a:graphic xmlns:a="http://schemas.openxmlformats.org/drawingml/2006/main">
+              <a:graphicData uri="http://schemas.openxmlformats.org/drawingml/2006/picture">
+                <pic:pic xmlns:pic="http://schemas.openxmlformats.org/drawingml/2006/picture">
+                  <pic:nvPicPr>
+                    <pic:cNvPr id="0" name="Picture 33" descr="../../../../../PycharmProjects/WeatherAnalysis/data/Historical%20Same%20Day%20Rainy%20and%20Cold"/>
+                    <pic:cNvPicPr>
+                      <a:picLocks noChangeAspect="1" noChangeArrowheads="1"/>
+                    </pic:cNvPicPr>
+                  </pic:nvPicPr>
+                  <pic:blipFill>
+                    <a:blip r:embed="rId49">
                       <a:extLst>
                         <a:ext uri="{28A0092B-C50C-407E-A947-70E740481C1C}">
                           <a14:useLocalDpi xmlns:a14="http://schemas.microsoft.com/office/drawing/2010/main" val="0"/>
@@ -6624,10 +8426,10 @@
         </w:rPr>
         <w:lastRenderedPageBreak/>
         <w:drawing>
-          <wp:inline distT="0" distB="0" distL="0" distR="0" wp14:anchorId="6E91162E" wp14:editId="190E25CE">
+          <wp:inline distT="0" distB="0" distL="0" distR="0" wp14:anchorId="7CDFB41C" wp14:editId="2AB8C27C">
             <wp:extent cx="5273040" cy="3952240"/>
             <wp:effectExtent l="0" t="0" r="10160" b="10160"/>
-            <wp:docPr id="40" name="图片 40" descr="../../../../../PycharmProjects/WeatherAnalysis/data/Continuous%20Rainy%20Count"/>
+            <wp:docPr id="42" name="图片 42" descr="../../../../../PycharmProjects/WeatherAnalysis/data/Historical%20Same%20Day%20Rainy%20C"/>
             <wp:cNvGraphicFramePr>
               <a:graphicFrameLocks xmlns:a="http://schemas.openxmlformats.org/drawingml/2006/main" noChangeAspect="1"/>
             </wp:cNvGraphicFramePr>
@@ -6635,13 +8437,13 @@
               <a:graphicData uri="http://schemas.openxmlformats.org/drawingml/2006/picture">
                 <pic:pic xmlns:pic="http://schemas.openxmlformats.org/drawingml/2006/picture">
                   <pic:nvPicPr>
-                    <pic:cNvPr id="0" name="Picture 32" descr="../../../../../PycharmProjects/WeatherAnalysis/data/Continuous%20Rainy%20Count"/>
+                    <pic:cNvPr id="0" name="Picture 34" descr="../../../../../PycharmProjects/WeatherAnalysis/data/Historical%20Same%20Day%20Rainy%20C"/>
                     <pic:cNvPicPr>
                       <a:picLocks noChangeAspect="1" noChangeArrowheads="1"/>
                     </pic:cNvPicPr>
                   </pic:nvPicPr>
                   <pic:blipFill>
-                    <a:blip r:embed="rId41">
+                    <a:blip r:embed="rId50">
                       <a:extLst>
                         <a:ext uri="{28A0092B-C50C-407E-A947-70E740481C1C}">
                           <a14:useLocalDpi xmlns:a14="http://schemas.microsoft.com/office/drawing/2010/main" val="0"/>
@@ -6678,10 +8480,10 @@
           <w:noProof/>
         </w:rPr>
         <w:drawing>
-          <wp:inline distT="0" distB="0" distL="0" distR="0" wp14:anchorId="16E83585" wp14:editId="111B61E1">
+          <wp:inline distT="0" distB="0" distL="0" distR="0" wp14:anchorId="31886107" wp14:editId="17A2C82D">
             <wp:extent cx="5273040" cy="3952240"/>
             <wp:effectExtent l="0" t="0" r="10160" b="10160"/>
-            <wp:docPr id="41" name="图片 41" descr="../../../../../PycharmProjects/WeatherAnalysis/data/Historical%20Same%20Day%20Rainy%20and%20Cold"/>
+            <wp:docPr id="43" name="图片 43" descr="../../../../../PycharmProjects/WeatherAnalysis/data/Historical%20Weather%20Count"/>
             <wp:cNvGraphicFramePr>
               <a:graphicFrameLocks xmlns:a="http://schemas.openxmlformats.org/drawingml/2006/main" noChangeAspect="1"/>
             </wp:cNvGraphicFramePr>
@@ -6689,13 +8491,13 @@
               <a:graphicData uri="http://schemas.openxmlformats.org/drawingml/2006/picture">
                 <pic:pic xmlns:pic="http://schemas.openxmlformats.org/drawingml/2006/picture">
                   <pic:nvPicPr>
-                    <pic:cNvPr id="0" name="Picture 33" descr="../../../../../PycharmProjects/WeatherAnalysis/data/Historical%20Same%20Day%20Rainy%20and%20Cold"/>
+                    <pic:cNvPr id="0" name="Picture 35" descr="../../../../../PycharmProjects/WeatherAnalysis/data/Historical%20Weather%20Count"/>
                     <pic:cNvPicPr>
                       <a:picLocks noChangeAspect="1" noChangeArrowheads="1"/>
                     </pic:cNvPicPr>
                   </pic:nvPicPr>
                   <pic:blipFill>
-                    <a:blip r:embed="rId42">
+                    <a:blip r:embed="rId51">
                       <a:extLst>
                         <a:ext uri="{28A0092B-C50C-407E-A947-70E740481C1C}">
                           <a14:useLocalDpi xmlns:a14="http://schemas.microsoft.com/office/drawing/2010/main" val="0"/>
@@ -6729,226 +8531,44 @@
       <w:r>
         <w:rPr>
           <w:rFonts w:hint="eastAsia"/>
-          <w:noProof/>
+        </w:rPr>
+        <w:tab/>
+      </w:r>
+    </w:p>
+    <w:p/>
+    <w:p>
+      <w:pPr>
+        <w:rPr>
+          <w:rFonts w:hint="eastAsia"/>
+        </w:rPr>
+      </w:pPr>
+      <w:r>
+        <w:rPr>
+          <w:rFonts w:hint="eastAsia"/>
         </w:rPr>
         <w:lastRenderedPageBreak/>
-        <w:drawing>
-          <wp:inline distT="0" distB="0" distL="0" distR="0" wp14:anchorId="7CDFB41C" wp14:editId="2AB8C27C">
-            <wp:extent cx="5273040" cy="3952240"/>
-            <wp:effectExtent l="0" t="0" r="10160" b="10160"/>
-            <wp:docPr id="42" name="图片 42" descr="../../../../../PycharmProjects/WeatherAnalysis/data/Historical%20Same%20Day%20Rainy%20C"/>
-            <wp:cNvGraphicFramePr>
-              <a:graphicFrameLocks xmlns:a="http://schemas.openxmlformats.org/drawingml/2006/main" noChangeAspect="1"/>
-            </wp:cNvGraphicFramePr>
-            <a:graphic xmlns:a="http://schemas.openxmlformats.org/drawingml/2006/main">
-              <a:graphicData uri="http://schemas.openxmlformats.org/drawingml/2006/picture">
-                <pic:pic xmlns:pic="http://schemas.openxmlformats.org/drawingml/2006/picture">
-                  <pic:nvPicPr>
-                    <pic:cNvPr id="0" name="Picture 34" descr="../../../../../PycharmProjects/WeatherAnalysis/data/Historical%20Same%20Day%20Rainy%20C"/>
-                    <pic:cNvPicPr>
-                      <a:picLocks noChangeAspect="1" noChangeArrowheads="1"/>
-                    </pic:cNvPicPr>
-                  </pic:nvPicPr>
-                  <pic:blipFill>
-                    <a:blip r:embed="rId43">
-                      <a:extLst>
-                        <a:ext uri="{28A0092B-C50C-407E-A947-70E740481C1C}">
-                          <a14:useLocalDpi xmlns:a14="http://schemas.microsoft.com/office/drawing/2010/main" val="0"/>
-                        </a:ext>
-                      </a:extLst>
-                    </a:blip>
-                    <a:srcRect/>
-                    <a:stretch>
-                      <a:fillRect/>
-                    </a:stretch>
-                  </pic:blipFill>
-                  <pic:spPr bwMode="auto">
-                    <a:xfrm>
-                      <a:off x="0" y="0"/>
-                      <a:ext cx="5273040" cy="3952240"/>
-                    </a:xfrm>
-                    <a:prstGeom prst="rect">
-                      <a:avLst/>
-                    </a:prstGeom>
-                    <a:noFill/>
-                    <a:ln>
-                      <a:noFill/>
-                    </a:ln>
-                  </pic:spPr>
-                </pic:pic>
-              </a:graphicData>
-            </a:graphic>
-          </wp:inline>
-        </w:drawing>
-      </w:r>
-      <w:r>
-        <w:rPr>
-          <w:rFonts w:hint="eastAsia"/>
-          <w:noProof/>
-        </w:rPr>
-        <w:drawing>
-          <wp:inline distT="0" distB="0" distL="0" distR="0" wp14:anchorId="31886107" wp14:editId="17A2C82D">
-            <wp:extent cx="5273040" cy="3952240"/>
-            <wp:effectExtent l="0" t="0" r="10160" b="10160"/>
-            <wp:docPr id="43" name="图片 43" descr="../../../../../PycharmProjects/WeatherAnalysis/data/Historical%20Weather%20Count"/>
-            <wp:cNvGraphicFramePr>
-              <a:graphicFrameLocks xmlns:a="http://schemas.openxmlformats.org/drawingml/2006/main" noChangeAspect="1"/>
-            </wp:cNvGraphicFramePr>
-            <a:graphic xmlns:a="http://schemas.openxmlformats.org/drawingml/2006/main">
-              <a:graphicData uri="http://schemas.openxmlformats.org/drawingml/2006/picture">
-                <pic:pic xmlns:pic="http://schemas.openxmlformats.org/drawingml/2006/picture">
-                  <pic:nvPicPr>
-                    <pic:cNvPr id="0" name="Picture 35" descr="../../../../../PycharmProjects/WeatherAnalysis/data/Historical%20Weather%20Count"/>
-                    <pic:cNvPicPr>
-                      <a:picLocks noChangeAspect="1" noChangeArrowheads="1"/>
-                    </pic:cNvPicPr>
-                  </pic:nvPicPr>
-                  <pic:blipFill>
-                    <a:blip r:embed="rId44">
-                      <a:extLst>
-                        <a:ext uri="{28A0092B-C50C-407E-A947-70E740481C1C}">
-                          <a14:useLocalDpi xmlns:a14="http://schemas.microsoft.com/office/drawing/2010/main" val="0"/>
-                        </a:ext>
-                      </a:extLst>
-                    </a:blip>
-                    <a:srcRect/>
-                    <a:stretch>
-                      <a:fillRect/>
-                    </a:stretch>
-                  </pic:blipFill>
-                  <pic:spPr bwMode="auto">
-                    <a:xfrm>
-                      <a:off x="0" y="0"/>
-                      <a:ext cx="5273040" cy="3952240"/>
-                    </a:xfrm>
-                    <a:prstGeom prst="rect">
-                      <a:avLst/>
-                    </a:prstGeom>
-                    <a:noFill/>
-                    <a:ln>
-                      <a:noFill/>
-                    </a:ln>
-                  </pic:spPr>
-                </pic:pic>
-              </a:graphicData>
-            </a:graphic>
-          </wp:inline>
-        </w:drawing>
-      </w:r>
-      <w:r>
-        <w:rPr>
-          <w:rFonts w:hint="eastAsia"/>
-          <w:noProof/>
-        </w:rPr>
-        <w:lastRenderedPageBreak/>
-        <w:drawing>
-          <wp:inline distT="0" distB="0" distL="0" distR="0" wp14:anchorId="54EDDCCA" wp14:editId="648F9203">
-            <wp:extent cx="5267960" cy="3952240"/>
-            <wp:effectExtent l="0" t="0" r="0" b="10160"/>
-            <wp:docPr id="44" name="图片 44" descr="../../../../../PycharmProjects/WeatherAnalysis/data/PRCP.png"/>
-            <wp:cNvGraphicFramePr>
-              <a:graphicFrameLocks xmlns:a="http://schemas.openxmlformats.org/drawingml/2006/main" noChangeAspect="1"/>
-            </wp:cNvGraphicFramePr>
-            <a:graphic xmlns:a="http://schemas.openxmlformats.org/drawingml/2006/main">
-              <a:graphicData uri="http://schemas.openxmlformats.org/drawingml/2006/picture">
-                <pic:pic xmlns:pic="http://schemas.openxmlformats.org/drawingml/2006/picture">
-                  <pic:nvPicPr>
-                    <pic:cNvPr id="0" name="Picture 36" descr="../../../../../PycharmProjects/WeatherAnalysis/data/PRCP.png"/>
-                    <pic:cNvPicPr>
-                      <a:picLocks noChangeAspect="1" noChangeArrowheads="1"/>
-                    </pic:cNvPicPr>
-                  </pic:nvPicPr>
-                  <pic:blipFill>
-                    <a:blip r:embed="rId45">
-                      <a:extLst>
-                        <a:ext uri="{28A0092B-C50C-407E-A947-70E740481C1C}">
-                          <a14:useLocalDpi xmlns:a14="http://schemas.microsoft.com/office/drawing/2010/main" val="0"/>
-                        </a:ext>
-                      </a:extLst>
-                    </a:blip>
-                    <a:srcRect/>
-                    <a:stretch>
-                      <a:fillRect/>
-                    </a:stretch>
-                  </pic:blipFill>
-                  <pic:spPr bwMode="auto">
-                    <a:xfrm>
-                      <a:off x="0" y="0"/>
-                      <a:ext cx="5267960" cy="3952240"/>
-                    </a:xfrm>
-                    <a:prstGeom prst="rect">
-                      <a:avLst/>
-                    </a:prstGeom>
-                    <a:noFill/>
-                    <a:ln>
-                      <a:noFill/>
-                    </a:ln>
-                  </pic:spPr>
-                </pic:pic>
-              </a:graphicData>
-            </a:graphic>
-          </wp:inline>
-        </w:drawing>
-      </w:r>
-      <w:r>
-        <w:rPr>
-          <w:rFonts w:hint="eastAsia"/>
-          <w:noProof/>
-        </w:rPr>
-        <w:drawing>
-          <wp:inline distT="0" distB="0" distL="0" distR="0" wp14:anchorId="7AC4A697" wp14:editId="4A916458">
-            <wp:extent cx="5267960" cy="3952240"/>
-            <wp:effectExtent l="0" t="0" r="0" b="10160"/>
-            <wp:docPr id="45" name="图片 45" descr="../../../../../PycharmProjects/WeatherAnalysis/data/TAVG.png"/>
-            <wp:cNvGraphicFramePr>
-              <a:graphicFrameLocks xmlns:a="http://schemas.openxmlformats.org/drawingml/2006/main" noChangeAspect="1"/>
-            </wp:cNvGraphicFramePr>
-            <a:graphic xmlns:a="http://schemas.openxmlformats.org/drawingml/2006/main">
-              <a:graphicData uri="http://schemas.openxmlformats.org/drawingml/2006/picture">
-                <pic:pic xmlns:pic="http://schemas.openxmlformats.org/drawingml/2006/picture">
-                  <pic:nvPicPr>
-                    <pic:cNvPr id="0" name="Picture 37" descr="../../../../../PycharmProjects/WeatherAnalysis/data/TAVG.png"/>
-                    <pic:cNvPicPr>
-                      <a:picLocks noChangeAspect="1" noChangeArrowheads="1"/>
-                    </pic:cNvPicPr>
-                  </pic:nvPicPr>
-                  <pic:blipFill>
-                    <a:blip r:embed="rId46">
-                      <a:extLst>
-                        <a:ext uri="{28A0092B-C50C-407E-A947-70E740481C1C}">
-                          <a14:useLocalDpi xmlns:a14="http://schemas.microsoft.com/office/drawing/2010/main" val="0"/>
-                        </a:ext>
-                      </a:extLst>
-                    </a:blip>
-                    <a:srcRect/>
-                    <a:stretch>
-                      <a:fillRect/>
-                    </a:stretch>
-                  </pic:blipFill>
-                  <pic:spPr bwMode="auto">
-                    <a:xfrm>
-                      <a:off x="0" y="0"/>
-                      <a:ext cx="5267960" cy="3952240"/>
-                    </a:xfrm>
-                    <a:prstGeom prst="rect">
-                      <a:avLst/>
-                    </a:prstGeom>
-                    <a:noFill/>
-                    <a:ln>
-                      <a:noFill/>
-                    </a:ln>
-                  </pic:spPr>
-                </pic:pic>
-              </a:graphicData>
-            </a:graphic>
-          </wp:inline>
-        </w:drawing>
-      </w:r>
-      <w:r>
-        <w:rPr>
-          <w:rFonts w:hint="eastAsia"/>
-        </w:rPr>
-        <w:tab/>
+        <w:t>如果</w:t>
+      </w:r>
+      <w:r>
+        <w:t>你们不在长沙</w:t>
+      </w:r>
+      <w:r>
+        <w:rPr>
+          <w:rFonts w:hint="eastAsia"/>
+        </w:rPr>
+        <w:t>，</w:t>
+      </w:r>
+      <w:r>
+        <w:t>没办法体会到这里的水深火热，我</w:t>
+      </w:r>
+      <w:r>
+        <w:rPr>
+          <w:rFonts w:hint="eastAsia"/>
+        </w:rPr>
+        <w:t>放</w:t>
+      </w:r>
+      <w:r>
+        <w:t>一张深圳的图吧。</w:t>
       </w:r>
     </w:p>
     <w:sectPr>
@@ -6962,7 +8582,7 @@
 </file>
 
 <file path=word/endnotes.xml><?xml version="1.0" encoding="utf-8"?>
-<w:endnotes xmlns:wpc="http://schemas.microsoft.com/office/word/2010/wordprocessingCanvas" xmlns:mo="http://schemas.microsoft.com/office/mac/office/2008/main" xmlns:mc="http://schemas.openxmlformats.org/markup-compatibility/2006" xmlns:mv="urn:schemas-microsoft-com:mac:vml" xmlns:o="urn:schemas-microsoft-com:office:office" xmlns:r="http://schemas.openxmlformats.org/officeDocument/2006/relationships" xmlns:m="http://schemas.openxmlformats.org/officeDocument/2006/math" xmlns:v="urn:schemas-microsoft-com:vml" xmlns:wp14="http://schemas.microsoft.com/office/word/2010/wordprocessingDrawing" xmlns:wp="http://schemas.openxmlformats.org/drawingml/2006/wordprocessingDrawing" xmlns:w10="urn:schemas-microsoft-com:office:word" xmlns:w="http://schemas.openxmlformats.org/wordprocessingml/2006/main" xmlns:w14="http://schemas.microsoft.com/office/word/2010/wordml" xmlns:w15="http://schemas.microsoft.com/office/word/2012/wordml" xmlns:wpg="http://schemas.microsoft.com/office/word/2010/wordprocessingGroup" xmlns:wpi="http://schemas.microsoft.com/office/word/2010/wordprocessingInk" xmlns:wne="http://schemas.microsoft.com/office/word/2006/wordml" xmlns:wps="http://schemas.microsoft.com/office/word/2010/wordprocessingShape" mc:Ignorable="w14 w15 wp14">
+<w:endnotes xmlns:wpc="http://schemas.microsoft.com/office/word/2010/wordprocessingCanvas" xmlns:mc="http://schemas.openxmlformats.org/markup-compatibility/2006" xmlns:o="urn:schemas-microsoft-com:office:office" xmlns:r="http://schemas.openxmlformats.org/officeDocument/2006/relationships" xmlns:m="http://schemas.openxmlformats.org/officeDocument/2006/math" xmlns:v="urn:schemas-microsoft-com:vml" xmlns:wp14="http://schemas.microsoft.com/office/word/2010/wordprocessingDrawing" xmlns:wp="http://schemas.openxmlformats.org/drawingml/2006/wordprocessingDrawing" xmlns:w10="urn:schemas-microsoft-com:office:word" xmlns:w="http://schemas.openxmlformats.org/wordprocessingml/2006/main" xmlns:w14="http://schemas.microsoft.com/office/word/2010/wordml" xmlns:w15="http://schemas.microsoft.com/office/word/2012/wordml" xmlns:wpg="http://schemas.microsoft.com/office/word/2010/wordprocessingGroup" xmlns:wpi="http://schemas.microsoft.com/office/word/2010/wordprocessingInk" xmlns:wne="http://schemas.microsoft.com/office/word/2006/wordml" xmlns:wps="http://schemas.microsoft.com/office/word/2010/wordprocessingShape" mc:Ignorable="w14 w15 wp14">
   <w:endnote w:type="separator" w:id="-1">
     <w:p>
       <w:r>
@@ -6981,7 +8601,7 @@
 </file>
 
 <file path=word/footnotes.xml><?xml version="1.0" encoding="utf-8"?>
-<w:footnotes xmlns:wpc="http://schemas.microsoft.com/office/word/2010/wordprocessingCanvas" xmlns:mo="http://schemas.microsoft.com/office/mac/office/2008/main" xmlns:mc="http://schemas.openxmlformats.org/markup-compatibility/2006" xmlns:mv="urn:schemas-microsoft-com:mac:vml" xmlns:o="urn:schemas-microsoft-com:office:office" xmlns:r="http://schemas.openxmlformats.org/officeDocument/2006/relationships" xmlns:m="http://schemas.openxmlformats.org/officeDocument/2006/math" xmlns:v="urn:schemas-microsoft-com:vml" xmlns:wp14="http://schemas.microsoft.com/office/word/2010/wordprocessingDrawing" xmlns:wp="http://schemas.openxmlformats.org/drawingml/2006/wordprocessingDrawing" xmlns:w10="urn:schemas-microsoft-com:office:word" xmlns:w="http://schemas.openxmlformats.org/wordprocessingml/2006/main" xmlns:w14="http://schemas.microsoft.com/office/word/2010/wordml" xmlns:w15="http://schemas.microsoft.com/office/word/2012/wordml" xmlns:wpg="http://schemas.microsoft.com/office/word/2010/wordprocessingGroup" xmlns:wpi="http://schemas.microsoft.com/office/word/2010/wordprocessingInk" xmlns:wne="http://schemas.microsoft.com/office/word/2006/wordml" xmlns:wps="http://schemas.microsoft.com/office/word/2010/wordprocessingShape" mc:Ignorable="w14 w15 wp14">
+<w:footnotes xmlns:wpc="http://schemas.microsoft.com/office/word/2010/wordprocessingCanvas" xmlns:mc="http://schemas.openxmlformats.org/markup-compatibility/2006" xmlns:o="urn:schemas-microsoft-com:office:office" xmlns:r="http://schemas.openxmlformats.org/officeDocument/2006/relationships" xmlns:m="http://schemas.openxmlformats.org/officeDocument/2006/math" xmlns:v="urn:schemas-microsoft-com:vml" xmlns:wp14="http://schemas.microsoft.com/office/word/2010/wordprocessingDrawing" xmlns:wp="http://schemas.openxmlformats.org/drawingml/2006/wordprocessingDrawing" xmlns:w10="urn:schemas-microsoft-com:office:word" xmlns:w="http://schemas.openxmlformats.org/wordprocessingml/2006/main" xmlns:w14="http://schemas.microsoft.com/office/word/2010/wordml" xmlns:w15="http://schemas.microsoft.com/office/word/2012/wordml" xmlns:wpg="http://schemas.microsoft.com/office/word/2010/wordprocessingGroup" xmlns:wpi="http://schemas.microsoft.com/office/word/2010/wordprocessingInk" xmlns:wne="http://schemas.microsoft.com/office/word/2006/wordml" xmlns:wps="http://schemas.microsoft.com/office/word/2010/wordprocessingShape" mc:Ignorable="w14 w15 wp14">
   <w:footnote w:type="separator" w:id="-1">
     <w:p>
       <w:r>
@@ -7013,7 +8633,7 @@
     </w:rPrDefault>
     <w:pPrDefault/>
   </w:docDefaults>
-  <w:latentStyles w:defLockedState="0" w:defUIPriority="99" w:defSemiHidden="0" w:defUnhideWhenUsed="0" w:defQFormat="0" w:count="382">
+  <w:latentStyles w:defLockedState="0" w:defUIPriority="99" w:defSemiHidden="0" w:defUnhideWhenUsed="0" w:defQFormat="0" w:count="371">
     <w:lsdException w:name="Normal" w:uiPriority="0" w:qFormat="1"/>
     <w:lsdException w:name="heading 1" w:uiPriority="9" w:qFormat="1"/>
     <w:lsdException w:name="heading 2" w:semiHidden="1" w:uiPriority="9" w:unhideWhenUsed="1" w:qFormat="1"/>
@@ -7385,8 +9005,6 @@
     <w:lsdException w:name="List Table 5 Dark Accent 6" w:uiPriority="50"/>
     <w:lsdException w:name="List Table 6 Colorful Accent 6" w:uiPriority="51"/>
     <w:lsdException w:name="List Table 7 Colorful Accent 6" w:uiPriority="52"/>
-    <w:lsdException w:name="Mention" w:semiHidden="1" w:unhideWhenUsed="1"/>
-    <w:lsdException w:name="Smart Hyperlink" w:semiHidden="1" w:unhideWhenUsed="1"/>
   </w:latentStyles>
   <w:style w:type="paragraph" w:default="1" w:styleId="a">
     <w:name w:val="Normal"/>
@@ -7426,7 +9044,7 @@
   <w:style w:type="paragraph" w:styleId="a3">
     <w:name w:val="header"/>
     <w:basedOn w:val="a"/>
-    <w:link w:val="a4"/>
+    <w:link w:val="Char"/>
     <w:uiPriority w:val="99"/>
     <w:unhideWhenUsed/>
     <w:rsid w:val="00C95792"/>
@@ -7446,8 +9064,8 @@
       <w:szCs w:val="18"/>
     </w:rPr>
   </w:style>
-  <w:style w:type="character" w:customStyle="1" w:styleId="a4">
-    <w:name w:val="页眉字符"/>
+  <w:style w:type="character" w:customStyle="1" w:styleId="Char">
+    <w:name w:val="页眉 Char"/>
     <w:basedOn w:val="a0"/>
     <w:link w:val="a3"/>
     <w:uiPriority w:val="99"/>
@@ -7457,10 +9075,10 @@
       <w:szCs w:val="18"/>
     </w:rPr>
   </w:style>
-  <w:style w:type="paragraph" w:styleId="a5">
+  <w:style w:type="paragraph" w:styleId="a4">
     <w:name w:val="footer"/>
     <w:basedOn w:val="a"/>
-    <w:link w:val="a6"/>
+    <w:link w:val="Char0"/>
     <w:uiPriority w:val="99"/>
     <w:unhideWhenUsed/>
     <w:rsid w:val="00C95792"/>
@@ -7477,10 +9095,10 @@
       <w:szCs w:val="18"/>
     </w:rPr>
   </w:style>
-  <w:style w:type="character" w:customStyle="1" w:styleId="a6">
-    <w:name w:val="页脚字符"/>
+  <w:style w:type="character" w:customStyle="1" w:styleId="Char0">
+    <w:name w:val="页脚 Char"/>
     <w:basedOn w:val="a0"/>
-    <w:link w:val="a5"/>
+    <w:link w:val="a4"/>
     <w:uiPriority w:val="99"/>
     <w:rsid w:val="00C95792"/>
     <w:rPr>
@@ -7488,7 +9106,7 @@
       <w:szCs w:val="18"/>
     </w:rPr>
   </w:style>
-  <w:style w:type="character" w:styleId="a7">
+  <w:style w:type="character" w:styleId="a5">
     <w:name w:val="Hyperlink"/>
     <w:basedOn w:val="a0"/>
     <w:uiPriority w:val="99"/>

--- a/data/科学过冬.docx
+++ b/data/科学过冬.docx
@@ -1,13 +1,10 @@
 
 <file path=word/document.xml><?xml version="1.0" encoding="utf-8"?>
-<w:document xmlns:wpc="http://schemas.microsoft.com/office/word/2010/wordprocessingCanvas" xmlns:mc="http://schemas.openxmlformats.org/markup-compatibility/2006" xmlns:o="urn:schemas-microsoft-com:office:office" xmlns:r="http://schemas.openxmlformats.org/officeDocument/2006/relationships" xmlns:m="http://schemas.openxmlformats.org/officeDocument/2006/math" xmlns:v="urn:schemas-microsoft-com:vml" xmlns:wp14="http://schemas.microsoft.com/office/word/2010/wordprocessingDrawing" xmlns:wp="http://schemas.openxmlformats.org/drawingml/2006/wordprocessingDrawing" xmlns:w10="urn:schemas-microsoft-com:office:word" xmlns:w="http://schemas.openxmlformats.org/wordprocessingml/2006/main" xmlns:w14="http://schemas.microsoft.com/office/word/2010/wordml" xmlns:w15="http://schemas.microsoft.com/office/word/2012/wordml" xmlns:wpg="http://schemas.microsoft.com/office/word/2010/wordprocessingGroup" xmlns:wpi="http://schemas.microsoft.com/office/word/2010/wordprocessingInk" xmlns:wne="http://schemas.microsoft.com/office/word/2006/wordml" xmlns:wps="http://schemas.microsoft.com/office/word/2010/wordprocessingShape" mc:Ignorable="w14 w15 wp14">
+<w:document xmlns:wpc="http://schemas.microsoft.com/office/word/2010/wordprocessingCanvas" xmlns:mo="http://schemas.microsoft.com/office/mac/office/2008/main" xmlns:mc="http://schemas.openxmlformats.org/markup-compatibility/2006" xmlns:mv="urn:schemas-microsoft-com:mac:vml" xmlns:o="urn:schemas-microsoft-com:office:office" xmlns:r="http://schemas.openxmlformats.org/officeDocument/2006/relationships" xmlns:m="http://schemas.openxmlformats.org/officeDocument/2006/math" xmlns:v="urn:schemas-microsoft-com:vml" xmlns:wp14="http://schemas.microsoft.com/office/word/2010/wordprocessingDrawing" xmlns:wp="http://schemas.openxmlformats.org/drawingml/2006/wordprocessingDrawing" xmlns:w10="urn:schemas-microsoft-com:office:word" xmlns:w="http://schemas.openxmlformats.org/wordprocessingml/2006/main" xmlns:w14="http://schemas.microsoft.com/office/word/2010/wordml" xmlns:w15="http://schemas.microsoft.com/office/word/2012/wordml" xmlns:wpg="http://schemas.microsoft.com/office/word/2010/wordprocessingGroup" xmlns:wpi="http://schemas.microsoft.com/office/word/2010/wordprocessingInk" xmlns:wne="http://schemas.microsoft.com/office/word/2006/wordml" xmlns:wps="http://schemas.microsoft.com/office/word/2010/wordprocessingShape" mc:Ignorable="w14 w15 wp14">
   <w:body>
     <w:p>
       <w:pPr>
         <w:jc w:val="center"/>
-        <w:rPr>
-          <w:rFonts w:hint="eastAsia"/>
-        </w:rPr>
       </w:pPr>
       <w:proofErr w:type="spellStart"/>
       <w:r>
@@ -41,9 +38,6 @@
     <w:p>
       <w:pPr>
         <w:ind w:firstLine="420"/>
-        <w:rPr>
-          <w:rFonts w:hint="eastAsia"/>
-        </w:rPr>
       </w:pPr>
       <w:r>
         <w:rPr>
@@ -1122,9 +1116,9 @@
           <w:noProof/>
         </w:rPr>
         <w:drawing>
-          <wp:inline distT="0" distB="0" distL="0" distR="0" wp14:anchorId="09B2AFFC" wp14:editId="32043405">
-            <wp:extent cx="1475144" cy="1775174"/>
-            <wp:effectExtent l="0" t="0" r="0" b="0"/>
+          <wp:inline distT="0" distB="0" distL="0" distR="0" wp14:anchorId="09B2AFFC" wp14:editId="5A7924F4">
+            <wp:extent cx="1744197" cy="2098948"/>
+            <wp:effectExtent l="0" t="0" r="8890" b="9525"/>
             <wp:docPr id="49" name="图片 49"/>
             <wp:cNvGraphicFramePr>
               <a:graphicFrameLocks xmlns:a="http://schemas.openxmlformats.org/drawingml/2006/main" noChangeAspect="1"/>
@@ -1145,7 +1139,7 @@
                   <pic:spPr>
                     <a:xfrm>
                       <a:off x="0" y="0"/>
-                      <a:ext cx="1506644" cy="1813080"/>
+                      <a:ext cx="1789768" cy="2153787"/>
                     </a:xfrm>
                     <a:prstGeom prst="rect">
                       <a:avLst/>
@@ -1157,8 +1151,6 @@
           </wp:inline>
         </w:drawing>
       </w:r>
-      <w:bookmarkStart w:id="0" w:name="_GoBack"/>
-      <w:bookmarkEnd w:id="0"/>
     </w:p>
     <w:p>
       <w:pPr>
@@ -1427,12 +1419,13 @@
     </w:p>
     <w:p>
       <w:r>
+        <w:lastRenderedPageBreak/>
         <w:t>（</w:t>
       </w:r>
       <w:hyperlink r:id="rId14" w:history="1">
         <w:r>
           <w:rPr>
-            <w:rStyle w:val="a5"/>
+            <w:rStyle w:val="a7"/>
           </w:rPr>
           <w:t>https://www.ncdc.noaa.gov/data-access/land-based-station-data/land-based-datasets</w:t>
         </w:r>
@@ -1447,7 +1440,6 @@
         <w:rPr>
           <w:noProof/>
         </w:rPr>
-        <w:lastRenderedPageBreak/>
         <w:drawing>
           <wp:inline distT="0" distB="0" distL="0" distR="0" wp14:anchorId="48A7DD42" wp14:editId="6AE01580">
             <wp:extent cx="5274310" cy="4669155"/>
@@ -6152,7 +6144,13 @@
         <w:rPr>
           <w:rFonts w:ascii="Calibri" w:hAnsi="Calibri" w:cs="Calibri" w:hint="eastAsia"/>
         </w:rPr>
-        <w:t>最后，我们还需要再做一件事情，那就是——图表分析。</w:t>
+        <w:t>最后，我们还需要再做一件事情——</w:t>
+      </w:r>
+      <w:r>
+        <w:rPr>
+          <w:rFonts w:ascii="Calibri" w:hAnsi="Calibri" w:cs="Calibri" w:hint="eastAsia"/>
+        </w:rPr>
+        <w:t>图表分析。</w:t>
       </w:r>
     </w:p>
     <w:p>
@@ -6161,19 +6159,94 @@
         <w:ind w:firstLine="420"/>
         <w:jc w:val="center"/>
         <w:rPr>
+          <w:rFonts w:ascii="Calibri" w:hAnsi="Calibri" w:cs="Calibri" w:hint="eastAsia"/>
+        </w:rPr>
+      </w:pPr>
+    </w:p>
+    <w:p>
+      <w:r>
+        <w:rPr>
+          <w:rFonts w:hint="eastAsia"/>
+        </w:rPr>
+        <w:t>【分析</w:t>
+      </w:r>
+      <w:r>
+        <w:t>篇</w:t>
+      </w:r>
+      <w:r>
+        <w:rPr>
+          <w:rFonts w:hint="eastAsia"/>
+        </w:rPr>
+        <w:t>】</w:t>
+      </w:r>
+    </w:p>
+    <w:p>
+      <w:r>
+        <w:rPr>
+          <w:rFonts w:hint="eastAsia"/>
+        </w:rPr>
+        <w:tab/>
+      </w:r>
+      <w:r>
+        <w:rPr>
+          <w:rFonts w:hint="eastAsia"/>
+        </w:rPr>
+        <w:t>首先要感谢能够看到这里</w:t>
+      </w:r>
+      <w:r>
+        <w:rPr>
+          <w:rFonts w:hint="eastAsia"/>
+        </w:rPr>
+        <w:t>或直接跳到这里</w:t>
+      </w:r>
+      <w:r>
+        <w:rPr>
+          <w:rFonts w:hint="eastAsia"/>
+        </w:rPr>
+        <w:t>的同学，</w:t>
+      </w:r>
+      <w:r>
+        <w:rPr>
+          <w:rFonts w:hint="eastAsia"/>
+        </w:rPr>
+        <w:t>可能</w:t>
+      </w:r>
+      <w:r>
+        <w:rPr>
+          <w:rFonts w:hint="eastAsia"/>
+        </w:rPr>
+        <w:t>大家比较感兴趣的</w:t>
+      </w:r>
+      <w:r>
+        <w:rPr>
+          <w:rFonts w:hint="eastAsia"/>
+        </w:rPr>
+        <w:t>也就是这一部分</w:t>
+      </w:r>
+      <w:r>
+        <w:t>了</w:t>
+      </w:r>
+      <w:r>
+        <w:rPr>
+          <w:rFonts w:hint="eastAsia"/>
+        </w:rPr>
+        <w:t>。</w:t>
+      </w:r>
+    </w:p>
+    <w:p>
+      <w:pPr>
+        <w:jc w:val="center"/>
+      </w:pPr>
+      <w:r>
+        <w:rPr>
           <w:rFonts w:ascii="Calibri" w:hAnsi="Calibri" w:cs="Calibri"/>
-        </w:rPr>
-      </w:pPr>
-      <w:r>
-        <w:rPr>
-          <w:rFonts w:ascii="Calibri" w:hAnsi="Calibri" w:cs="Calibri" w:hint="eastAsia"/>
           <w:noProof/>
         </w:rPr>
         <w:drawing>
-          <wp:inline distT="0" distB="0" distL="0" distR="0" wp14:anchorId="666C8591" wp14:editId="529DAE0D">
-            <wp:extent cx="672727" cy="879719"/>
-            <wp:effectExtent l="0" t="0" r="0" b="9525"/>
-            <wp:docPr id="37" name="图片 37" descr="../../../../../Desktop/ee40701348_130_170.jpg"/>
+          <wp:inline distT="0" distB="0" distL="0" distR="0" wp14:anchorId="501B80A2" wp14:editId="4A22AC61">
+            <wp:extent cx="893713" cy="867533"/>
+            <wp:effectExtent l="0" t="0" r="0" b="0"/>
+            <wp:docPr id="12" name="图片 12" descr="../../../Desktop/timg.jpeg"/>
             <wp:cNvGraphicFramePr>
               <a:graphicFrameLocks xmlns:a="http://schemas.openxmlformats.org/drawingml/2006/main" noChangeAspect="1"/>
             </wp:cNvGraphicFramePr>
@@ -6181,7 +6254,7 @@
               <a:graphicData uri="http://schemas.openxmlformats.org/drawingml/2006/picture">
                 <pic:pic xmlns:pic="http://schemas.openxmlformats.org/drawingml/2006/picture">
                   <pic:nvPicPr>
-                    <pic:cNvPr id="0" name="Picture 29" descr="../../../../../Desktop/ee40701348_130_170.jpg"/>
+                    <pic:cNvPr id="0" name="Picture 2" descr="../../../Desktop/timg.jpeg"/>
                     <pic:cNvPicPr>
                       <a:picLocks noChangeAspect="1" noChangeArrowheads="1"/>
                     </pic:cNvPicPr>
@@ -6202,7 +6275,7 @@
                   <pic:spPr bwMode="auto">
                     <a:xfrm>
                       <a:off x="0" y="0"/>
-                      <a:ext cx="692173" cy="905148"/>
+                      <a:ext cx="931310" cy="904029"/>
                     </a:xfrm>
                     <a:prstGeom prst="rect">
                       <a:avLst/>
@@ -6219,74 +6292,6 @@
         </w:drawing>
       </w:r>
     </w:p>
-    <w:p>
-      <w:pPr>
-        <w:widowControl/>
-        <w:ind w:firstLine="420"/>
-        <w:rPr>
-          <w:rFonts w:ascii="Calibri" w:hAnsi="Calibri" w:cs="Calibri"/>
-        </w:rPr>
-      </w:pPr>
-    </w:p>
-    <w:p>
-      <w:r>
-        <w:rPr>
-          <w:rFonts w:hint="eastAsia"/>
-        </w:rPr>
-        <w:t>【分析</w:t>
-      </w:r>
-      <w:r>
-        <w:t>篇</w:t>
-      </w:r>
-      <w:r>
-        <w:rPr>
-          <w:rFonts w:hint="eastAsia"/>
-        </w:rPr>
-        <w:t>】</w:t>
-      </w:r>
-    </w:p>
-    <w:p>
-      <w:r>
-        <w:rPr>
-          <w:rFonts w:hint="eastAsia"/>
-        </w:rPr>
-        <w:tab/>
-      </w:r>
-      <w:r>
-        <w:rPr>
-          <w:rFonts w:hint="eastAsia"/>
-        </w:rPr>
-        <w:t>首先要感谢能够看到这里的同学，</w:t>
-      </w:r>
-      <w:r>
-        <w:rPr>
-          <w:rFonts w:hint="eastAsia"/>
-        </w:rPr>
-        <w:t>可能</w:t>
-      </w:r>
-      <w:r>
-        <w:rPr>
-          <w:rFonts w:hint="eastAsia"/>
-        </w:rPr>
-        <w:t>大家比较感兴趣的</w:t>
-      </w:r>
-      <w:r>
-        <w:rPr>
-          <w:rFonts w:hint="eastAsia"/>
-        </w:rPr>
-        <w:t>也就是这一部分</w:t>
-      </w:r>
-      <w:r>
-        <w:t>了</w:t>
-      </w:r>
-      <w:r>
-        <w:rPr>
-          <w:rFonts w:hint="eastAsia"/>
-        </w:rPr>
-        <w:t>。</w:t>
-      </w:r>
-    </w:p>
-    <w:p/>
     <w:p>
       <w:pPr>
         <w:ind w:firstLine="420"/>
@@ -6432,7 +6437,7 @@
         <w:rPr>
           <w:rFonts w:hint="eastAsia"/>
         </w:rPr>
-        <w:t>历史年度</w:t>
+        <w:t>历史</w:t>
       </w:r>
       <w:r>
         <w:t>平均气温</w:t>
@@ -6450,9 +6455,6 @@
     <w:p>
       <w:pPr>
         <w:jc w:val="center"/>
-        <w:rPr>
-          <w:rFonts w:hint="eastAsia"/>
-        </w:rPr>
       </w:pPr>
     </w:p>
     <w:p>
@@ -6496,10 +6498,13 @@
         <w:rPr>
           <w:rFonts w:hint="eastAsia"/>
         </w:rPr>
-        <w:t>某一个同比</w:t>
-      </w:r>
-      <w:r>
-        <w:t>时间当天的温度值</w:t>
+        <w:t>某一</w:t>
+      </w:r>
+      <w:r>
+        <w:rPr>
+          <w:rFonts w:hint="eastAsia"/>
+        </w:rPr>
+        <w:t>天的平均气温</w:t>
       </w:r>
       <w:r>
         <w:rPr>
@@ -6518,6 +6523,12 @@
           <w:rFonts w:hint="eastAsia"/>
         </w:rPr>
         <w:t>与</w:t>
+      </w:r>
+      <w:r>
+        <w:rPr>
+          <w:rFonts w:hint="eastAsia"/>
+        </w:rPr>
+        <w:t>年单位</w:t>
       </w:r>
       <w:r>
         <w:t>时间的对应关系</w:t>
@@ -6844,9 +6855,6 @@
       <w:pPr>
         <w:ind w:firstLine="420"/>
         <w:jc w:val="center"/>
-        <w:rPr>
-          <w:rFonts w:hint="eastAsia"/>
-        </w:rPr>
       </w:pPr>
       <w:r>
         <w:rPr>
@@ -6929,7 +6937,6 @@
       <w:pPr>
         <w:ind w:firstLine="420"/>
         <w:rPr>
-          <w:rFonts w:hint="eastAsia"/>
           <w:noProof/>
         </w:rPr>
       </w:pPr>
@@ -7030,9 +7037,6 @@
       <w:pPr>
         <w:ind w:firstLine="420"/>
         <w:jc w:val="left"/>
-        <w:rPr>
-          <w:rFonts w:hint="eastAsia"/>
-        </w:rPr>
       </w:pPr>
     </w:p>
     <w:p>
@@ -7202,9 +7206,6 @@
     <w:p>
       <w:pPr>
         <w:jc w:val="left"/>
-        <w:rPr>
-          <w:rFonts w:hint="eastAsia"/>
-        </w:rPr>
       </w:pPr>
     </w:p>
     <w:p>
@@ -7348,7 +7349,7 @@
         <w:t>，</w:t>
       </w:r>
       <w:r>
-        <w:t>总共合计是</w:t>
+        <w:t>合计是</w:t>
       </w:r>
       <w:r>
         <w:rPr>
@@ -7365,6 +7366,12 @@
       <w:r>
         <w:t>月的时间。</w:t>
       </w:r>
+    </w:p>
+    <w:p>
+      <w:pPr>
+        <w:ind w:firstLine="420"/>
+        <w:jc w:val="left"/>
+      </w:pPr>
       <w:r>
         <w:rPr>
           <w:rFonts w:hint="eastAsia"/>
@@ -7426,13 +7433,22 @@
         <w:t>月</w:t>
       </w:r>
       <w:r>
-        <w:t>都在和</w:t>
-      </w:r>
-      <w:r>
-        <w:rPr>
-          <w:rFonts w:hint="eastAsia"/>
-        </w:rPr>
-        <w:t>大自然</w:t>
+        <w:t>都在</w:t>
+      </w:r>
+      <w:r>
+        <w:rPr>
+          <w:rFonts w:hint="eastAsia"/>
+        </w:rPr>
+        <w:t>一边哭唧唧的</w:t>
+      </w:r>
+      <w:r>
+        <w:t>和</w:t>
+      </w:r>
+      <w:r>
+        <w:rPr>
+          <w:rFonts w:hint="eastAsia"/>
+        </w:rPr>
+        <w:t>天气</w:t>
       </w:r>
       <w:r>
         <w:t>做</w:t>
@@ -7441,7 +7457,7 @@
         <w:rPr>
           <w:rFonts w:hint="eastAsia"/>
         </w:rPr>
-        <w:t>抗</w:t>
+        <w:t>斗</w:t>
       </w:r>
       <w:r>
         <w:t>争</w:t>
@@ -7450,7 +7466,19 @@
         <w:rPr>
           <w:rFonts w:hint="eastAsia"/>
         </w:rPr>
-        <w:t>。</w:t>
+        <w:t>，一边在等待这</w:t>
+      </w:r>
+      <w:r>
+        <w:rPr>
+          <w:rFonts w:hint="eastAsia"/>
+        </w:rPr>
+        <w:t>4</w:t>
+      </w:r>
+      <w:r>
+        <w:rPr>
+          <w:rFonts w:hint="eastAsia"/>
+        </w:rPr>
+        <w:t>个月。</w:t>
       </w:r>
     </w:p>
     <w:p>
@@ -7460,13 +7488,14 @@
       </w:pPr>
       <w:r>
         <w:rPr>
+          <w:rFonts w:hint="eastAsia"/>
           <w:noProof/>
         </w:rPr>
         <w:drawing>
-          <wp:inline distT="0" distB="0" distL="0" distR="0" wp14:anchorId="70A1DDE4" wp14:editId="0CCA6546">
-            <wp:extent cx="2938474" cy="1490684"/>
-            <wp:effectExtent l="0" t="0" r="0" b="0"/>
-            <wp:docPr id="23" name="图片 23" descr="http://5b0988e595225.cdn.sohucs.com/images/20171129/274fb1364bd244dd80d27385d76e08ae.jpeg"/>
+          <wp:inline distT="0" distB="0" distL="0" distR="0" wp14:anchorId="387FF3DE" wp14:editId="1FBB5D8C">
+            <wp:extent cx="920213" cy="1117425"/>
+            <wp:effectExtent l="0" t="0" r="0" b="635"/>
+            <wp:docPr id="13" name="图片 13" descr="../../../../../Desktop/20170704075816_CFPZJ.jpeg"/>
             <wp:cNvGraphicFramePr>
               <a:graphicFrameLocks xmlns:a="http://schemas.openxmlformats.org/drawingml/2006/main" noChangeAspect="1"/>
             </wp:cNvGraphicFramePr>
@@ -7474,13 +7503,13 @@
               <a:graphicData uri="http://schemas.openxmlformats.org/drawingml/2006/picture">
                 <pic:pic xmlns:pic="http://schemas.openxmlformats.org/drawingml/2006/picture">
                   <pic:nvPicPr>
-                    <pic:cNvPr id="0" name="Picture 3" descr="http://5b0988e595225.cdn.sohucs.com/images/20171129/274fb1364bd244dd80d27385d76e08ae.jpeg"/>
+                    <pic:cNvPr id="0" name="Picture 5" descr="../../../../../Desktop/20170704075816_CFPZJ.jpeg"/>
                     <pic:cNvPicPr>
                       <a:picLocks noChangeAspect="1" noChangeArrowheads="1"/>
                     </pic:cNvPicPr>
                   </pic:nvPicPr>
                   <pic:blipFill>
-                    <a:blip r:embed="rId41">
+                    <a:blip r:embed="rId41" cstate="print">
                       <a:extLst>
                         <a:ext uri="{28A0092B-C50C-407E-A947-70E740481C1C}">
                           <a14:useLocalDpi xmlns:a14="http://schemas.microsoft.com/office/drawing/2010/main" val="0"/>
@@ -7495,7 +7524,7 @@
                   <pic:spPr bwMode="auto">
                     <a:xfrm>
                       <a:off x="0" y="0"/>
-                      <a:ext cx="2987786" cy="1515700"/>
+                      <a:ext cx="929226" cy="1128370"/>
                     </a:xfrm>
                     <a:prstGeom prst="rect">
                       <a:avLst/>
@@ -7516,18 +7545,12 @@
       <w:pPr>
         <w:ind w:firstLine="420"/>
         <w:jc w:val="center"/>
-        <w:rPr>
-          <w:rFonts w:hint="eastAsia"/>
-        </w:rPr>
       </w:pPr>
     </w:p>
     <w:p>
       <w:pPr>
         <w:ind w:firstLine="420"/>
         <w:jc w:val="left"/>
-        <w:rPr>
-          <w:rFonts w:hint="eastAsia"/>
-        </w:rPr>
       </w:pPr>
       <w:r>
         <w:rPr>
@@ -7619,9 +7642,6 @@
       <w:pPr>
         <w:ind w:firstLine="420"/>
         <w:jc w:val="center"/>
-        <w:rPr>
-          <w:rFonts w:hint="eastAsia"/>
-        </w:rPr>
       </w:pPr>
       <w:r>
         <w:rPr>
@@ -7682,9 +7702,6 @@
       <w:pPr>
         <w:ind w:firstLine="420"/>
         <w:jc w:val="center"/>
-        <w:rPr>
-          <w:rFonts w:hint="eastAsia"/>
-        </w:rPr>
       </w:pPr>
       <w:r>
         <w:rPr>
@@ -7867,11 +7884,6 @@
       </w:r>
     </w:p>
     <w:p>
-      <w:pPr>
-        <w:rPr>
-          <w:rFonts w:hint="eastAsia"/>
-        </w:rPr>
-      </w:pPr>
       <w:r>
         <w:tab/>
       </w:r>
@@ -7970,11 +7982,6 @@
       </w:r>
     </w:p>
     <w:p>
-      <w:pPr>
-        <w:rPr>
-          <w:rFonts w:hint="eastAsia"/>
-        </w:rPr>
-      </w:pPr>
       <w:r>
         <w:tab/>
       </w:r>
@@ -8069,11 +8076,6 @@
       </w:pPr>
     </w:p>
     <w:p>
-      <w:pPr>
-        <w:rPr>
-          <w:rFonts w:hint="eastAsia"/>
-        </w:rPr>
-      </w:pPr>
       <w:r>
         <w:tab/>
       </w:r>
@@ -8226,6 +8228,1057 @@
           </wp:inline>
         </w:drawing>
       </w:r>
+    </w:p>
+    <w:p>
+      <w:pPr>
+        <w:jc w:val="center"/>
+        <w:rPr>
+          <w:rFonts w:hint="eastAsia"/>
+        </w:rPr>
+      </w:pPr>
+      <w:r>
+        <w:rPr>
+          <w:rFonts w:hint="eastAsia"/>
+        </w:rPr>
+        <w:t>图</w:t>
+      </w:r>
+      <w:r>
+        <w:rPr>
+          <w:rFonts w:hint="eastAsia"/>
+        </w:rPr>
+        <w:t xml:space="preserve">4 </w:t>
+      </w:r>
+      <w:r>
+        <w:t>–</w:t>
+      </w:r>
+      <w:r>
+        <w:rPr>
+          <w:rFonts w:hint="eastAsia"/>
+        </w:rPr>
+        <w:t xml:space="preserve"> </w:t>
+      </w:r>
+      <w:r>
+        <w:rPr>
+          <w:rFonts w:hint="eastAsia"/>
+        </w:rPr>
+        <w:t>长沙历史降雨量分布图</w:t>
+      </w:r>
+    </w:p>
+    <w:p>
+      <w:pPr>
+        <w:rPr>
+          <w:rFonts w:hint="eastAsia"/>
+        </w:rPr>
+      </w:pPr>
+    </w:p>
+    <w:p>
+      <w:pPr>
+        <w:rPr>
+          <w:rFonts w:hint="eastAsia"/>
+        </w:rPr>
+      </w:pPr>
+      <w:r>
+        <w:rPr>
+          <w:rFonts w:hint="eastAsia"/>
+        </w:rPr>
+        <w:tab/>
+      </w:r>
+      <w:r>
+        <w:rPr>
+          <w:rFonts w:hint="eastAsia"/>
+        </w:rPr>
+        <w:t>首先不要被这张图吓到，一片蓝色不代表一年</w:t>
+      </w:r>
+      <w:r>
+        <w:rPr>
+          <w:rFonts w:hint="eastAsia"/>
+        </w:rPr>
+        <w:t>365</w:t>
+      </w:r>
+      <w:r>
+        <w:rPr>
+          <w:rFonts w:hint="eastAsia"/>
+        </w:rPr>
+        <w:t>天都在下雨，而是表示这</w:t>
+      </w:r>
+      <w:r>
+        <w:rPr>
+          <w:rFonts w:hint="eastAsia"/>
+        </w:rPr>
+        <w:t>70</w:t>
+      </w:r>
+      <w:r>
+        <w:rPr>
+          <w:rFonts w:hint="eastAsia"/>
+        </w:rPr>
+        <w:t>年里，</w:t>
+      </w:r>
+      <w:r>
+        <w:rPr>
+          <w:rFonts w:hint="eastAsia"/>
+        </w:rPr>
+        <w:t>几月几号</w:t>
+      </w:r>
+      <w:r>
+        <w:rPr>
+          <w:rFonts w:hint="eastAsia"/>
+        </w:rPr>
+        <w:t>这一天</w:t>
+      </w:r>
+      <w:r>
+        <w:rPr>
+          <w:rFonts w:hint="eastAsia"/>
+        </w:rPr>
+        <w:t>有下过雨。</w:t>
+      </w:r>
+    </w:p>
+    <w:p>
+      <w:pPr>
+        <w:rPr>
+          <w:rFonts w:hint="eastAsia"/>
+        </w:rPr>
+      </w:pPr>
+      <w:r>
+        <w:rPr>
+          <w:rFonts w:hint="eastAsia"/>
+        </w:rPr>
+        <w:tab/>
+      </w:r>
+      <w:r>
+        <w:rPr>
+          <w:rFonts w:hint="eastAsia"/>
+        </w:rPr>
+        <w:t>可以看到</w:t>
+      </w:r>
+      <w:r>
+        <w:rPr>
+          <w:rFonts w:hint="eastAsia"/>
+        </w:rPr>
+        <w:t>365</w:t>
+      </w:r>
+      <w:r>
+        <w:rPr>
+          <w:rFonts w:hint="eastAsia"/>
+        </w:rPr>
+        <w:t>天都有过下雨记录，肯定是不存在不下雨的某一个</w:t>
+      </w:r>
+      <w:r>
+        <w:rPr>
+          <w:rFonts w:hint="eastAsia"/>
+        </w:rPr>
+        <w:t>幸运</w:t>
+      </w:r>
+      <w:r>
+        <w:rPr>
+          <w:rFonts w:hint="eastAsia"/>
+        </w:rPr>
+        <w:t>日的。雨量随着夏季的到来呈上升趋势，在</w:t>
+      </w:r>
+      <w:r>
+        <w:rPr>
+          <w:rFonts w:hint="eastAsia"/>
+        </w:rPr>
+        <w:t>6</w:t>
+      </w:r>
+      <w:r>
+        <w:rPr>
+          <w:rFonts w:hint="eastAsia"/>
+        </w:rPr>
+        <w:t>月到达顶峰，接下来炎热的</w:t>
+      </w:r>
+      <w:r>
+        <w:rPr>
+          <w:rFonts w:hint="eastAsia"/>
+        </w:rPr>
+        <w:t>7</w:t>
+      </w:r>
+      <w:r>
+        <w:rPr>
+          <w:rFonts w:hint="eastAsia"/>
+        </w:rPr>
+        <w:t>月和</w:t>
+      </w:r>
+      <w:r>
+        <w:rPr>
+          <w:rFonts w:hint="eastAsia"/>
+        </w:rPr>
+        <w:t>8</w:t>
+      </w:r>
+      <w:r>
+        <w:rPr>
+          <w:rFonts w:hint="eastAsia"/>
+        </w:rPr>
+        <w:t>月降雨量相对开始减少。</w:t>
+      </w:r>
+      <w:r>
+        <w:rPr>
+          <w:rFonts w:hint="eastAsia"/>
+        </w:rPr>
+        <w:t>而其他时间也是有</w:t>
+      </w:r>
+      <w:r>
+        <w:rPr>
+          <w:rFonts w:hint="eastAsia"/>
+        </w:rPr>
+        <w:t>概率</w:t>
+      </w:r>
+      <w:r>
+        <w:rPr>
+          <w:rFonts w:hint="eastAsia"/>
+        </w:rPr>
+        <w:t>降雨的，这一点亚热带季风气候的城市都是如此，并不会有太大的区别。</w:t>
+      </w:r>
+    </w:p>
+    <w:p>
+      <w:pPr>
+        <w:rPr>
+          <w:rFonts w:hint="eastAsia"/>
+        </w:rPr>
+      </w:pPr>
+      <w:r>
+        <w:rPr>
+          <w:rFonts w:hint="eastAsia"/>
+        </w:rPr>
+        <w:tab/>
+      </w:r>
+      <w:r>
+        <w:rPr>
+          <w:rFonts w:hint="eastAsia"/>
+        </w:rPr>
+        <w:t>重点是后面的两张图：</w:t>
+      </w:r>
+    </w:p>
+    <w:p>
+      <w:pPr>
+        <w:jc w:val="center"/>
+        <w:rPr>
+          <w:rFonts w:hint="eastAsia"/>
+        </w:rPr>
+      </w:pPr>
+      <w:r>
+        <w:rPr>
+          <w:rFonts w:hint="eastAsia"/>
+          <w:noProof/>
+        </w:rPr>
+        <w:lastRenderedPageBreak/>
+        <w:drawing>
+          <wp:inline distT="0" distB="0" distL="0" distR="0" wp14:anchorId="44C00B0B" wp14:editId="629BAEF8">
+            <wp:extent cx="3745329" cy="2807192"/>
+            <wp:effectExtent l="0" t="0" r="0" b="12700"/>
+            <wp:docPr id="42" name="图片 42" descr="../../../../../PycharmProjects/WeatherAnalysis/data/Historical%20Same%20Day%20Rainy%20C"/>
+            <wp:cNvGraphicFramePr>
+              <a:graphicFrameLocks xmlns:a="http://schemas.openxmlformats.org/drawingml/2006/main" noChangeAspect="1"/>
+            </wp:cNvGraphicFramePr>
+            <a:graphic xmlns:a="http://schemas.openxmlformats.org/drawingml/2006/main">
+              <a:graphicData uri="http://schemas.openxmlformats.org/drawingml/2006/picture">
+                <pic:pic xmlns:pic="http://schemas.openxmlformats.org/drawingml/2006/picture">
+                  <pic:nvPicPr>
+                    <pic:cNvPr id="0" name="Picture 34" descr="../../../../../PycharmProjects/WeatherAnalysis/data/Historical%20Same%20Day%20Rainy%20C"/>
+                    <pic:cNvPicPr>
+                      <a:picLocks noChangeAspect="1" noChangeArrowheads="1"/>
+                    </pic:cNvPicPr>
+                  </pic:nvPicPr>
+                  <pic:blipFill>
+                    <a:blip r:embed="rId47">
+                      <a:extLst>
+                        <a:ext uri="{28A0092B-C50C-407E-A947-70E740481C1C}">
+                          <a14:useLocalDpi xmlns:a14="http://schemas.microsoft.com/office/drawing/2010/main" val="0"/>
+                        </a:ext>
+                      </a:extLst>
+                    </a:blip>
+                    <a:srcRect/>
+                    <a:stretch>
+                      <a:fillRect/>
+                    </a:stretch>
+                  </pic:blipFill>
+                  <pic:spPr bwMode="auto">
+                    <a:xfrm>
+                      <a:off x="0" y="0"/>
+                      <a:ext cx="3770999" cy="2826432"/>
+                    </a:xfrm>
+                    <a:prstGeom prst="rect">
+                      <a:avLst/>
+                    </a:prstGeom>
+                    <a:noFill/>
+                    <a:ln>
+                      <a:noFill/>
+                    </a:ln>
+                  </pic:spPr>
+                </pic:pic>
+              </a:graphicData>
+            </a:graphic>
+          </wp:inline>
+        </w:drawing>
+      </w:r>
+    </w:p>
+    <w:p>
+      <w:pPr>
+        <w:jc w:val="center"/>
+        <w:rPr>
+          <w:rFonts w:hint="eastAsia"/>
+        </w:rPr>
+      </w:pPr>
+      <w:r>
+        <w:rPr>
+          <w:rFonts w:hint="eastAsia"/>
+        </w:rPr>
+        <w:t>图</w:t>
+      </w:r>
+      <w:r>
+        <w:rPr>
+          <w:rFonts w:hint="eastAsia"/>
+        </w:rPr>
+        <w:t xml:space="preserve">5- </w:t>
+      </w:r>
+      <w:r>
+        <w:rPr>
+          <w:rFonts w:hint="eastAsia"/>
+        </w:rPr>
+        <w:t>长沙历年降雨频率统计图</w:t>
+      </w:r>
+    </w:p>
+    <w:p>
+      <w:pPr>
+        <w:jc w:val="center"/>
+        <w:rPr>
+          <w:rFonts w:hint="eastAsia"/>
+        </w:rPr>
+      </w:pPr>
+      <w:r>
+        <w:rPr>
+          <w:rFonts w:hint="eastAsia"/>
+          <w:noProof/>
+        </w:rPr>
+        <w:drawing>
+          <wp:inline distT="0" distB="0" distL="0" distR="0" wp14:anchorId="20573BB2" wp14:editId="61E18A71">
+            <wp:extent cx="3820414" cy="2863470"/>
+            <wp:effectExtent l="0" t="0" r="0" b="6985"/>
+            <wp:docPr id="41" name="图片 41" descr="../../../../../PycharmProjects/WeatherAnalysis/data/Historical%20Same%20Day%20Rainy%20and%20Cold"/>
+            <wp:cNvGraphicFramePr>
+              <a:graphicFrameLocks xmlns:a="http://schemas.openxmlformats.org/drawingml/2006/main" noChangeAspect="1"/>
+            </wp:cNvGraphicFramePr>
+            <a:graphic xmlns:a="http://schemas.openxmlformats.org/drawingml/2006/main">
+              <a:graphicData uri="http://schemas.openxmlformats.org/drawingml/2006/picture">
+                <pic:pic xmlns:pic="http://schemas.openxmlformats.org/drawingml/2006/picture">
+                  <pic:nvPicPr>
+                    <pic:cNvPr id="0" name="Picture 33" descr="../../../../../PycharmProjects/WeatherAnalysis/data/Historical%20Same%20Day%20Rainy%20and%20Cold"/>
+                    <pic:cNvPicPr>
+                      <a:picLocks noChangeAspect="1" noChangeArrowheads="1"/>
+                    </pic:cNvPicPr>
+                  </pic:nvPicPr>
+                  <pic:blipFill>
+                    <a:blip r:embed="rId48">
+                      <a:extLst>
+                        <a:ext uri="{28A0092B-C50C-407E-A947-70E740481C1C}">
+                          <a14:useLocalDpi xmlns:a14="http://schemas.microsoft.com/office/drawing/2010/main" val="0"/>
+                        </a:ext>
+                      </a:extLst>
+                    </a:blip>
+                    <a:srcRect/>
+                    <a:stretch>
+                      <a:fillRect/>
+                    </a:stretch>
+                  </pic:blipFill>
+                  <pic:spPr bwMode="auto">
+                    <a:xfrm>
+                      <a:off x="0" y="0"/>
+                      <a:ext cx="3851299" cy="2886619"/>
+                    </a:xfrm>
+                    <a:prstGeom prst="rect">
+                      <a:avLst/>
+                    </a:prstGeom>
+                    <a:noFill/>
+                    <a:ln>
+                      <a:noFill/>
+                    </a:ln>
+                  </pic:spPr>
+                </pic:pic>
+              </a:graphicData>
+            </a:graphic>
+          </wp:inline>
+        </w:drawing>
+      </w:r>
+    </w:p>
+    <w:p>
+      <w:pPr>
+        <w:jc w:val="center"/>
+        <w:rPr>
+          <w:rFonts w:hint="eastAsia"/>
+        </w:rPr>
+      </w:pPr>
+      <w:r>
+        <w:rPr>
+          <w:rFonts w:hint="eastAsia"/>
+        </w:rPr>
+        <w:t>图</w:t>
+      </w:r>
+      <w:r>
+        <w:rPr>
+          <w:rFonts w:hint="eastAsia"/>
+        </w:rPr>
+        <w:t>6</w:t>
+      </w:r>
+      <w:r>
+        <w:rPr>
+          <w:rFonts w:hint="eastAsia"/>
+        </w:rPr>
+        <w:t xml:space="preserve">- </w:t>
+      </w:r>
+      <w:r>
+        <w:rPr>
+          <w:rFonts w:hint="eastAsia"/>
+        </w:rPr>
+        <w:t>长沙历年</w:t>
+      </w:r>
+      <w:r>
+        <w:rPr>
+          <w:rFonts w:hint="eastAsia"/>
+        </w:rPr>
+        <w:t>湿冷天气</w:t>
+      </w:r>
+      <w:r>
+        <w:rPr>
+          <w:rFonts w:hint="eastAsia"/>
+        </w:rPr>
+        <w:t>频率统计图</w:t>
+      </w:r>
+    </w:p>
+    <w:p>
+      <w:pPr>
+        <w:rPr>
+          <w:rFonts w:hint="eastAsia"/>
+        </w:rPr>
+      </w:pPr>
+    </w:p>
+    <w:p>
+      <w:r>
+        <w:rPr>
+          <w:rFonts w:hint="eastAsia"/>
+        </w:rPr>
+        <w:tab/>
+      </w:r>
+      <w:r>
+        <w:rPr>
+          <w:rFonts w:hint="eastAsia"/>
+        </w:rPr>
+        <w:t>这两张图很直观的展示了</w:t>
+      </w:r>
+      <w:r>
+        <w:t>，</w:t>
+      </w:r>
+      <w:r>
+        <w:rPr>
+          <w:rFonts w:hint="eastAsia"/>
+        </w:rPr>
+        <w:t>历史同比日单位</w:t>
+      </w:r>
+      <w:r>
+        <w:rPr>
+          <w:rFonts w:hint="eastAsia"/>
+        </w:rPr>
+        <w:t>的</w:t>
+      </w:r>
+      <w:r>
+        <w:rPr>
+          <w:rFonts w:hint="eastAsia"/>
+        </w:rPr>
+        <w:t>降雨频率</w:t>
+      </w:r>
+      <w:r>
+        <w:t>……</w:t>
+      </w:r>
+    </w:p>
+    <w:p>
+      <w:pPr>
+        <w:jc w:val="center"/>
+        <w:rPr>
+          <w:rFonts w:hint="eastAsia"/>
+        </w:rPr>
+      </w:pPr>
+      <w:r>
+        <w:rPr>
+          <w:noProof/>
+        </w:rPr>
+        <w:drawing>
+          <wp:inline distT="0" distB="0" distL="0" distR="0" wp14:anchorId="348AFBE9" wp14:editId="22BB3600">
+            <wp:extent cx="1301326" cy="1465108"/>
+            <wp:effectExtent l="0" t="0" r="0" b="8255"/>
+            <wp:docPr id="11" name="图片 11" descr="../../../Desktop/表情包/6580-fytnfyp7408288.jpg"/>
+            <wp:cNvGraphicFramePr>
+              <a:graphicFrameLocks xmlns:a="http://schemas.openxmlformats.org/drawingml/2006/main" noChangeAspect="1"/>
+            </wp:cNvGraphicFramePr>
+            <a:graphic xmlns:a="http://schemas.openxmlformats.org/drawingml/2006/main">
+              <a:graphicData uri="http://schemas.openxmlformats.org/drawingml/2006/picture">
+                <pic:pic xmlns:pic="http://schemas.openxmlformats.org/drawingml/2006/picture">
+                  <pic:nvPicPr>
+                    <pic:cNvPr id="0" name="Picture 1" descr="../../../Desktop/表情包/6580-fytnfyp7408288.jpg"/>
+                    <pic:cNvPicPr>
+                      <a:picLocks noChangeAspect="1" noChangeArrowheads="1"/>
+                    </pic:cNvPicPr>
+                  </pic:nvPicPr>
+                  <pic:blipFill>
+                    <a:blip r:embed="rId49" cstate="print">
+                      <a:extLst>
+                        <a:ext uri="{28A0092B-C50C-407E-A947-70E740481C1C}">
+                          <a14:useLocalDpi xmlns:a14="http://schemas.microsoft.com/office/drawing/2010/main" val="0"/>
+                        </a:ext>
+                      </a:extLst>
+                    </a:blip>
+                    <a:srcRect/>
+                    <a:stretch>
+                      <a:fillRect/>
+                    </a:stretch>
+                  </pic:blipFill>
+                  <pic:spPr bwMode="auto">
+                    <a:xfrm>
+                      <a:off x="0" y="0"/>
+                      <a:ext cx="1325361" cy="1492168"/>
+                    </a:xfrm>
+                    <a:prstGeom prst="rect">
+                      <a:avLst/>
+                    </a:prstGeom>
+                    <a:noFill/>
+                    <a:ln>
+                      <a:noFill/>
+                    </a:ln>
+                  </pic:spPr>
+                </pic:pic>
+              </a:graphicData>
+            </a:graphic>
+          </wp:inline>
+        </w:drawing>
+      </w:r>
+    </w:p>
+    <w:p>
+      <w:pPr>
+        <w:rPr>
+          <w:rFonts w:hint="eastAsia"/>
+        </w:rPr>
+      </w:pPr>
+      <w:r>
+        <w:rPr>
+          <w:rFonts w:hint="eastAsia"/>
+        </w:rPr>
+        <w:tab/>
+      </w:r>
+      <w:r>
+        <w:rPr>
+          <w:rFonts w:hint="eastAsia"/>
+        </w:rPr>
+        <w:t>确实有一点绕，</w:t>
+      </w:r>
+      <w:r>
+        <w:rPr>
+          <w:rFonts w:hint="eastAsia"/>
+        </w:rPr>
+        <w:t>通俗</w:t>
+      </w:r>
+      <w:r>
+        <w:rPr>
+          <w:rFonts w:hint="eastAsia"/>
+        </w:rPr>
+        <w:t>说就是统计了这</w:t>
+      </w:r>
+      <w:r>
+        <w:rPr>
+          <w:rFonts w:hint="eastAsia"/>
+        </w:rPr>
+        <w:t>70</w:t>
+      </w:r>
+      <w:r>
+        <w:rPr>
+          <w:rFonts w:hint="eastAsia"/>
+        </w:rPr>
+        <w:t>年以来，某月某日出现过降雨的次数，以此来计算</w:t>
+      </w:r>
+      <w:r>
+        <w:rPr>
+          <w:rFonts w:hint="eastAsia"/>
+        </w:rPr>
+        <w:t>出</w:t>
+      </w:r>
+      <w:r>
+        <w:rPr>
+          <w:rFonts w:hint="eastAsia"/>
+        </w:rPr>
+        <w:t>这一天会下雨的概率。</w:t>
+      </w:r>
+    </w:p>
+    <w:p>
+      <w:pPr>
+        <w:rPr>
+          <w:rFonts w:hint="eastAsia"/>
+        </w:rPr>
+      </w:pPr>
+      <w:r>
+        <w:rPr>
+          <w:rFonts w:hint="eastAsia"/>
+        </w:rPr>
+        <w:lastRenderedPageBreak/>
+        <w:tab/>
+      </w:r>
+      <w:r>
+        <w:rPr>
+          <w:rFonts w:hint="eastAsia"/>
+        </w:rPr>
+        <w:t>从图</w:t>
+      </w:r>
+      <w:r>
+        <w:rPr>
+          <w:rFonts w:hint="eastAsia"/>
+        </w:rPr>
+        <w:t>5</w:t>
+      </w:r>
+      <w:r>
+        <w:rPr>
+          <w:rFonts w:hint="eastAsia"/>
+        </w:rPr>
+        <w:t>可以看到长沙常年降雨频率都在</w:t>
+      </w:r>
+      <w:r>
+        <w:rPr>
+          <w:rFonts w:hint="eastAsia"/>
+        </w:rPr>
+        <w:t>30%</w:t>
+      </w:r>
+      <w:r>
+        <w:rPr>
+          <w:rFonts w:hint="eastAsia"/>
+        </w:rPr>
+        <w:t>以上，从</w:t>
+      </w:r>
+      <w:r>
+        <w:rPr>
+          <w:rFonts w:hint="eastAsia"/>
+        </w:rPr>
+        <w:t>1</w:t>
+      </w:r>
+      <w:r>
+        <w:rPr>
+          <w:rFonts w:hint="eastAsia"/>
+        </w:rPr>
+        <w:t>月份开始上升到了</w:t>
+      </w:r>
+      <w:r>
+        <w:rPr>
+          <w:rFonts w:hint="eastAsia"/>
+        </w:rPr>
+        <w:t>40%</w:t>
+      </w:r>
+      <w:r>
+        <w:rPr>
+          <w:rFonts w:hint="eastAsia"/>
+        </w:rPr>
+        <w:t>，</w:t>
+      </w:r>
+      <w:r>
+        <w:rPr>
+          <w:rFonts w:hint="eastAsia"/>
+        </w:rPr>
+        <w:t>2</w:t>
+      </w:r>
+      <w:r>
+        <w:rPr>
+          <w:rFonts w:hint="eastAsia"/>
+        </w:rPr>
+        <w:t>月中下旬开始彻底爆发，超过了</w:t>
+      </w:r>
+      <w:r>
+        <w:rPr>
+          <w:rFonts w:hint="eastAsia"/>
+        </w:rPr>
+        <w:t>50%</w:t>
+      </w:r>
+      <w:r>
+        <w:rPr>
+          <w:rFonts w:hint="eastAsia"/>
+        </w:rPr>
+        <w:t>、</w:t>
+      </w:r>
+      <w:r>
+        <w:rPr>
+          <w:rFonts w:hint="eastAsia"/>
+        </w:rPr>
+        <w:t>60%</w:t>
+      </w:r>
+      <w:r>
+        <w:rPr>
+          <w:rFonts w:hint="eastAsia"/>
+        </w:rPr>
+        <w:t>，一直到</w:t>
+      </w:r>
+      <w:r>
+        <w:rPr>
+          <w:rFonts w:hint="eastAsia"/>
+        </w:rPr>
+        <w:t>7</w:t>
+      </w:r>
+      <w:r>
+        <w:rPr>
+          <w:rFonts w:hint="eastAsia"/>
+        </w:rPr>
+        <w:t>月盛夏才有所下降。</w:t>
+      </w:r>
+    </w:p>
+    <w:p>
+      <w:pPr>
+        <w:rPr>
+          <w:rFonts w:hint="eastAsia"/>
+        </w:rPr>
+      </w:pPr>
+      <w:r>
+        <w:rPr>
+          <w:rFonts w:hint="eastAsia"/>
+        </w:rPr>
+        <w:tab/>
+      </w:r>
+      <w:r>
+        <w:rPr>
+          <w:rFonts w:hint="eastAsia"/>
+        </w:rPr>
+        <w:t>其实下雨就下吧，这也不是重点，重点是图</w:t>
+      </w:r>
+      <w:r>
+        <w:rPr>
+          <w:rFonts w:hint="eastAsia"/>
+        </w:rPr>
+        <w:t>6</w:t>
+      </w:r>
+      <w:r>
+        <w:rPr>
+          <w:rFonts w:hint="eastAsia"/>
+        </w:rPr>
+        <w:t>——</w:t>
+      </w:r>
+      <w:r>
+        <w:rPr>
+          <w:rFonts w:hint="eastAsia"/>
+        </w:rPr>
+        <w:t>出现降水同时气温又低于</w:t>
+      </w:r>
+      <w:r>
+        <w:rPr>
+          <w:rFonts w:hint="eastAsia"/>
+        </w:rPr>
+        <w:t>10</w:t>
+      </w:r>
+      <w:r>
+        <w:rPr>
+          <w:rFonts w:hint="eastAsia"/>
+        </w:rPr>
+        <w:t>C</w:t>
+      </w:r>
+      <w:r>
+        <w:t>°</w:t>
+      </w:r>
+      <w:r>
+        <w:rPr>
+          <w:rFonts w:hint="eastAsia"/>
+        </w:rPr>
+        <w:t>的频率</w:t>
+      </w:r>
+      <w:r>
+        <w:rPr>
+          <w:rFonts w:hint="eastAsia"/>
+        </w:rPr>
+        <w:t>统计。</w:t>
+      </w:r>
+      <w:r>
+        <w:rPr>
+          <w:rFonts w:hint="eastAsia"/>
+        </w:rPr>
+        <w:t>可以看到，</w:t>
+      </w:r>
+      <w:r>
+        <w:rPr>
+          <w:rFonts w:hint="eastAsia"/>
+        </w:rPr>
+        <w:t>1</w:t>
+      </w:r>
+      <w:r>
+        <w:rPr>
+          <w:rFonts w:hint="eastAsia"/>
+        </w:rPr>
+        <w:t>、</w:t>
+      </w:r>
+      <w:r>
+        <w:rPr>
+          <w:rFonts w:hint="eastAsia"/>
+        </w:rPr>
+        <w:t>2</w:t>
+      </w:r>
+      <w:r>
+        <w:rPr>
+          <w:rFonts w:hint="eastAsia"/>
+        </w:rPr>
+        <w:t>两月这样的天气出现的频率均值达到了</w:t>
+      </w:r>
+      <w:r>
+        <w:rPr>
+          <w:rFonts w:hint="eastAsia"/>
+        </w:rPr>
+        <w:t>45%</w:t>
+      </w:r>
+      <w:r>
+        <w:rPr>
+          <w:rFonts w:hint="eastAsia"/>
+        </w:rPr>
+        <w:t>以上，所以这也就是最近这两个月这么难熬的原因了。</w:t>
+      </w:r>
+    </w:p>
+    <w:p>
+      <w:pPr>
+        <w:rPr>
+          <w:rFonts w:hint="eastAsia"/>
+        </w:rPr>
+      </w:pPr>
+      <w:r>
+        <w:rPr>
+          <w:rFonts w:hint="eastAsia"/>
+        </w:rPr>
+        <w:tab/>
+      </w:r>
+      <w:r>
+        <w:rPr>
+          <w:rFonts w:hint="eastAsia"/>
+        </w:rPr>
+        <w:t>空气湿度长期在</w:t>
+      </w:r>
+      <w:r>
+        <w:rPr>
+          <w:rFonts w:hint="eastAsia"/>
+        </w:rPr>
+        <w:t>80%</w:t>
+      </w:r>
+      <w:r>
+        <w:rPr>
+          <w:rFonts w:hint="eastAsia"/>
+        </w:rPr>
+        <w:t>以上，空调加热一屋子的空气要比北方难太多了，</w:t>
+      </w:r>
+      <w:r>
+        <w:rPr>
+          <w:rFonts w:hint="eastAsia"/>
+        </w:rPr>
+        <w:t>即便是</w:t>
+      </w:r>
+      <w:r>
+        <w:rPr>
+          <w:rFonts w:hint="eastAsia"/>
+        </w:rPr>
+        <w:t>学北方用了</w:t>
+      </w:r>
+      <w:r>
+        <w:rPr>
+          <w:rFonts w:hint="eastAsia"/>
+        </w:rPr>
+        <w:t>暖气片也只能加热周围一圈的局部温度，靠在边上身体一边是热的一边却是凉的。</w:t>
+      </w:r>
+    </w:p>
+    <w:p>
+      <w:pPr>
+        <w:jc w:val="center"/>
+        <w:rPr>
+          <w:rFonts w:hint="eastAsia"/>
+        </w:rPr>
+      </w:pPr>
+      <w:r>
+        <w:rPr>
+          <w:noProof/>
+        </w:rPr>
+        <w:drawing>
+          <wp:inline distT="0" distB="0" distL="0" distR="0" wp14:anchorId="2937D85D" wp14:editId="5E743C14">
+            <wp:extent cx="2938474" cy="1490684"/>
+            <wp:effectExtent l="0" t="0" r="0" b="0"/>
+            <wp:docPr id="23" name="图片 23" descr="http://5b0988e595225.cdn.sohucs.com/images/20171129/274fb1364bd244dd80d27385d76e08ae.jpeg"/>
+            <wp:cNvGraphicFramePr>
+              <a:graphicFrameLocks xmlns:a="http://schemas.openxmlformats.org/drawingml/2006/main" noChangeAspect="1"/>
+            </wp:cNvGraphicFramePr>
+            <a:graphic xmlns:a="http://schemas.openxmlformats.org/drawingml/2006/main">
+              <a:graphicData uri="http://schemas.openxmlformats.org/drawingml/2006/picture">
+                <pic:pic xmlns:pic="http://schemas.openxmlformats.org/drawingml/2006/picture">
+                  <pic:nvPicPr>
+                    <pic:cNvPr id="0" name="Picture 3" descr="http://5b0988e595225.cdn.sohucs.com/images/20171129/274fb1364bd244dd80d27385d76e08ae.jpeg"/>
+                    <pic:cNvPicPr>
+                      <a:picLocks noChangeAspect="1" noChangeArrowheads="1"/>
+                    </pic:cNvPicPr>
+                  </pic:nvPicPr>
+                  <pic:blipFill>
+                    <a:blip r:embed="rId50">
+                      <a:extLst>
+                        <a:ext uri="{28A0092B-C50C-407E-A947-70E740481C1C}">
+                          <a14:useLocalDpi xmlns:a14="http://schemas.microsoft.com/office/drawing/2010/main" val="0"/>
+                        </a:ext>
+                      </a:extLst>
+                    </a:blip>
+                    <a:srcRect/>
+                    <a:stretch>
+                      <a:fillRect/>
+                    </a:stretch>
+                  </pic:blipFill>
+                  <pic:spPr bwMode="auto">
+                    <a:xfrm>
+                      <a:off x="0" y="0"/>
+                      <a:ext cx="2987786" cy="1515700"/>
+                    </a:xfrm>
+                    <a:prstGeom prst="rect">
+                      <a:avLst/>
+                    </a:prstGeom>
+                    <a:noFill/>
+                    <a:ln>
+                      <a:noFill/>
+                    </a:ln>
+                  </pic:spPr>
+                </pic:pic>
+              </a:graphicData>
+            </a:graphic>
+          </wp:inline>
+        </w:drawing>
+      </w:r>
+    </w:p>
+    <w:p>
+      <w:pPr>
+        <w:rPr>
+          <w:rFonts w:hint="eastAsia"/>
+        </w:rPr>
+      </w:pPr>
+      <w:r>
+        <w:rPr>
+          <w:rFonts w:hint="eastAsia"/>
+        </w:rPr>
+        <w:tab/>
+      </w:r>
+      <w:r>
+        <w:rPr>
+          <w:rFonts w:hint="eastAsia"/>
+        </w:rPr>
+        <w:t>出门到外面，空气中</w:t>
+      </w:r>
+      <w:r>
+        <w:rPr>
+          <w:rFonts w:hint="eastAsia"/>
+        </w:rPr>
+        <w:t>无限接近</w:t>
+      </w:r>
+      <w:r>
+        <w:rPr>
+          <w:rFonts w:hint="eastAsia"/>
+        </w:rPr>
+        <w:t>0</w:t>
+      </w:r>
+      <w:r>
+        <w:rPr>
+          <w:rFonts w:hint="eastAsia"/>
+        </w:rPr>
+        <w:t>度又不结冰</w:t>
+      </w:r>
+      <w:r>
+        <w:rPr>
+          <w:rFonts w:hint="eastAsia"/>
+        </w:rPr>
+        <w:t>的水分子加速了体温的热传导，再厚实的棉袄也挨不住水分子的渗透，风再一吹加速一下热对流，那种绝望的感受只有长江以南一带的小伙伴才会懂。</w:t>
+      </w:r>
+    </w:p>
+    <w:p>
+      <w:pPr>
+        <w:jc w:val="center"/>
+        <w:rPr>
+          <w:rFonts w:hint="eastAsia"/>
+          <w:noProof/>
+        </w:rPr>
+      </w:pPr>
+      <w:r>
+        <w:rPr>
+          <w:noProof/>
+        </w:rPr>
+        <w:t xml:space="preserve"> </w:t>
+      </w:r>
+      <w:r>
+        <w:rPr>
+          <w:noProof/>
+        </w:rPr>
+        <w:drawing>
+          <wp:inline distT="0" distB="0" distL="0" distR="0" wp14:anchorId="1A75DFCC" wp14:editId="14D7287F">
+            <wp:extent cx="1490861" cy="1479591"/>
+            <wp:effectExtent l="0" t="0" r="8255" b="0"/>
+            <wp:docPr id="19" name="图片 19" descr="../../../Desktop/485f295388824dc89d73a8ffba3efbfe.jpg"/>
+            <wp:cNvGraphicFramePr>
+              <a:graphicFrameLocks xmlns:a="http://schemas.openxmlformats.org/drawingml/2006/main" noChangeAspect="1"/>
+            </wp:cNvGraphicFramePr>
+            <a:graphic xmlns:a="http://schemas.openxmlformats.org/drawingml/2006/main">
+              <a:graphicData uri="http://schemas.openxmlformats.org/drawingml/2006/picture">
+                <pic:pic xmlns:pic="http://schemas.openxmlformats.org/drawingml/2006/picture">
+                  <pic:nvPicPr>
+                    <pic:cNvPr id="0" name="Picture 3" descr="../../../Desktop/485f295388824dc89d73a8ffba3efbfe.jpg"/>
+                    <pic:cNvPicPr>
+                      <a:picLocks noChangeAspect="1" noChangeArrowheads="1"/>
+                    </pic:cNvPicPr>
+                  </pic:nvPicPr>
+                  <pic:blipFill>
+                    <a:blip r:embed="rId51">
+                      <a:extLst>
+                        <a:ext uri="{28A0092B-C50C-407E-A947-70E740481C1C}">
+                          <a14:useLocalDpi xmlns:a14="http://schemas.microsoft.com/office/drawing/2010/main" val="0"/>
+                        </a:ext>
+                      </a:extLst>
+                    </a:blip>
+                    <a:srcRect/>
+                    <a:stretch>
+                      <a:fillRect/>
+                    </a:stretch>
+                  </pic:blipFill>
+                  <pic:spPr bwMode="auto">
+                    <a:xfrm>
+                      <a:off x="0" y="0"/>
+                      <a:ext cx="1506555" cy="1495167"/>
+                    </a:xfrm>
+                    <a:prstGeom prst="rect">
+                      <a:avLst/>
+                    </a:prstGeom>
+                    <a:noFill/>
+                    <a:ln>
+                      <a:noFill/>
+                    </a:ln>
+                  </pic:spPr>
+                </pic:pic>
+              </a:graphicData>
+            </a:graphic>
+          </wp:inline>
+        </w:drawing>
+      </w:r>
+    </w:p>
+    <w:p>
+      <w:pPr>
+        <w:jc w:val="center"/>
+        <w:rPr>
+          <w:rFonts w:hint="eastAsia"/>
+          <w:noProof/>
+        </w:rPr>
+      </w:pPr>
+    </w:p>
+    <w:p>
+      <w:pPr>
+        <w:rPr>
+          <w:rFonts w:hint="eastAsia"/>
+        </w:rPr>
+      </w:pPr>
+      <w:r>
+        <w:rPr>
+          <w:rFonts w:hint="eastAsia"/>
+        </w:rPr>
+        <w:tab/>
+      </w:r>
+      <w:r>
+        <w:rPr>
+          <w:rFonts w:hint="eastAsia"/>
+        </w:rPr>
+        <w:t>而历史上连续下雨的天数可以参考下图：</w:t>
+      </w:r>
+    </w:p>
+    <w:p>
+      <w:pPr>
+        <w:jc w:val="center"/>
+      </w:pPr>
       <w:r>
         <w:rPr>
           <w:rFonts w:hint="eastAsia"/>
@@ -8249,7 +9302,7 @@
                     </pic:cNvPicPr>
                   </pic:nvPicPr>
                   <pic:blipFill>
-                    <a:blip r:embed="rId47">
+                    <a:blip r:embed="rId52">
                       <a:extLst>
                         <a:ext uri="{28A0092B-C50C-407E-A947-70E740481C1C}">
                           <a14:useLocalDpi xmlns:a14="http://schemas.microsoft.com/office/drawing/2010/main" val="0"/>
@@ -8281,19 +9334,118 @@
         </w:drawing>
       </w:r>
     </w:p>
-    <w:p/>
-    <w:p>
+    <w:p>
+      <w:pPr>
+        <w:jc w:val="center"/>
+        <w:rPr>
+          <w:rFonts w:hint="eastAsia"/>
+        </w:rPr>
+      </w:pPr>
+      <w:r>
+        <w:rPr>
+          <w:rFonts w:hint="eastAsia"/>
+        </w:rPr>
+        <w:t>图</w:t>
+      </w:r>
+      <w:r>
+        <w:rPr>
+          <w:rFonts w:hint="eastAsia"/>
+        </w:rPr>
+        <w:t xml:space="preserve">7 </w:t>
+      </w:r>
+      <w:r>
+        <w:t>–</w:t>
+      </w:r>
+      <w:r>
+        <w:rPr>
+          <w:rFonts w:hint="eastAsia"/>
+        </w:rPr>
+        <w:t xml:space="preserve"> </w:t>
+      </w:r>
+      <w:r>
+        <w:rPr>
+          <w:rFonts w:hint="eastAsia"/>
+        </w:rPr>
+        <w:t>长沙历史连续降雨分布图</w:t>
+      </w:r>
+    </w:p>
+    <w:p>
+      <w:pPr>
+        <w:rPr>
+          <w:rFonts w:hint="eastAsia"/>
+        </w:rPr>
+      </w:pPr>
+      <w:r>
+        <w:rPr>
+          <w:rFonts w:hint="eastAsia"/>
+        </w:rPr>
+        <w:lastRenderedPageBreak/>
+        <w:tab/>
+      </w:r>
+      <w:r>
+        <w:rPr>
+          <w:rFonts w:hint="eastAsia"/>
+        </w:rPr>
+        <w:t>可以看到并不是每年都一直下雨不天晴，大部分都会在</w:t>
+      </w:r>
+      <w:r>
+        <w:rPr>
+          <w:rFonts w:hint="eastAsia"/>
+        </w:rPr>
+        <w:t>10</w:t>
+      </w:r>
+      <w:r>
+        <w:rPr>
+          <w:rFonts w:hint="eastAsia"/>
+        </w:rPr>
+        <w:t>天以内结束，但是有可能出一天太阳接着下十天雨这样的，为了调查到底，于是有了图</w:t>
+      </w:r>
+      <w:r>
+        <w:rPr>
+          <w:rFonts w:hint="eastAsia"/>
+        </w:rPr>
+        <w:t>8</w:t>
+      </w:r>
+    </w:p>
+    <w:p>
+      <w:pPr>
+        <w:rPr>
+          <w:rFonts w:hint="eastAsia"/>
+        </w:rPr>
+      </w:pPr>
+    </w:p>
+    <w:p>
+      <w:pPr>
+        <w:rPr>
+          <w:rFonts w:hint="eastAsia"/>
+        </w:rPr>
+      </w:pPr>
+      <w:r>
+        <w:rPr>
+          <w:rFonts w:hint="eastAsia"/>
+        </w:rPr>
+        <w:t>结果，当然是很绝望了</w:t>
+      </w:r>
+      <w:bookmarkStart w:id="0" w:name="_GoBack"/>
+      <w:bookmarkEnd w:id="0"/>
+    </w:p>
+    <w:p>
+      <w:pPr>
+        <w:jc w:val="center"/>
+        <w:rPr>
+          <w:rFonts w:hint="eastAsia"/>
+        </w:rPr>
+      </w:pPr>
       <w:r>
         <w:rPr>
           <w:rFonts w:hint="eastAsia"/>
           <w:noProof/>
         </w:rPr>
-        <w:lastRenderedPageBreak/>
         <w:drawing>
-          <wp:inline distT="0" distB="0" distL="0" distR="0" wp14:anchorId="72B97983" wp14:editId="50778FD3">
-            <wp:extent cx="920213" cy="1117425"/>
-            <wp:effectExtent l="0" t="0" r="0" b="635"/>
-            <wp:docPr id="13" name="图片 13" descr="../../../../../Desktop/20170704075816_CFPZJ.jpeg"/>
+          <wp:inline distT="0" distB="0" distL="0" distR="0" wp14:anchorId="70EAD294" wp14:editId="31D63278">
+            <wp:extent cx="1833246" cy="1342677"/>
+            <wp:effectExtent l="0" t="0" r="0" b="3810"/>
+            <wp:docPr id="27" name="图片 27" descr="../../../Desktop/8ad4b31c8701a18bb17efd069a2f07082938fee6.jpg"/>
             <wp:cNvGraphicFramePr>
               <a:graphicFrameLocks xmlns:a="http://schemas.openxmlformats.org/drawingml/2006/main" noChangeAspect="1"/>
             </wp:cNvGraphicFramePr>
@@ -8301,13 +9453,13 @@
               <a:graphicData uri="http://schemas.openxmlformats.org/drawingml/2006/picture">
                 <pic:pic xmlns:pic="http://schemas.openxmlformats.org/drawingml/2006/picture">
                   <pic:nvPicPr>
-                    <pic:cNvPr id="0" name="Picture 5" descr="../../../../../Desktop/20170704075816_CFPZJ.jpeg"/>
+                    <pic:cNvPr id="0" name="Picture 4" descr="../../../Desktop/8ad4b31c8701a18bb17efd069a2f07082938fee6.jpg"/>
                     <pic:cNvPicPr>
                       <a:picLocks noChangeAspect="1" noChangeArrowheads="1"/>
                     </pic:cNvPicPr>
                   </pic:nvPicPr>
                   <pic:blipFill>
-                    <a:blip r:embed="rId48" cstate="print">
+                    <a:blip r:embed="rId53" cstate="print">
                       <a:extLst>
                         <a:ext uri="{28A0092B-C50C-407E-A947-70E740481C1C}">
                           <a14:useLocalDpi xmlns:a14="http://schemas.microsoft.com/office/drawing/2010/main" val="0"/>
@@ -8322,7 +9474,7 @@
                   <pic:spPr bwMode="auto">
                     <a:xfrm>
                       <a:off x="0" y="0"/>
-                      <a:ext cx="929226" cy="1128370"/>
+                      <a:ext cx="1840065" cy="1347671"/>
                     </a:xfrm>
                     <a:prstGeom prst="rect">
                       <a:avLst/>
@@ -8340,11 +9492,6 @@
       </w:r>
     </w:p>
     <w:p>
-      <w:pPr>
-        <w:rPr>
-          <w:rFonts w:hint="eastAsia"/>
-        </w:rPr>
-      </w:pPr>
       <w:r>
         <w:rPr>
           <w:rFonts w:hint="eastAsia"/>
@@ -8371,10 +9518,10 @@
           <w:noProof/>
         </w:rPr>
         <w:drawing>
-          <wp:inline distT="0" distB="0" distL="0" distR="0" wp14:anchorId="16E83585" wp14:editId="111B61E1">
+          <wp:inline distT="0" distB="0" distL="0" distR="0" wp14:anchorId="31886107" wp14:editId="7DBB13EB">
             <wp:extent cx="5273040" cy="3952240"/>
             <wp:effectExtent l="0" t="0" r="10160" b="10160"/>
-            <wp:docPr id="41" name="图片 41" descr="../../../../../PycharmProjects/WeatherAnalysis/data/Historical%20Same%20Day%20Rainy%20and%20Cold"/>
+            <wp:docPr id="43" name="图片 43" descr="../../../../../PycharmProjects/WeatherAnalysis/data/Historical%20Weather%20Count"/>
             <wp:cNvGraphicFramePr>
               <a:graphicFrameLocks xmlns:a="http://schemas.openxmlformats.org/drawingml/2006/main" noChangeAspect="1"/>
             </wp:cNvGraphicFramePr>
@@ -8382,13 +9529,13 @@
               <a:graphicData uri="http://schemas.openxmlformats.org/drawingml/2006/picture">
                 <pic:pic xmlns:pic="http://schemas.openxmlformats.org/drawingml/2006/picture">
                   <pic:nvPicPr>
-                    <pic:cNvPr id="0" name="Picture 33" descr="../../../../../PycharmProjects/WeatherAnalysis/data/Historical%20Same%20Day%20Rainy%20and%20Cold"/>
+                    <pic:cNvPr id="0" name="Picture 35" descr="../../../../../PycharmProjects/WeatherAnalysis/data/Historical%20Weather%20Count"/>
                     <pic:cNvPicPr>
                       <a:picLocks noChangeAspect="1" noChangeArrowheads="1"/>
                     </pic:cNvPicPr>
                   </pic:nvPicPr>
                   <pic:blipFill>
-                    <a:blip r:embed="rId49">
+                    <a:blip r:embed="rId54">
                       <a:extLst>
                         <a:ext uri="{28A0092B-C50C-407E-A947-70E740481C1C}">
                           <a14:useLocalDpi xmlns:a14="http://schemas.microsoft.com/office/drawing/2010/main" val="0"/>
@@ -8422,131 +9569,16 @@
       <w:r>
         <w:rPr>
           <w:rFonts w:hint="eastAsia"/>
-          <w:noProof/>
-        </w:rPr>
-        <w:lastRenderedPageBreak/>
-        <w:drawing>
-          <wp:inline distT="0" distB="0" distL="0" distR="0" wp14:anchorId="7CDFB41C" wp14:editId="2AB8C27C">
-            <wp:extent cx="5273040" cy="3952240"/>
-            <wp:effectExtent l="0" t="0" r="10160" b="10160"/>
-            <wp:docPr id="42" name="图片 42" descr="../../../../../PycharmProjects/WeatherAnalysis/data/Historical%20Same%20Day%20Rainy%20C"/>
-            <wp:cNvGraphicFramePr>
-              <a:graphicFrameLocks xmlns:a="http://schemas.openxmlformats.org/drawingml/2006/main" noChangeAspect="1"/>
-            </wp:cNvGraphicFramePr>
-            <a:graphic xmlns:a="http://schemas.openxmlformats.org/drawingml/2006/main">
-              <a:graphicData uri="http://schemas.openxmlformats.org/drawingml/2006/picture">
-                <pic:pic xmlns:pic="http://schemas.openxmlformats.org/drawingml/2006/picture">
-                  <pic:nvPicPr>
-                    <pic:cNvPr id="0" name="Picture 34" descr="../../../../../PycharmProjects/WeatherAnalysis/data/Historical%20Same%20Day%20Rainy%20C"/>
-                    <pic:cNvPicPr>
-                      <a:picLocks noChangeAspect="1" noChangeArrowheads="1"/>
-                    </pic:cNvPicPr>
-                  </pic:nvPicPr>
-                  <pic:blipFill>
-                    <a:blip r:embed="rId50">
-                      <a:extLst>
-                        <a:ext uri="{28A0092B-C50C-407E-A947-70E740481C1C}">
-                          <a14:useLocalDpi xmlns:a14="http://schemas.microsoft.com/office/drawing/2010/main" val="0"/>
-                        </a:ext>
-                      </a:extLst>
-                    </a:blip>
-                    <a:srcRect/>
-                    <a:stretch>
-                      <a:fillRect/>
-                    </a:stretch>
-                  </pic:blipFill>
-                  <pic:spPr bwMode="auto">
-                    <a:xfrm>
-                      <a:off x="0" y="0"/>
-                      <a:ext cx="5273040" cy="3952240"/>
-                    </a:xfrm>
-                    <a:prstGeom prst="rect">
-                      <a:avLst/>
-                    </a:prstGeom>
-                    <a:noFill/>
-                    <a:ln>
-                      <a:noFill/>
-                    </a:ln>
-                  </pic:spPr>
-                </pic:pic>
-              </a:graphicData>
-            </a:graphic>
-          </wp:inline>
-        </w:drawing>
-      </w:r>
-      <w:r>
-        <w:rPr>
-          <w:rFonts w:hint="eastAsia"/>
-          <w:noProof/>
-        </w:rPr>
-        <w:drawing>
-          <wp:inline distT="0" distB="0" distL="0" distR="0" wp14:anchorId="31886107" wp14:editId="17A2C82D">
-            <wp:extent cx="5273040" cy="3952240"/>
-            <wp:effectExtent l="0" t="0" r="10160" b="10160"/>
-            <wp:docPr id="43" name="图片 43" descr="../../../../../PycharmProjects/WeatherAnalysis/data/Historical%20Weather%20Count"/>
-            <wp:cNvGraphicFramePr>
-              <a:graphicFrameLocks xmlns:a="http://schemas.openxmlformats.org/drawingml/2006/main" noChangeAspect="1"/>
-            </wp:cNvGraphicFramePr>
-            <a:graphic xmlns:a="http://schemas.openxmlformats.org/drawingml/2006/main">
-              <a:graphicData uri="http://schemas.openxmlformats.org/drawingml/2006/picture">
-                <pic:pic xmlns:pic="http://schemas.openxmlformats.org/drawingml/2006/picture">
-                  <pic:nvPicPr>
-                    <pic:cNvPr id="0" name="Picture 35" descr="../../../../../PycharmProjects/WeatherAnalysis/data/Historical%20Weather%20Count"/>
-                    <pic:cNvPicPr>
-                      <a:picLocks noChangeAspect="1" noChangeArrowheads="1"/>
-                    </pic:cNvPicPr>
-                  </pic:nvPicPr>
-                  <pic:blipFill>
-                    <a:blip r:embed="rId51">
-                      <a:extLst>
-                        <a:ext uri="{28A0092B-C50C-407E-A947-70E740481C1C}">
-                          <a14:useLocalDpi xmlns:a14="http://schemas.microsoft.com/office/drawing/2010/main" val="0"/>
-                        </a:ext>
-                      </a:extLst>
-                    </a:blip>
-                    <a:srcRect/>
-                    <a:stretch>
-                      <a:fillRect/>
-                    </a:stretch>
-                  </pic:blipFill>
-                  <pic:spPr bwMode="auto">
-                    <a:xfrm>
-                      <a:off x="0" y="0"/>
-                      <a:ext cx="5273040" cy="3952240"/>
-                    </a:xfrm>
-                    <a:prstGeom prst="rect">
-                      <a:avLst/>
-                    </a:prstGeom>
-                    <a:noFill/>
-                    <a:ln>
-                      <a:noFill/>
-                    </a:ln>
-                  </pic:spPr>
-                </pic:pic>
-              </a:graphicData>
-            </a:graphic>
-          </wp:inline>
-        </w:drawing>
-      </w:r>
-      <w:r>
-        <w:rPr>
-          <w:rFonts w:hint="eastAsia"/>
         </w:rPr>
         <w:tab/>
       </w:r>
     </w:p>
     <w:p/>
     <w:p>
-      <w:pPr>
-        <w:rPr>
-          <w:rFonts w:hint="eastAsia"/>
-        </w:rPr>
-      </w:pPr>
-      <w:r>
-        <w:rPr>
-          <w:rFonts w:hint="eastAsia"/>
-        </w:rPr>
-        <w:lastRenderedPageBreak/>
+      <w:r>
+        <w:rPr>
+          <w:rFonts w:hint="eastAsia"/>
+        </w:rPr>
         <w:t>如果</w:t>
       </w:r>
       <w:r>
@@ -8582,7 +9614,7 @@
 </file>
 
 <file path=word/endnotes.xml><?xml version="1.0" encoding="utf-8"?>
-<w:endnotes xmlns:wpc="http://schemas.microsoft.com/office/word/2010/wordprocessingCanvas" xmlns:mc="http://schemas.openxmlformats.org/markup-compatibility/2006" xmlns:o="urn:schemas-microsoft-com:office:office" xmlns:r="http://schemas.openxmlformats.org/officeDocument/2006/relationships" xmlns:m="http://schemas.openxmlformats.org/officeDocument/2006/math" xmlns:v="urn:schemas-microsoft-com:vml" xmlns:wp14="http://schemas.microsoft.com/office/word/2010/wordprocessingDrawing" xmlns:wp="http://schemas.openxmlformats.org/drawingml/2006/wordprocessingDrawing" xmlns:w10="urn:schemas-microsoft-com:office:word" xmlns:w="http://schemas.openxmlformats.org/wordprocessingml/2006/main" xmlns:w14="http://schemas.microsoft.com/office/word/2010/wordml" xmlns:w15="http://schemas.microsoft.com/office/word/2012/wordml" xmlns:wpg="http://schemas.microsoft.com/office/word/2010/wordprocessingGroup" xmlns:wpi="http://schemas.microsoft.com/office/word/2010/wordprocessingInk" xmlns:wne="http://schemas.microsoft.com/office/word/2006/wordml" xmlns:wps="http://schemas.microsoft.com/office/word/2010/wordprocessingShape" mc:Ignorable="w14 w15 wp14">
+<w:endnotes xmlns:wpc="http://schemas.microsoft.com/office/word/2010/wordprocessingCanvas" xmlns:mo="http://schemas.microsoft.com/office/mac/office/2008/main" xmlns:mc="http://schemas.openxmlformats.org/markup-compatibility/2006" xmlns:mv="urn:schemas-microsoft-com:mac:vml" xmlns:o="urn:schemas-microsoft-com:office:office" xmlns:r="http://schemas.openxmlformats.org/officeDocument/2006/relationships" xmlns:m="http://schemas.openxmlformats.org/officeDocument/2006/math" xmlns:v="urn:schemas-microsoft-com:vml" xmlns:wp14="http://schemas.microsoft.com/office/word/2010/wordprocessingDrawing" xmlns:wp="http://schemas.openxmlformats.org/drawingml/2006/wordprocessingDrawing" xmlns:w10="urn:schemas-microsoft-com:office:word" xmlns:w="http://schemas.openxmlformats.org/wordprocessingml/2006/main" xmlns:w14="http://schemas.microsoft.com/office/word/2010/wordml" xmlns:w15="http://schemas.microsoft.com/office/word/2012/wordml" xmlns:wpg="http://schemas.microsoft.com/office/word/2010/wordprocessingGroup" xmlns:wpi="http://schemas.microsoft.com/office/word/2010/wordprocessingInk" xmlns:wne="http://schemas.microsoft.com/office/word/2006/wordml" xmlns:wps="http://schemas.microsoft.com/office/word/2010/wordprocessingShape" mc:Ignorable="w14 w15 wp14">
   <w:endnote w:type="separator" w:id="-1">
     <w:p>
       <w:r>
@@ -8601,7 +9633,7 @@
 </file>
 
 <file path=word/footnotes.xml><?xml version="1.0" encoding="utf-8"?>
-<w:footnotes xmlns:wpc="http://schemas.microsoft.com/office/word/2010/wordprocessingCanvas" xmlns:mc="http://schemas.openxmlformats.org/markup-compatibility/2006" xmlns:o="urn:schemas-microsoft-com:office:office" xmlns:r="http://schemas.openxmlformats.org/officeDocument/2006/relationships" xmlns:m="http://schemas.openxmlformats.org/officeDocument/2006/math" xmlns:v="urn:schemas-microsoft-com:vml" xmlns:wp14="http://schemas.microsoft.com/office/word/2010/wordprocessingDrawing" xmlns:wp="http://schemas.openxmlformats.org/drawingml/2006/wordprocessingDrawing" xmlns:w10="urn:schemas-microsoft-com:office:word" xmlns:w="http://schemas.openxmlformats.org/wordprocessingml/2006/main" xmlns:w14="http://schemas.microsoft.com/office/word/2010/wordml" xmlns:w15="http://schemas.microsoft.com/office/word/2012/wordml" xmlns:wpg="http://schemas.microsoft.com/office/word/2010/wordprocessingGroup" xmlns:wpi="http://schemas.microsoft.com/office/word/2010/wordprocessingInk" xmlns:wne="http://schemas.microsoft.com/office/word/2006/wordml" xmlns:wps="http://schemas.microsoft.com/office/word/2010/wordprocessingShape" mc:Ignorable="w14 w15 wp14">
+<w:footnotes xmlns:wpc="http://schemas.microsoft.com/office/word/2010/wordprocessingCanvas" xmlns:mo="http://schemas.microsoft.com/office/mac/office/2008/main" xmlns:mc="http://schemas.openxmlformats.org/markup-compatibility/2006" xmlns:mv="urn:schemas-microsoft-com:mac:vml" xmlns:o="urn:schemas-microsoft-com:office:office" xmlns:r="http://schemas.openxmlformats.org/officeDocument/2006/relationships" xmlns:m="http://schemas.openxmlformats.org/officeDocument/2006/math" xmlns:v="urn:schemas-microsoft-com:vml" xmlns:wp14="http://schemas.microsoft.com/office/word/2010/wordprocessingDrawing" xmlns:wp="http://schemas.openxmlformats.org/drawingml/2006/wordprocessingDrawing" xmlns:w10="urn:schemas-microsoft-com:office:word" xmlns:w="http://schemas.openxmlformats.org/wordprocessingml/2006/main" xmlns:w14="http://schemas.microsoft.com/office/word/2010/wordml" xmlns:w15="http://schemas.microsoft.com/office/word/2012/wordml" xmlns:wpg="http://schemas.microsoft.com/office/word/2010/wordprocessingGroup" xmlns:wpi="http://schemas.microsoft.com/office/word/2010/wordprocessingInk" xmlns:wne="http://schemas.microsoft.com/office/word/2006/wordml" xmlns:wps="http://schemas.microsoft.com/office/word/2010/wordprocessingShape" mc:Ignorable="w14 w15 wp14">
   <w:footnote w:type="separator" w:id="-1">
     <w:p>
       <w:r>
@@ -8633,7 +9665,7 @@
     </w:rPrDefault>
     <w:pPrDefault/>
   </w:docDefaults>
-  <w:latentStyles w:defLockedState="0" w:defUIPriority="99" w:defSemiHidden="0" w:defUnhideWhenUsed="0" w:defQFormat="0" w:count="371">
+  <w:latentStyles w:defLockedState="0" w:defUIPriority="99" w:defSemiHidden="0" w:defUnhideWhenUsed="0" w:defQFormat="0" w:count="382">
     <w:lsdException w:name="Normal" w:uiPriority="0" w:qFormat="1"/>
     <w:lsdException w:name="heading 1" w:uiPriority="9" w:qFormat="1"/>
     <w:lsdException w:name="heading 2" w:semiHidden="1" w:uiPriority="9" w:unhideWhenUsed="1" w:qFormat="1"/>
@@ -8739,7 +9771,6 @@
     <w:lsdException w:name="HTML Sample" w:semiHidden="1" w:unhideWhenUsed="1"/>
     <w:lsdException w:name="HTML Typewriter" w:semiHidden="1" w:unhideWhenUsed="1"/>
     <w:lsdException w:name="HTML Variable" w:semiHidden="1" w:unhideWhenUsed="1"/>
-    <w:lsdException w:name="Normal Table" w:semiHidden="1" w:unhideWhenUsed="1"/>
     <w:lsdException w:name="annotation subject" w:semiHidden="1" w:unhideWhenUsed="1"/>
     <w:lsdException w:name="No List" w:semiHidden="1" w:unhideWhenUsed="1"/>
     <w:lsdException w:name="Outline List 1" w:semiHidden="1" w:unhideWhenUsed="1"/>
@@ -8785,11 +9816,9 @@
     <w:lsdException w:name="Table Subtle 1" w:semiHidden="1" w:unhideWhenUsed="1"/>
     <w:lsdException w:name="Table Subtle 2" w:semiHidden="1" w:unhideWhenUsed="1"/>
     <w:lsdException w:name="Table Web 1" w:semiHidden="1" w:unhideWhenUsed="1"/>
-    <w:lsdException w:name="Table Web 2" w:semiHidden="1" w:unhideWhenUsed="1"/>
     <w:lsdException w:name="Table Web 3" w:semiHidden="1" w:unhideWhenUsed="1"/>
     <w:lsdException w:name="Balloon Text" w:semiHidden="1" w:unhideWhenUsed="1"/>
     <w:lsdException w:name="Table Grid" w:uiPriority="39"/>
-    <w:lsdException w:name="Table Theme" w:semiHidden="1" w:unhideWhenUsed="1"/>
     <w:lsdException w:name="Placeholder Text" w:semiHidden="1"/>
     <w:lsdException w:name="No Spacing" w:uiPriority="1" w:qFormat="1"/>
     <w:lsdException w:name="Light Shading" w:uiPriority="60"/>
@@ -9005,6 +10034,8 @@
     <w:lsdException w:name="List Table 5 Dark Accent 6" w:uiPriority="50"/>
     <w:lsdException w:name="List Table 6 Colorful Accent 6" w:uiPriority="51"/>
     <w:lsdException w:name="List Table 7 Colorful Accent 6" w:uiPriority="52"/>
+    <w:lsdException w:name="Mention" w:semiHidden="1" w:unhideWhenUsed="1"/>
+    <w:lsdException w:name="Smart Hyperlink" w:semiHidden="1" w:unhideWhenUsed="1"/>
   </w:latentStyles>
   <w:style w:type="paragraph" w:default="1" w:styleId="a">
     <w:name w:val="Normal"/>
@@ -9044,7 +10075,7 @@
   <w:style w:type="paragraph" w:styleId="a3">
     <w:name w:val="header"/>
     <w:basedOn w:val="a"/>
-    <w:link w:val="Char"/>
+    <w:link w:val="a4"/>
     <w:uiPriority w:val="99"/>
     <w:unhideWhenUsed/>
     <w:rsid w:val="00C95792"/>
@@ -9064,8 +10095,8 @@
       <w:szCs w:val="18"/>
     </w:rPr>
   </w:style>
-  <w:style w:type="character" w:customStyle="1" w:styleId="Char">
-    <w:name w:val="页眉 Char"/>
+  <w:style w:type="character" w:customStyle="1" w:styleId="a4">
+    <w:name w:val="页眉字符"/>
     <w:basedOn w:val="a0"/>
     <w:link w:val="a3"/>
     <w:uiPriority w:val="99"/>
@@ -9075,10 +10106,10 @@
       <w:szCs w:val="18"/>
     </w:rPr>
   </w:style>
-  <w:style w:type="paragraph" w:styleId="a4">
+  <w:style w:type="paragraph" w:styleId="a5">
     <w:name w:val="footer"/>
     <w:basedOn w:val="a"/>
-    <w:link w:val="Char0"/>
+    <w:link w:val="a6"/>
     <w:uiPriority w:val="99"/>
     <w:unhideWhenUsed/>
     <w:rsid w:val="00C95792"/>
@@ -9095,10 +10126,10 @@
       <w:szCs w:val="18"/>
     </w:rPr>
   </w:style>
-  <w:style w:type="character" w:customStyle="1" w:styleId="Char0">
-    <w:name w:val="页脚 Char"/>
+  <w:style w:type="character" w:customStyle="1" w:styleId="a6">
+    <w:name w:val="页脚字符"/>
     <w:basedOn w:val="a0"/>
-    <w:link w:val="a4"/>
+    <w:link w:val="a5"/>
     <w:uiPriority w:val="99"/>
     <w:rsid w:val="00C95792"/>
     <w:rPr>
@@ -9106,7 +10137,7 @@
       <w:szCs w:val="18"/>
     </w:rPr>
   </w:style>
-  <w:style w:type="character" w:styleId="a5">
+  <w:style w:type="character" w:styleId="a7">
     <w:name w:val="Hyperlink"/>
     <w:basedOn w:val="a0"/>
     <w:uiPriority w:val="99"/>
